--- a/2022NOTES/数据库/resource/temp/截图.docx
+++ b/2022NOTES/数据库/resource/temp/截图.docx
@@ -5518,10 +5518,6 @@
         </w:numPr>
         <w:ind w:leftChars="0"/>
         <w:jc w:val="both"/>
-        <w:rPr>
-          <w:rFonts w:hint="default"/>
-          <w:lang w:val="en-US" w:eastAsia="zh-CN"/>
-        </w:rPr>
       </w:pPr>
       <w:r>
         <w:drawing>
@@ -5566,23 +5562,3153 @@
           </wp:inline>
         </w:drawing>
       </w:r>
+    </w:p>
+    <w:p>
+      <w:pPr>
+        <w:widowControl w:val="0"/>
+        <w:numPr>
+          <w:ilvl w:val="0"/>
+          <w:numId w:val="0"/>
+        </w:numPr>
+        <w:ind w:leftChars="0"/>
+        <w:jc w:val="both"/>
+      </w:pPr>
+    </w:p>
+    <w:p>
+      <w:pPr>
+        <w:widowControl w:val="0"/>
+        <w:numPr>
+          <w:ilvl w:val="0"/>
+          <w:numId w:val="0"/>
+        </w:numPr>
+        <w:ind w:leftChars="0"/>
+        <w:jc w:val="both"/>
+      </w:pPr>
+    </w:p>
+    <w:p>
+      <w:pPr>
+        <w:widowControl w:val="0"/>
+        <w:numPr>
+          <w:ilvl w:val="0"/>
+          <w:numId w:val="0"/>
+        </w:numPr>
+        <w:ind w:leftChars="0"/>
+        <w:jc w:val="both"/>
+        <w:rPr>
+          <w:rFonts w:hint="default"/>
+          <w:lang w:val="en-US" w:eastAsia="zh-CN"/>
+        </w:rPr>
+      </w:pPr>
+      <w:r>
+        <w:rPr>
+          <w:rFonts w:hint="default"/>
+          <w:lang w:val="en-US" w:eastAsia="zh-CN"/>
+        </w:rPr>
+        <w:t>25、</w:t>
+      </w:r>
+      <w:r>
+        <w:rPr>
+          <w:rFonts w:hint="default"/>
+          <w:highlight w:val="yellow"/>
+          <w:lang w:val="en-US" w:eastAsia="zh-CN"/>
+        </w:rPr>
+        <w:t>查询各科成绩前三名的记录</w:t>
+      </w:r>
+    </w:p>
+    <w:p>
+      <w:pPr>
+        <w:widowControl w:val="0"/>
+        <w:numPr>
+          <w:ilvl w:val="0"/>
+          <w:numId w:val="0"/>
+        </w:numPr>
+        <w:ind w:leftChars="0"/>
+        <w:jc w:val="both"/>
+        <w:rPr>
+          <w:rFonts w:hint="default"/>
+          <w:lang w:val="en-US" w:eastAsia="zh-CN"/>
+        </w:rPr>
+      </w:pPr>
+      <w:r>
+        <w:rPr>
+          <w:rFonts w:hint="default"/>
+          <w:lang w:val="en-US" w:eastAsia="zh-CN"/>
+        </w:rPr>
+        <w:t xml:space="preserve">            1.选出b表比a表成绩大的所有组</w:t>
+      </w:r>
+    </w:p>
+    <w:p>
+      <w:pPr>
+        <w:widowControl w:val="0"/>
+        <w:numPr>
+          <w:ilvl w:val="0"/>
+          <w:numId w:val="0"/>
+        </w:numPr>
+        <w:ind w:leftChars="0"/>
+        <w:jc w:val="both"/>
+        <w:rPr>
+          <w:rFonts w:hint="default"/>
+          <w:lang w:val="en-US" w:eastAsia="zh-CN"/>
+        </w:rPr>
+      </w:pPr>
+      <w:r>
+        <w:rPr>
+          <w:rFonts w:hint="default"/>
+          <w:lang w:val="en-US" w:eastAsia="zh-CN"/>
+        </w:rPr>
+        <w:t xml:space="preserve">            2.选出比当前id成绩大的 小于三个的</w:t>
+      </w:r>
+    </w:p>
+    <w:p>
+      <w:pPr>
+        <w:widowControl w:val="0"/>
+        <w:numPr>
+          <w:ilvl w:val="0"/>
+          <w:numId w:val="0"/>
+        </w:numPr>
+        <w:ind w:leftChars="0"/>
+        <w:jc w:val="both"/>
+        <w:rPr>
+          <w:rFonts w:hint="default"/>
+          <w:lang w:val="en-US" w:eastAsia="zh-CN"/>
+        </w:rPr>
+      </w:pPr>
+    </w:p>
+    <w:p>
+      <w:pPr>
+        <w:widowControl w:val="0"/>
+        <w:numPr>
+          <w:ilvl w:val="0"/>
+          <w:numId w:val="0"/>
+        </w:numPr>
+        <w:ind w:leftChars="0"/>
+        <w:jc w:val="both"/>
+        <w:rPr>
+          <w:rFonts w:hint="default"/>
+          <w:lang w:val="en-US" w:eastAsia="zh-CN"/>
+        </w:rPr>
+      </w:pPr>
+      <w:r>
+        <w:rPr>
+          <w:rFonts w:hint="default"/>
+          <w:lang w:val="en-US" w:eastAsia="zh-CN"/>
+        </w:rPr>
+        <w:t xml:space="preserve">select s1.c_id,s1.s_score,s1.rk from </w:t>
+      </w:r>
+    </w:p>
+    <w:p>
+      <w:pPr>
+        <w:widowControl w:val="0"/>
+        <w:numPr>
+          <w:ilvl w:val="0"/>
+          <w:numId w:val="0"/>
+        </w:numPr>
+        <w:ind w:leftChars="0"/>
+        <w:jc w:val="both"/>
+        <w:rPr>
+          <w:rFonts w:hint="default"/>
+          <w:lang w:val="en-US" w:eastAsia="zh-CN"/>
+        </w:rPr>
+      </w:pPr>
+      <w:r>
+        <w:rPr>
+          <w:rFonts w:hint="default"/>
+          <w:lang w:val="en-US" w:eastAsia="zh-CN"/>
+        </w:rPr>
+        <w:t>(select *,row_number()</w:t>
+      </w:r>
+    </w:p>
+    <w:p>
+      <w:pPr>
+        <w:widowControl w:val="0"/>
+        <w:numPr>
+          <w:ilvl w:val="0"/>
+          <w:numId w:val="0"/>
+        </w:numPr>
+        <w:ind w:leftChars="0"/>
+        <w:jc w:val="both"/>
+        <w:rPr>
+          <w:rFonts w:hint="default"/>
+          <w:lang w:val="en-US" w:eastAsia="zh-CN"/>
+        </w:rPr>
+      </w:pPr>
+      <w:r>
+        <w:rPr>
+          <w:rFonts w:hint="default"/>
+          <w:lang w:val="en-US" w:eastAsia="zh-CN"/>
+        </w:rPr>
+        <w:t>over(partition by c_id order by s_score desc)  rk</w:t>
+      </w:r>
+    </w:p>
+    <w:p>
+      <w:pPr>
+        <w:widowControl w:val="0"/>
+        <w:numPr>
+          <w:ilvl w:val="0"/>
+          <w:numId w:val="0"/>
+        </w:numPr>
+        <w:ind w:leftChars="0"/>
+        <w:jc w:val="both"/>
+        <w:rPr>
+          <w:rFonts w:hint="default"/>
+          <w:lang w:val="en-US" w:eastAsia="zh-CN"/>
+        </w:rPr>
+      </w:pPr>
+      <w:r>
+        <w:rPr>
+          <w:rFonts w:hint="default"/>
+          <w:lang w:val="en-US" w:eastAsia="zh-CN"/>
+        </w:rPr>
+        <w:t>from score) s1</w:t>
+      </w:r>
+    </w:p>
+    <w:p>
+      <w:pPr>
+        <w:widowControl w:val="0"/>
+        <w:numPr>
+          <w:ilvl w:val="0"/>
+          <w:numId w:val="0"/>
+        </w:numPr>
+        <w:ind w:leftChars="0"/>
+        <w:jc w:val="both"/>
+        <w:rPr>
+          <w:rFonts w:hint="default"/>
+          <w:lang w:val="en-US" w:eastAsia="zh-CN"/>
+        </w:rPr>
+      </w:pPr>
+      <w:r>
+        <w:rPr>
+          <w:rFonts w:hint="default"/>
+          <w:lang w:val="en-US" w:eastAsia="zh-CN"/>
+        </w:rPr>
+        <w:t>where rk = 1 or rk =2 or rk = 3</w:t>
+      </w:r>
+    </w:p>
+    <w:p>
+      <w:pPr>
+        <w:widowControl w:val="0"/>
+        <w:numPr>
+          <w:ilvl w:val="0"/>
+          <w:numId w:val="0"/>
+        </w:numPr>
+        <w:ind w:leftChars="0"/>
+        <w:jc w:val="both"/>
+      </w:pPr>
+      <w:r>
+        <w:drawing>
+          <wp:inline distT="0" distB="0" distL="114300" distR="114300">
+            <wp:extent cx="2324100" cy="2209800"/>
+            <wp:effectExtent l="0" t="0" r="7620" b="0"/>
+            <wp:docPr id="28" name="图片 1"/>
+            <wp:cNvGraphicFramePr>
+              <a:graphicFrameLocks xmlns:a="http://schemas.openxmlformats.org/drawingml/2006/main" noChangeAspect="1"/>
+            </wp:cNvGraphicFramePr>
+            <a:graphic xmlns:a="http://schemas.openxmlformats.org/drawingml/2006/main">
+              <a:graphicData uri="http://schemas.openxmlformats.org/drawingml/2006/picture">
+                <pic:pic xmlns:pic="http://schemas.openxmlformats.org/drawingml/2006/picture">
+                  <pic:nvPicPr>
+                    <pic:cNvPr id="28" name="图片 1"/>
+                    <pic:cNvPicPr>
+                      <a:picLocks noChangeAspect="1"/>
+                    </pic:cNvPicPr>
+                  </pic:nvPicPr>
+                  <pic:blipFill>
+                    <a:blip r:embed="rId31"/>
+                    <a:stretch>
+                      <a:fillRect/>
+                    </a:stretch>
+                  </pic:blipFill>
+                  <pic:spPr>
+                    <a:xfrm>
+                      <a:off x="0" y="0"/>
+                      <a:ext cx="2324100" cy="2209800"/>
+                    </a:xfrm>
+                    <a:prstGeom prst="rect">
+                      <a:avLst/>
+                    </a:prstGeom>
+                    <a:noFill/>
+                    <a:ln>
+                      <a:noFill/>
+                    </a:ln>
+                  </pic:spPr>
+                </pic:pic>
+              </a:graphicData>
+            </a:graphic>
+          </wp:inline>
+        </w:drawing>
+      </w:r>
+    </w:p>
+    <w:p>
+      <w:pPr>
+        <w:widowControl w:val="0"/>
+        <w:numPr>
+          <w:ilvl w:val="0"/>
+          <w:numId w:val="0"/>
+        </w:numPr>
+        <w:ind w:leftChars="0"/>
+        <w:jc w:val="both"/>
+      </w:pPr>
+    </w:p>
+    <w:p>
+      <w:pPr>
+        <w:widowControl w:val="0"/>
+        <w:numPr>
+          <w:ilvl w:val="0"/>
+          <w:numId w:val="0"/>
+        </w:numPr>
+        <w:ind w:leftChars="0"/>
+        <w:jc w:val="both"/>
+        <w:rPr>
+          <w:rFonts w:hint="default"/>
+          <w:lang w:val="en-US" w:eastAsia="zh-CN"/>
+        </w:rPr>
+      </w:pPr>
+      <w:r>
+        <w:rPr>
+          <w:rFonts w:hint="default"/>
+          <w:lang w:val="en-US" w:eastAsia="zh-CN"/>
+        </w:rPr>
+        <w:t xml:space="preserve"> 26、查询每门课程被选修的学生数</w:t>
+      </w:r>
+    </w:p>
+    <w:p>
+      <w:pPr>
+        <w:widowControl w:val="0"/>
+        <w:numPr>
+          <w:ilvl w:val="0"/>
+          <w:numId w:val="0"/>
+        </w:numPr>
+        <w:ind w:leftChars="0"/>
+        <w:jc w:val="both"/>
+        <w:rPr>
+          <w:rFonts w:hint="default"/>
+          <w:lang w:val="en-US" w:eastAsia="zh-CN"/>
+        </w:rPr>
+      </w:pPr>
+    </w:p>
+    <w:p>
+      <w:pPr>
+        <w:widowControl w:val="0"/>
+        <w:numPr>
+          <w:ilvl w:val="0"/>
+          <w:numId w:val="0"/>
+        </w:numPr>
+        <w:ind w:leftChars="0"/>
+        <w:jc w:val="both"/>
+        <w:rPr>
+          <w:rFonts w:hint="default"/>
+          <w:lang w:val="en-US" w:eastAsia="zh-CN"/>
+        </w:rPr>
+      </w:pPr>
+      <w:r>
+        <w:rPr>
+          <w:rFonts w:hint="default"/>
+          <w:lang w:val="en-US" w:eastAsia="zh-CN"/>
+        </w:rPr>
+        <w:t>select score.c_id ,count(s_id)</w:t>
+      </w:r>
+    </w:p>
+    <w:p>
+      <w:pPr>
+        <w:widowControl w:val="0"/>
+        <w:numPr>
+          <w:ilvl w:val="0"/>
+          <w:numId w:val="0"/>
+        </w:numPr>
+        <w:ind w:leftChars="0"/>
+        <w:jc w:val="both"/>
+        <w:rPr>
+          <w:rFonts w:hint="default"/>
+          <w:lang w:val="en-US" w:eastAsia="zh-CN"/>
+        </w:rPr>
+      </w:pPr>
+      <w:r>
+        <w:rPr>
+          <w:rFonts w:hint="default"/>
+          <w:lang w:val="en-US" w:eastAsia="zh-CN"/>
+        </w:rPr>
+        <w:t>from score</w:t>
+      </w:r>
+    </w:p>
+    <w:p>
+      <w:pPr>
+        <w:widowControl w:val="0"/>
+        <w:numPr>
+          <w:ilvl w:val="0"/>
+          <w:numId w:val="0"/>
+        </w:numPr>
+        <w:ind w:leftChars="0"/>
+        <w:jc w:val="both"/>
+        <w:rPr>
+          <w:rFonts w:hint="default"/>
+          <w:lang w:val="en-US" w:eastAsia="zh-CN"/>
+        </w:rPr>
+      </w:pPr>
+      <w:r>
+        <w:rPr>
+          <w:rFonts w:hint="default"/>
+          <w:lang w:val="en-US" w:eastAsia="zh-CN"/>
+        </w:rPr>
+        <w:t>group by c_id</w:t>
+      </w:r>
+    </w:p>
+    <w:p>
+      <w:pPr>
+        <w:widowControl w:val="0"/>
+        <w:numPr>
+          <w:ilvl w:val="0"/>
+          <w:numId w:val="0"/>
+        </w:numPr>
+        <w:ind w:leftChars="0"/>
+        <w:jc w:val="both"/>
+      </w:pPr>
+      <w:r>
+        <w:drawing>
+          <wp:inline distT="0" distB="0" distL="114300" distR="114300">
+            <wp:extent cx="1809750" cy="876300"/>
+            <wp:effectExtent l="0" t="0" r="3810" b="7620"/>
+            <wp:docPr id="29" name="图片 2"/>
+            <wp:cNvGraphicFramePr>
+              <a:graphicFrameLocks xmlns:a="http://schemas.openxmlformats.org/drawingml/2006/main" noChangeAspect="1"/>
+            </wp:cNvGraphicFramePr>
+            <a:graphic xmlns:a="http://schemas.openxmlformats.org/drawingml/2006/main">
+              <a:graphicData uri="http://schemas.openxmlformats.org/drawingml/2006/picture">
+                <pic:pic xmlns:pic="http://schemas.openxmlformats.org/drawingml/2006/picture">
+                  <pic:nvPicPr>
+                    <pic:cNvPr id="29" name="图片 2"/>
+                    <pic:cNvPicPr>
+                      <a:picLocks noChangeAspect="1"/>
+                    </pic:cNvPicPr>
+                  </pic:nvPicPr>
+                  <pic:blipFill>
+                    <a:blip r:embed="rId32"/>
+                    <a:stretch>
+                      <a:fillRect/>
+                    </a:stretch>
+                  </pic:blipFill>
+                  <pic:spPr>
+                    <a:xfrm>
+                      <a:off x="0" y="0"/>
+                      <a:ext cx="1809750" cy="876300"/>
+                    </a:xfrm>
+                    <a:prstGeom prst="rect">
+                      <a:avLst/>
+                    </a:prstGeom>
+                    <a:noFill/>
+                    <a:ln>
+                      <a:noFill/>
+                    </a:ln>
+                  </pic:spPr>
+                </pic:pic>
+              </a:graphicData>
+            </a:graphic>
+          </wp:inline>
+        </w:drawing>
+      </w:r>
+    </w:p>
+    <w:p>
+      <w:pPr>
+        <w:widowControl w:val="0"/>
+        <w:numPr>
+          <w:ilvl w:val="0"/>
+          <w:numId w:val="0"/>
+        </w:numPr>
+        <w:ind w:leftChars="0"/>
+        <w:jc w:val="both"/>
+      </w:pPr>
+    </w:p>
+    <w:p>
+      <w:pPr>
+        <w:widowControl w:val="0"/>
+        <w:numPr>
+          <w:ilvl w:val="0"/>
+          <w:numId w:val="0"/>
+        </w:numPr>
+        <w:ind w:leftChars="0"/>
+        <w:jc w:val="both"/>
+      </w:pPr>
+    </w:p>
+    <w:p>
+      <w:pPr>
+        <w:widowControl w:val="0"/>
+        <w:numPr>
+          <w:ilvl w:val="0"/>
+          <w:numId w:val="0"/>
+        </w:numPr>
+        <w:ind w:leftChars="0"/>
+        <w:jc w:val="both"/>
+      </w:pPr>
+    </w:p>
+    <w:p>
+      <w:pPr>
+        <w:widowControl w:val="0"/>
+        <w:numPr>
+          <w:ilvl w:val="0"/>
+          <w:numId w:val="0"/>
+        </w:numPr>
+        <w:ind w:leftChars="0"/>
+        <w:jc w:val="both"/>
+        <w:rPr>
+          <w:rFonts w:hint="default"/>
+          <w:lang w:val="en-US" w:eastAsia="zh-CN"/>
+        </w:rPr>
+      </w:pPr>
+      <w:r>
+        <w:rPr>
+          <w:rFonts w:hint="default"/>
+          <w:lang w:val="en-US" w:eastAsia="zh-CN"/>
+        </w:rPr>
+        <w:t xml:space="preserve">27、查询出只有两门课程的全部学生的学号和姓名 </w:t>
+      </w:r>
+    </w:p>
+    <w:p>
+      <w:pPr>
+        <w:widowControl w:val="0"/>
+        <w:numPr>
+          <w:ilvl w:val="0"/>
+          <w:numId w:val="0"/>
+        </w:numPr>
+        <w:ind w:leftChars="0"/>
+        <w:jc w:val="both"/>
+        <w:rPr>
+          <w:rFonts w:hint="default"/>
+          <w:lang w:val="en-US" w:eastAsia="zh-CN"/>
+        </w:rPr>
+      </w:pPr>
+    </w:p>
+    <w:p>
+      <w:pPr>
+        <w:widowControl w:val="0"/>
+        <w:numPr>
+          <w:ilvl w:val="0"/>
+          <w:numId w:val="0"/>
+        </w:numPr>
+        <w:ind w:leftChars="0"/>
+        <w:jc w:val="both"/>
+        <w:rPr>
+          <w:rFonts w:hint="default"/>
+          <w:lang w:val="en-US" w:eastAsia="zh-CN"/>
+        </w:rPr>
+      </w:pPr>
+      <w:r>
+        <w:rPr>
+          <w:rFonts w:hint="default"/>
+          <w:lang w:val="en-US" w:eastAsia="zh-CN"/>
+        </w:rPr>
+        <w:t>select student.s_id,student.s_name from student,</w:t>
+      </w:r>
+    </w:p>
+    <w:p>
+      <w:pPr>
+        <w:widowControl w:val="0"/>
+        <w:numPr>
+          <w:ilvl w:val="0"/>
+          <w:numId w:val="0"/>
+        </w:numPr>
+        <w:ind w:leftChars="0"/>
+        <w:jc w:val="both"/>
+        <w:rPr>
+          <w:rFonts w:hint="default"/>
+          <w:lang w:val="en-US" w:eastAsia="zh-CN"/>
+        </w:rPr>
+      </w:pPr>
+      <w:r>
+        <w:rPr>
+          <w:rFonts w:hint="default"/>
+          <w:lang w:val="en-US" w:eastAsia="zh-CN"/>
+        </w:rPr>
+        <w:t>(select * from score</w:t>
+      </w:r>
+    </w:p>
+    <w:p>
+      <w:pPr>
+        <w:widowControl w:val="0"/>
+        <w:numPr>
+          <w:ilvl w:val="0"/>
+          <w:numId w:val="0"/>
+        </w:numPr>
+        <w:ind w:leftChars="0"/>
+        <w:jc w:val="both"/>
+        <w:rPr>
+          <w:rFonts w:hint="default"/>
+          <w:lang w:val="en-US" w:eastAsia="zh-CN"/>
+        </w:rPr>
+      </w:pPr>
+      <w:r>
+        <w:rPr>
+          <w:rFonts w:hint="default"/>
+          <w:lang w:val="en-US" w:eastAsia="zh-CN"/>
+        </w:rPr>
+        <w:t>group by s_id having count(c_id) =2) s1</w:t>
+      </w:r>
+    </w:p>
+    <w:p>
+      <w:pPr>
+        <w:widowControl w:val="0"/>
+        <w:numPr>
+          <w:ilvl w:val="0"/>
+          <w:numId w:val="0"/>
+        </w:numPr>
+        <w:ind w:leftChars="0"/>
+        <w:jc w:val="both"/>
+        <w:rPr>
+          <w:rFonts w:hint="default"/>
+          <w:lang w:val="en-US" w:eastAsia="zh-CN"/>
+        </w:rPr>
+      </w:pPr>
+      <w:r>
+        <w:rPr>
+          <w:rFonts w:hint="default"/>
+          <w:lang w:val="en-US" w:eastAsia="zh-CN"/>
+        </w:rPr>
+        <w:t>where s1.s_id =student.s_id</w:t>
+      </w:r>
+    </w:p>
+    <w:p>
+      <w:pPr>
+        <w:widowControl w:val="0"/>
+        <w:numPr>
+          <w:ilvl w:val="0"/>
+          <w:numId w:val="0"/>
+        </w:numPr>
+        <w:ind w:leftChars="0"/>
+        <w:jc w:val="both"/>
+      </w:pPr>
+      <w:r>
+        <w:drawing>
+          <wp:inline distT="0" distB="0" distL="114300" distR="114300">
+            <wp:extent cx="1781175" cy="1038225"/>
+            <wp:effectExtent l="0" t="0" r="1905" b="13335"/>
+            <wp:docPr id="30" name="图片 3"/>
+            <wp:cNvGraphicFramePr>
+              <a:graphicFrameLocks xmlns:a="http://schemas.openxmlformats.org/drawingml/2006/main" noChangeAspect="1"/>
+            </wp:cNvGraphicFramePr>
+            <a:graphic xmlns:a="http://schemas.openxmlformats.org/drawingml/2006/main">
+              <a:graphicData uri="http://schemas.openxmlformats.org/drawingml/2006/picture">
+                <pic:pic xmlns:pic="http://schemas.openxmlformats.org/drawingml/2006/picture">
+                  <pic:nvPicPr>
+                    <pic:cNvPr id="30" name="图片 3"/>
+                    <pic:cNvPicPr>
+                      <a:picLocks noChangeAspect="1"/>
+                    </pic:cNvPicPr>
+                  </pic:nvPicPr>
+                  <pic:blipFill>
+                    <a:blip r:embed="rId33"/>
+                    <a:stretch>
+                      <a:fillRect/>
+                    </a:stretch>
+                  </pic:blipFill>
+                  <pic:spPr>
+                    <a:xfrm>
+                      <a:off x="0" y="0"/>
+                      <a:ext cx="1781175" cy="1038225"/>
+                    </a:xfrm>
+                    <a:prstGeom prst="rect">
+                      <a:avLst/>
+                    </a:prstGeom>
+                    <a:noFill/>
+                    <a:ln>
+                      <a:noFill/>
+                    </a:ln>
+                  </pic:spPr>
+                </pic:pic>
+              </a:graphicData>
+            </a:graphic>
+          </wp:inline>
+        </w:drawing>
+      </w:r>
+    </w:p>
+    <w:p>
+      <w:pPr>
+        <w:widowControl w:val="0"/>
+        <w:numPr>
+          <w:ilvl w:val="0"/>
+          <w:numId w:val="0"/>
+        </w:numPr>
+        <w:ind w:leftChars="0"/>
+        <w:jc w:val="both"/>
+      </w:pPr>
+    </w:p>
+    <w:p>
+      <w:pPr>
+        <w:widowControl w:val="0"/>
+        <w:numPr>
+          <w:ilvl w:val="0"/>
+          <w:numId w:val="0"/>
+        </w:numPr>
+        <w:ind w:leftChars="0"/>
+        <w:jc w:val="both"/>
+        <w:rPr>
+          <w:rFonts w:hint="default"/>
+          <w:lang w:val="en-US" w:eastAsia="zh-CN"/>
+        </w:rPr>
+      </w:pPr>
+      <w:r>
+        <w:rPr>
+          <w:rFonts w:hint="default"/>
+          <w:lang w:val="en-US" w:eastAsia="zh-CN"/>
+        </w:rPr>
+        <w:t xml:space="preserve"> 28、查询男生、女生人数 </w:t>
+      </w:r>
+    </w:p>
+    <w:p>
+      <w:pPr>
+        <w:widowControl w:val="0"/>
+        <w:numPr>
+          <w:ilvl w:val="0"/>
+          <w:numId w:val="0"/>
+        </w:numPr>
+        <w:ind w:leftChars="0"/>
+        <w:jc w:val="both"/>
+        <w:rPr>
+          <w:rFonts w:hint="default"/>
+          <w:lang w:val="en-US" w:eastAsia="zh-CN"/>
+        </w:rPr>
+      </w:pPr>
+      <w:r>
+        <w:rPr>
+          <w:rFonts w:hint="default"/>
+          <w:lang w:val="en-US" w:eastAsia="zh-CN"/>
+        </w:rPr>
+        <w:t xml:space="preserve"> </w:t>
+      </w:r>
+    </w:p>
+    <w:p>
+      <w:pPr>
+        <w:widowControl w:val="0"/>
+        <w:numPr>
+          <w:ilvl w:val="0"/>
+          <w:numId w:val="0"/>
+        </w:numPr>
+        <w:ind w:leftChars="0"/>
+        <w:jc w:val="both"/>
+        <w:rPr>
+          <w:rFonts w:hint="default"/>
+          <w:lang w:val="en-US" w:eastAsia="zh-CN"/>
+        </w:rPr>
+      </w:pPr>
+      <w:r>
+        <w:rPr>
+          <w:rFonts w:hint="default"/>
+          <w:lang w:val="en-US" w:eastAsia="zh-CN"/>
+        </w:rPr>
+        <w:t xml:space="preserve"> select</w:t>
+      </w:r>
+    </w:p>
+    <w:p>
+      <w:pPr>
+        <w:widowControl w:val="0"/>
+        <w:numPr>
+          <w:ilvl w:val="0"/>
+          <w:numId w:val="0"/>
+        </w:numPr>
+        <w:ind w:leftChars="0"/>
+        <w:jc w:val="both"/>
+        <w:rPr>
+          <w:rFonts w:hint="default"/>
+          <w:lang w:val="en-US" w:eastAsia="zh-CN"/>
+        </w:rPr>
+      </w:pPr>
+      <w:r>
+        <w:rPr>
+          <w:rFonts w:hint="default"/>
+          <w:lang w:val="en-US" w:eastAsia="zh-CN"/>
+        </w:rPr>
+        <w:t xml:space="preserve"> sum(case when s_sex = '男' then 1 else 0 end) boy,</w:t>
+      </w:r>
+    </w:p>
+    <w:p>
+      <w:pPr>
+        <w:widowControl w:val="0"/>
+        <w:numPr>
+          <w:ilvl w:val="0"/>
+          <w:numId w:val="0"/>
+        </w:numPr>
+        <w:ind w:leftChars="0"/>
+        <w:jc w:val="both"/>
+        <w:rPr>
+          <w:rFonts w:hint="default"/>
+          <w:lang w:val="en-US" w:eastAsia="zh-CN"/>
+        </w:rPr>
+      </w:pPr>
+      <w:r>
+        <w:rPr>
+          <w:rFonts w:hint="default"/>
+          <w:lang w:val="en-US" w:eastAsia="zh-CN"/>
+        </w:rPr>
+        <w:t xml:space="preserve"> sum(case when s_sex = '女' then 1 else 0 end) girl</w:t>
+      </w:r>
+    </w:p>
+    <w:p>
+      <w:pPr>
+        <w:widowControl w:val="0"/>
+        <w:numPr>
+          <w:ilvl w:val="0"/>
+          <w:numId w:val="0"/>
+        </w:numPr>
+        <w:ind w:leftChars="0"/>
+        <w:jc w:val="both"/>
+        <w:rPr>
+          <w:rFonts w:hint="default"/>
+          <w:lang w:val="en-US" w:eastAsia="zh-CN"/>
+        </w:rPr>
+      </w:pPr>
+      <w:r>
+        <w:rPr>
+          <w:rFonts w:hint="default"/>
+          <w:lang w:val="en-US" w:eastAsia="zh-CN"/>
+        </w:rPr>
+        <w:t xml:space="preserve"> from student</w:t>
+      </w:r>
+    </w:p>
+    <w:p>
+      <w:pPr>
+        <w:widowControl w:val="0"/>
+        <w:numPr>
+          <w:ilvl w:val="0"/>
+          <w:numId w:val="0"/>
+        </w:numPr>
+        <w:ind w:leftChars="0"/>
+        <w:jc w:val="both"/>
+      </w:pPr>
+      <w:r>
+        <w:drawing>
+          <wp:inline distT="0" distB="0" distL="114300" distR="114300">
+            <wp:extent cx="1466850" cy="533400"/>
+            <wp:effectExtent l="0" t="0" r="11430" b="0"/>
+            <wp:docPr id="31" name="图片 4"/>
+            <wp:cNvGraphicFramePr>
+              <a:graphicFrameLocks xmlns:a="http://schemas.openxmlformats.org/drawingml/2006/main" noChangeAspect="1"/>
+            </wp:cNvGraphicFramePr>
+            <a:graphic xmlns:a="http://schemas.openxmlformats.org/drawingml/2006/main">
+              <a:graphicData uri="http://schemas.openxmlformats.org/drawingml/2006/picture">
+                <pic:pic xmlns:pic="http://schemas.openxmlformats.org/drawingml/2006/picture">
+                  <pic:nvPicPr>
+                    <pic:cNvPr id="31" name="图片 4"/>
+                    <pic:cNvPicPr>
+                      <a:picLocks noChangeAspect="1"/>
+                    </pic:cNvPicPr>
+                  </pic:nvPicPr>
+                  <pic:blipFill>
+                    <a:blip r:embed="rId34"/>
+                    <a:stretch>
+                      <a:fillRect/>
+                    </a:stretch>
+                  </pic:blipFill>
+                  <pic:spPr>
+                    <a:xfrm>
+                      <a:off x="0" y="0"/>
+                      <a:ext cx="1466850" cy="533400"/>
+                    </a:xfrm>
+                    <a:prstGeom prst="rect">
+                      <a:avLst/>
+                    </a:prstGeom>
+                    <a:noFill/>
+                    <a:ln>
+                      <a:noFill/>
+                    </a:ln>
+                  </pic:spPr>
+                </pic:pic>
+              </a:graphicData>
+            </a:graphic>
+          </wp:inline>
+        </w:drawing>
+      </w:r>
+    </w:p>
+    <w:p>
+      <w:pPr>
+        <w:widowControl w:val="0"/>
+        <w:numPr>
+          <w:ilvl w:val="0"/>
+          <w:numId w:val="0"/>
+        </w:numPr>
+        <w:ind w:leftChars="0"/>
+        <w:jc w:val="both"/>
+      </w:pPr>
+    </w:p>
+    <w:p>
+      <w:pPr>
+        <w:widowControl w:val="0"/>
+        <w:numPr>
+          <w:ilvl w:val="0"/>
+          <w:numId w:val="0"/>
+        </w:numPr>
+        <w:ind w:leftChars="0"/>
+        <w:jc w:val="both"/>
+        <w:rPr>
+          <w:rFonts w:hint="default"/>
+          <w:lang w:val="en-US" w:eastAsia="zh-CN"/>
+        </w:rPr>
+      </w:pPr>
+      <w:r>
+        <w:rPr>
+          <w:rFonts w:hint="default"/>
+          <w:lang w:val="en-US" w:eastAsia="zh-CN"/>
+        </w:rPr>
+        <w:t>29、查询名字中含有"风"字的学生信息</w:t>
+      </w:r>
+    </w:p>
+    <w:p>
+      <w:pPr>
+        <w:widowControl w:val="0"/>
+        <w:numPr>
+          <w:ilvl w:val="0"/>
+          <w:numId w:val="0"/>
+        </w:numPr>
+        <w:ind w:leftChars="0"/>
+        <w:jc w:val="both"/>
+        <w:rPr>
+          <w:rFonts w:hint="default"/>
+          <w:lang w:val="en-US" w:eastAsia="zh-CN"/>
+        </w:rPr>
+      </w:pPr>
+    </w:p>
+    <w:p>
+      <w:pPr>
+        <w:widowControl w:val="0"/>
+        <w:numPr>
+          <w:ilvl w:val="0"/>
+          <w:numId w:val="0"/>
+        </w:numPr>
+        <w:ind w:leftChars="0"/>
+        <w:jc w:val="both"/>
+        <w:rPr>
+          <w:rFonts w:hint="default"/>
+          <w:lang w:val="en-US" w:eastAsia="zh-CN"/>
+        </w:rPr>
+      </w:pPr>
+    </w:p>
+    <w:p>
+      <w:pPr>
+        <w:widowControl w:val="0"/>
+        <w:numPr>
+          <w:ilvl w:val="0"/>
+          <w:numId w:val="0"/>
+        </w:numPr>
+        <w:ind w:leftChars="0"/>
+        <w:jc w:val="both"/>
+        <w:rPr>
+          <w:rFonts w:hint="default"/>
+          <w:lang w:val="en-US" w:eastAsia="zh-CN"/>
+        </w:rPr>
+      </w:pPr>
+      <w:r>
+        <w:rPr>
+          <w:rFonts w:hint="default"/>
+          <w:lang w:val="en-US" w:eastAsia="zh-CN"/>
+        </w:rPr>
+        <w:t>select student.* from student</w:t>
+      </w:r>
+    </w:p>
+    <w:p>
+      <w:pPr>
+        <w:widowControl w:val="0"/>
+        <w:numPr>
+          <w:ilvl w:val="0"/>
+          <w:numId w:val="0"/>
+        </w:numPr>
+        <w:ind w:leftChars="0"/>
+        <w:jc w:val="both"/>
+        <w:rPr>
+          <w:rFonts w:hint="default"/>
+          <w:lang w:val="en-US" w:eastAsia="zh-CN"/>
+        </w:rPr>
+      </w:pPr>
+      <w:r>
+        <w:rPr>
+          <w:rFonts w:hint="default"/>
+          <w:lang w:val="en-US" w:eastAsia="zh-CN"/>
+        </w:rPr>
+        <w:t>where student.s_name like '%风%'</w:t>
+      </w:r>
+    </w:p>
+    <w:p>
+      <w:pPr>
+        <w:widowControl w:val="0"/>
+        <w:numPr>
+          <w:ilvl w:val="0"/>
+          <w:numId w:val="0"/>
+        </w:numPr>
+        <w:ind w:leftChars="0"/>
+        <w:jc w:val="both"/>
+      </w:pPr>
+      <w:r>
+        <w:drawing>
+          <wp:inline distT="0" distB="0" distL="114300" distR="114300">
+            <wp:extent cx="3352800" cy="800100"/>
+            <wp:effectExtent l="0" t="0" r="0" b="7620"/>
+            <wp:docPr id="32" name="图片 5"/>
+            <wp:cNvGraphicFramePr>
+              <a:graphicFrameLocks xmlns:a="http://schemas.openxmlformats.org/drawingml/2006/main" noChangeAspect="1"/>
+            </wp:cNvGraphicFramePr>
+            <a:graphic xmlns:a="http://schemas.openxmlformats.org/drawingml/2006/main">
+              <a:graphicData uri="http://schemas.openxmlformats.org/drawingml/2006/picture">
+                <pic:pic xmlns:pic="http://schemas.openxmlformats.org/drawingml/2006/picture">
+                  <pic:nvPicPr>
+                    <pic:cNvPr id="32" name="图片 5"/>
+                    <pic:cNvPicPr>
+                      <a:picLocks noChangeAspect="1"/>
+                    </pic:cNvPicPr>
+                  </pic:nvPicPr>
+                  <pic:blipFill>
+                    <a:blip r:embed="rId35"/>
+                    <a:stretch>
+                      <a:fillRect/>
+                    </a:stretch>
+                  </pic:blipFill>
+                  <pic:spPr>
+                    <a:xfrm>
+                      <a:off x="0" y="0"/>
+                      <a:ext cx="3352800" cy="800100"/>
+                    </a:xfrm>
+                    <a:prstGeom prst="rect">
+                      <a:avLst/>
+                    </a:prstGeom>
+                    <a:noFill/>
+                    <a:ln>
+                      <a:noFill/>
+                    </a:ln>
+                  </pic:spPr>
+                </pic:pic>
+              </a:graphicData>
+            </a:graphic>
+          </wp:inline>
+        </w:drawing>
+      </w:r>
+    </w:p>
+    <w:p>
+      <w:pPr>
+        <w:widowControl w:val="0"/>
+        <w:numPr>
+          <w:ilvl w:val="0"/>
+          <w:numId w:val="0"/>
+        </w:numPr>
+        <w:ind w:leftChars="0"/>
+        <w:jc w:val="both"/>
+      </w:pPr>
+    </w:p>
+    <w:p>
+      <w:pPr>
+        <w:widowControl w:val="0"/>
+        <w:numPr>
+          <w:ilvl w:val="0"/>
+          <w:numId w:val="0"/>
+        </w:numPr>
+        <w:ind w:leftChars="0"/>
+        <w:jc w:val="both"/>
+        <w:rPr>
+          <w:rFonts w:hint="default"/>
+          <w:highlight w:val="yellow"/>
+          <w:lang w:val="en-US" w:eastAsia="zh-CN"/>
+        </w:rPr>
+      </w:pPr>
+      <w:r>
+        <w:rPr>
+          <w:rFonts w:hint="default"/>
+          <w:highlight w:val="yellow"/>
+          <w:lang w:val="en-US" w:eastAsia="zh-CN"/>
+        </w:rPr>
+        <w:t xml:space="preserve">-- 30、查询同名同性学生名单，并统计同名人数 </w:t>
+      </w:r>
+    </w:p>
+    <w:p>
+      <w:pPr>
+        <w:widowControl w:val="0"/>
+        <w:numPr>
+          <w:ilvl w:val="0"/>
+          <w:numId w:val="0"/>
+        </w:numPr>
+        <w:ind w:leftChars="0"/>
+        <w:jc w:val="both"/>
+        <w:rPr>
+          <w:rFonts w:hint="default"/>
+          <w:lang w:val="en-US" w:eastAsia="zh-CN"/>
+        </w:rPr>
+      </w:pPr>
+    </w:p>
+    <w:p>
+      <w:pPr>
+        <w:widowControl w:val="0"/>
+        <w:numPr>
+          <w:ilvl w:val="0"/>
+          <w:numId w:val="0"/>
+        </w:numPr>
+        <w:ind w:leftChars="0"/>
+        <w:jc w:val="both"/>
+        <w:rPr>
+          <w:rFonts w:hint="default"/>
+          <w:lang w:val="en-US" w:eastAsia="zh-CN"/>
+        </w:rPr>
+      </w:pPr>
+    </w:p>
+    <w:p>
+      <w:pPr>
+        <w:widowControl w:val="0"/>
+        <w:numPr>
+          <w:ilvl w:val="0"/>
+          <w:numId w:val="0"/>
+        </w:numPr>
+        <w:ind w:leftChars="0"/>
+        <w:jc w:val="both"/>
+        <w:rPr>
+          <w:rFonts w:hint="default"/>
+          <w:lang w:val="en-US" w:eastAsia="zh-CN"/>
+        </w:rPr>
+      </w:pPr>
+    </w:p>
+    <w:p>
+      <w:pPr>
+        <w:widowControl w:val="0"/>
+        <w:numPr>
+          <w:ilvl w:val="0"/>
+          <w:numId w:val="0"/>
+        </w:numPr>
+        <w:ind w:leftChars="0"/>
+        <w:jc w:val="both"/>
+        <w:rPr>
+          <w:rFonts w:hint="default"/>
+          <w:lang w:val="en-US" w:eastAsia="zh-CN"/>
+        </w:rPr>
+      </w:pPr>
+      <w:r>
+        <w:rPr>
+          <w:rFonts w:hint="default"/>
+          <w:lang w:val="en-US" w:eastAsia="zh-CN"/>
+        </w:rPr>
+        <w:t>-- 31、查询1990年出生的学生名单</w:t>
+      </w:r>
+    </w:p>
+    <w:p>
+      <w:pPr>
+        <w:widowControl w:val="0"/>
+        <w:numPr>
+          <w:ilvl w:val="0"/>
+          <w:numId w:val="0"/>
+        </w:numPr>
+        <w:ind w:leftChars="0"/>
+        <w:jc w:val="both"/>
+        <w:rPr>
+          <w:rFonts w:hint="default"/>
+          <w:lang w:val="en-US" w:eastAsia="zh-CN"/>
+        </w:rPr>
+      </w:pPr>
+    </w:p>
+    <w:p>
+      <w:pPr>
+        <w:widowControl w:val="0"/>
+        <w:numPr>
+          <w:ilvl w:val="0"/>
+          <w:numId w:val="0"/>
+        </w:numPr>
+        <w:ind w:leftChars="0"/>
+        <w:jc w:val="both"/>
+        <w:rPr>
+          <w:rFonts w:hint="default"/>
+          <w:lang w:val="en-US" w:eastAsia="zh-CN"/>
+        </w:rPr>
+      </w:pPr>
+      <w:r>
+        <w:rPr>
+          <w:rFonts w:hint="default"/>
+          <w:lang w:val="en-US" w:eastAsia="zh-CN"/>
+        </w:rPr>
+        <w:t>select s_name,s_birth</w:t>
+      </w:r>
+    </w:p>
+    <w:p>
+      <w:pPr>
+        <w:widowControl w:val="0"/>
+        <w:numPr>
+          <w:ilvl w:val="0"/>
+          <w:numId w:val="0"/>
+        </w:numPr>
+        <w:ind w:leftChars="0"/>
+        <w:jc w:val="both"/>
+        <w:rPr>
+          <w:rFonts w:hint="default"/>
+          <w:lang w:val="en-US" w:eastAsia="zh-CN"/>
+        </w:rPr>
+      </w:pPr>
+      <w:r>
+        <w:rPr>
+          <w:rFonts w:hint="default"/>
+          <w:lang w:val="en-US" w:eastAsia="zh-CN"/>
+        </w:rPr>
+        <w:t>from student</w:t>
+      </w:r>
+    </w:p>
+    <w:p>
+      <w:pPr>
+        <w:widowControl w:val="0"/>
+        <w:numPr>
+          <w:ilvl w:val="0"/>
+          <w:numId w:val="0"/>
+        </w:numPr>
+        <w:ind w:leftChars="0"/>
+        <w:jc w:val="both"/>
+        <w:rPr>
+          <w:rFonts w:hint="default"/>
+          <w:lang w:val="en-US" w:eastAsia="zh-CN"/>
+        </w:rPr>
+      </w:pPr>
+      <w:r>
+        <w:rPr>
+          <w:rFonts w:hint="default"/>
+          <w:lang w:val="en-US" w:eastAsia="zh-CN"/>
+        </w:rPr>
+        <w:t>where year(s_birth) =1990</w:t>
+      </w:r>
+    </w:p>
+    <w:p>
+      <w:pPr>
+        <w:widowControl w:val="0"/>
+        <w:numPr>
+          <w:ilvl w:val="0"/>
+          <w:numId w:val="0"/>
+        </w:numPr>
+        <w:ind w:leftChars="0"/>
+        <w:jc w:val="both"/>
+      </w:pPr>
+      <w:r>
+        <w:drawing>
+          <wp:inline distT="0" distB="0" distL="114300" distR="114300">
+            <wp:extent cx="2933700" cy="1419225"/>
+            <wp:effectExtent l="0" t="0" r="7620" b="13335"/>
+            <wp:docPr id="33" name="图片 6"/>
+            <wp:cNvGraphicFramePr>
+              <a:graphicFrameLocks xmlns:a="http://schemas.openxmlformats.org/drawingml/2006/main" noChangeAspect="1"/>
+            </wp:cNvGraphicFramePr>
+            <a:graphic xmlns:a="http://schemas.openxmlformats.org/drawingml/2006/main">
+              <a:graphicData uri="http://schemas.openxmlformats.org/drawingml/2006/picture">
+                <pic:pic xmlns:pic="http://schemas.openxmlformats.org/drawingml/2006/picture">
+                  <pic:nvPicPr>
+                    <pic:cNvPr id="33" name="图片 6"/>
+                    <pic:cNvPicPr>
+                      <a:picLocks noChangeAspect="1"/>
+                    </pic:cNvPicPr>
+                  </pic:nvPicPr>
+                  <pic:blipFill>
+                    <a:blip r:embed="rId36"/>
+                    <a:stretch>
+                      <a:fillRect/>
+                    </a:stretch>
+                  </pic:blipFill>
+                  <pic:spPr>
+                    <a:xfrm>
+                      <a:off x="0" y="0"/>
+                      <a:ext cx="2933700" cy="1419225"/>
+                    </a:xfrm>
+                    <a:prstGeom prst="rect">
+                      <a:avLst/>
+                    </a:prstGeom>
+                    <a:noFill/>
+                    <a:ln>
+                      <a:noFill/>
+                    </a:ln>
+                  </pic:spPr>
+                </pic:pic>
+              </a:graphicData>
+            </a:graphic>
+          </wp:inline>
+        </w:drawing>
+      </w:r>
+    </w:p>
+    <w:p>
+      <w:pPr>
+        <w:widowControl w:val="0"/>
+        <w:numPr>
+          <w:ilvl w:val="0"/>
+          <w:numId w:val="0"/>
+        </w:numPr>
+        <w:ind w:leftChars="0"/>
+        <w:jc w:val="both"/>
+      </w:pPr>
+    </w:p>
+    <w:p>
+      <w:pPr>
+        <w:widowControl w:val="0"/>
+        <w:numPr>
+          <w:ilvl w:val="0"/>
+          <w:numId w:val="0"/>
+        </w:numPr>
+        <w:ind w:leftChars="0"/>
+        <w:jc w:val="both"/>
+        <w:rPr>
+          <w:rFonts w:hint="default"/>
+          <w:lang w:val="en-US" w:eastAsia="zh-CN"/>
+        </w:rPr>
+      </w:pPr>
+      <w:r>
+        <w:rPr>
+          <w:rFonts w:hint="default"/>
+          <w:lang w:val="en-US" w:eastAsia="zh-CN"/>
+        </w:rPr>
+        <w:t xml:space="preserve">- 32、查询每门课程的平均成绩，结果按平均成绩降序排列，平均成绩相同时，按课程编号升序排列 </w:t>
+      </w:r>
+    </w:p>
+    <w:p>
+      <w:pPr>
+        <w:widowControl w:val="0"/>
+        <w:numPr>
+          <w:ilvl w:val="0"/>
+          <w:numId w:val="0"/>
+        </w:numPr>
+        <w:ind w:leftChars="0"/>
+        <w:jc w:val="both"/>
+        <w:rPr>
+          <w:rFonts w:hint="default"/>
+          <w:lang w:val="en-US" w:eastAsia="zh-CN"/>
+        </w:rPr>
+      </w:pPr>
+    </w:p>
+    <w:p>
+      <w:pPr>
+        <w:widowControl w:val="0"/>
+        <w:numPr>
+          <w:ilvl w:val="0"/>
+          <w:numId w:val="0"/>
+        </w:numPr>
+        <w:ind w:leftChars="0"/>
+        <w:jc w:val="both"/>
+        <w:rPr>
+          <w:rFonts w:hint="default"/>
+          <w:lang w:val="en-US" w:eastAsia="zh-CN"/>
+        </w:rPr>
+      </w:pPr>
+    </w:p>
+    <w:p>
+      <w:pPr>
+        <w:widowControl w:val="0"/>
+        <w:numPr>
+          <w:ilvl w:val="0"/>
+          <w:numId w:val="0"/>
+        </w:numPr>
+        <w:ind w:leftChars="0"/>
+        <w:jc w:val="both"/>
+        <w:rPr>
+          <w:rFonts w:hint="default"/>
+          <w:lang w:val="en-US" w:eastAsia="zh-CN"/>
+        </w:rPr>
+      </w:pPr>
+    </w:p>
+    <w:p>
+      <w:pPr>
+        <w:widowControl w:val="0"/>
+        <w:numPr>
+          <w:ilvl w:val="0"/>
+          <w:numId w:val="0"/>
+        </w:numPr>
+        <w:ind w:leftChars="0"/>
+        <w:jc w:val="both"/>
+        <w:rPr>
+          <w:rFonts w:hint="default"/>
+          <w:lang w:val="en-US" w:eastAsia="zh-CN"/>
+        </w:rPr>
+      </w:pPr>
+      <w:r>
+        <w:rPr>
+          <w:rFonts w:hint="default"/>
+          <w:lang w:val="en-US" w:eastAsia="zh-CN"/>
+        </w:rPr>
+        <w:t>select c_id ,avg(s_score) avg1 from score</w:t>
+      </w:r>
+    </w:p>
+    <w:p>
+      <w:pPr>
+        <w:widowControl w:val="0"/>
+        <w:numPr>
+          <w:ilvl w:val="0"/>
+          <w:numId w:val="0"/>
+        </w:numPr>
+        <w:ind w:leftChars="0"/>
+        <w:jc w:val="both"/>
+        <w:rPr>
+          <w:rFonts w:hint="default"/>
+          <w:lang w:val="en-US" w:eastAsia="zh-CN"/>
+        </w:rPr>
+      </w:pPr>
+      <w:r>
+        <w:rPr>
+          <w:rFonts w:hint="default"/>
+          <w:lang w:val="en-US" w:eastAsia="zh-CN"/>
+        </w:rPr>
+        <w:t xml:space="preserve">group by c_id order by avg1 desc,c_id </w:t>
+      </w:r>
+    </w:p>
+    <w:p>
+      <w:pPr>
+        <w:widowControl w:val="0"/>
+        <w:numPr>
+          <w:ilvl w:val="0"/>
+          <w:numId w:val="0"/>
+        </w:numPr>
+        <w:ind w:leftChars="0"/>
+        <w:jc w:val="both"/>
+      </w:pPr>
+      <w:r>
+        <w:drawing>
+          <wp:inline distT="0" distB="0" distL="114300" distR="114300">
+            <wp:extent cx="1847850" cy="971550"/>
+            <wp:effectExtent l="0" t="0" r="11430" b="3810"/>
+            <wp:docPr id="34" name="图片 1"/>
+            <wp:cNvGraphicFramePr>
+              <a:graphicFrameLocks xmlns:a="http://schemas.openxmlformats.org/drawingml/2006/main" noChangeAspect="1"/>
+            </wp:cNvGraphicFramePr>
+            <a:graphic xmlns:a="http://schemas.openxmlformats.org/drawingml/2006/main">
+              <a:graphicData uri="http://schemas.openxmlformats.org/drawingml/2006/picture">
+                <pic:pic xmlns:pic="http://schemas.openxmlformats.org/drawingml/2006/picture">
+                  <pic:nvPicPr>
+                    <pic:cNvPr id="34" name="图片 1"/>
+                    <pic:cNvPicPr>
+                      <a:picLocks noChangeAspect="1"/>
+                    </pic:cNvPicPr>
+                  </pic:nvPicPr>
+                  <pic:blipFill>
+                    <a:blip r:embed="rId37"/>
+                    <a:stretch>
+                      <a:fillRect/>
+                    </a:stretch>
+                  </pic:blipFill>
+                  <pic:spPr>
+                    <a:xfrm>
+                      <a:off x="0" y="0"/>
+                      <a:ext cx="1847850" cy="971550"/>
+                    </a:xfrm>
+                    <a:prstGeom prst="rect">
+                      <a:avLst/>
+                    </a:prstGeom>
+                    <a:noFill/>
+                    <a:ln>
+                      <a:noFill/>
+                    </a:ln>
+                  </pic:spPr>
+                </pic:pic>
+              </a:graphicData>
+            </a:graphic>
+          </wp:inline>
+        </w:drawing>
+      </w:r>
+    </w:p>
+    <w:p>
+      <w:pPr>
+        <w:widowControl w:val="0"/>
+        <w:numPr>
+          <w:ilvl w:val="0"/>
+          <w:numId w:val="0"/>
+        </w:numPr>
+        <w:ind w:leftChars="0"/>
+        <w:jc w:val="both"/>
+      </w:pPr>
+    </w:p>
+    <w:p>
+      <w:pPr>
+        <w:widowControl w:val="0"/>
+        <w:numPr>
+          <w:ilvl w:val="0"/>
+          <w:numId w:val="0"/>
+        </w:numPr>
+        <w:ind w:leftChars="0"/>
+        <w:jc w:val="both"/>
+        <w:rPr>
+          <w:rFonts w:hint="default"/>
+          <w:lang w:val="en-US" w:eastAsia="zh-CN"/>
+        </w:rPr>
+      </w:pPr>
+      <w:r>
+        <w:rPr>
+          <w:rFonts w:hint="default"/>
+          <w:lang w:val="en-US" w:eastAsia="zh-CN"/>
+        </w:rPr>
+        <w:t>33、查询平均成绩大于等于85的所有学生的学号、姓名和平均成绩</w:t>
+      </w:r>
+    </w:p>
+    <w:p>
+      <w:pPr>
+        <w:widowControl w:val="0"/>
+        <w:numPr>
+          <w:ilvl w:val="0"/>
+          <w:numId w:val="0"/>
+        </w:numPr>
+        <w:ind w:leftChars="0"/>
+        <w:jc w:val="both"/>
+        <w:rPr>
+          <w:rFonts w:hint="default"/>
+          <w:lang w:val="en-US" w:eastAsia="zh-CN"/>
+        </w:rPr>
+      </w:pPr>
+    </w:p>
+    <w:p>
+      <w:pPr>
+        <w:widowControl w:val="0"/>
+        <w:numPr>
+          <w:ilvl w:val="0"/>
+          <w:numId w:val="0"/>
+        </w:numPr>
+        <w:ind w:leftChars="0"/>
+        <w:jc w:val="both"/>
+        <w:rPr>
+          <w:rFonts w:hint="default"/>
+          <w:lang w:val="en-US" w:eastAsia="zh-CN"/>
+        </w:rPr>
+      </w:pPr>
+      <w:r>
+        <w:rPr>
+          <w:rFonts w:hint="default"/>
+          <w:lang w:val="en-US" w:eastAsia="zh-CN"/>
+        </w:rPr>
+        <w:t>select student.s_id,student.s_name,avg(score.s_score) avg1</w:t>
+      </w:r>
+    </w:p>
+    <w:p>
+      <w:pPr>
+        <w:widowControl w:val="0"/>
+        <w:numPr>
+          <w:ilvl w:val="0"/>
+          <w:numId w:val="0"/>
+        </w:numPr>
+        <w:ind w:leftChars="0"/>
+        <w:jc w:val="both"/>
+        <w:rPr>
+          <w:rFonts w:hint="default"/>
+          <w:lang w:val="en-US" w:eastAsia="zh-CN"/>
+        </w:rPr>
+      </w:pPr>
+      <w:r>
+        <w:rPr>
+          <w:rFonts w:hint="default"/>
+          <w:lang w:val="en-US" w:eastAsia="zh-CN"/>
+        </w:rPr>
+        <w:t>from student,score</w:t>
+      </w:r>
+    </w:p>
+    <w:p>
+      <w:pPr>
+        <w:widowControl w:val="0"/>
+        <w:numPr>
+          <w:ilvl w:val="0"/>
+          <w:numId w:val="0"/>
+        </w:numPr>
+        <w:ind w:leftChars="0"/>
+        <w:jc w:val="both"/>
+        <w:rPr>
+          <w:rFonts w:hint="default"/>
+          <w:lang w:val="en-US" w:eastAsia="zh-CN"/>
+        </w:rPr>
+      </w:pPr>
+      <w:r>
+        <w:rPr>
+          <w:rFonts w:hint="default"/>
+          <w:lang w:val="en-US" w:eastAsia="zh-CN"/>
+        </w:rPr>
+        <w:t xml:space="preserve">group by score.s_id having avg1&gt;=85 </w:t>
+      </w:r>
+    </w:p>
+    <w:p>
+      <w:pPr>
+        <w:widowControl w:val="0"/>
+        <w:numPr>
+          <w:ilvl w:val="0"/>
+          <w:numId w:val="0"/>
+        </w:numPr>
+        <w:ind w:leftChars="0"/>
+        <w:jc w:val="both"/>
+      </w:pPr>
+      <w:r>
+        <w:drawing>
+          <wp:inline distT="0" distB="0" distL="114300" distR="114300">
+            <wp:extent cx="2190750" cy="733425"/>
+            <wp:effectExtent l="0" t="0" r="3810" b="13335"/>
+            <wp:docPr id="35" name="图片 2"/>
+            <wp:cNvGraphicFramePr>
+              <a:graphicFrameLocks xmlns:a="http://schemas.openxmlformats.org/drawingml/2006/main" noChangeAspect="1"/>
+            </wp:cNvGraphicFramePr>
+            <a:graphic xmlns:a="http://schemas.openxmlformats.org/drawingml/2006/main">
+              <a:graphicData uri="http://schemas.openxmlformats.org/drawingml/2006/picture">
+                <pic:pic xmlns:pic="http://schemas.openxmlformats.org/drawingml/2006/picture">
+                  <pic:nvPicPr>
+                    <pic:cNvPr id="35" name="图片 2"/>
+                    <pic:cNvPicPr>
+                      <a:picLocks noChangeAspect="1"/>
+                    </pic:cNvPicPr>
+                  </pic:nvPicPr>
+                  <pic:blipFill>
+                    <a:blip r:embed="rId38"/>
+                    <a:stretch>
+                      <a:fillRect/>
+                    </a:stretch>
+                  </pic:blipFill>
+                  <pic:spPr>
+                    <a:xfrm>
+                      <a:off x="0" y="0"/>
+                      <a:ext cx="2190750" cy="733425"/>
+                    </a:xfrm>
+                    <a:prstGeom prst="rect">
+                      <a:avLst/>
+                    </a:prstGeom>
+                    <a:noFill/>
+                    <a:ln>
+                      <a:noFill/>
+                    </a:ln>
+                  </pic:spPr>
+                </pic:pic>
+              </a:graphicData>
+            </a:graphic>
+          </wp:inline>
+        </w:drawing>
+      </w:r>
+    </w:p>
+    <w:p>
+      <w:pPr>
+        <w:widowControl w:val="0"/>
+        <w:numPr>
+          <w:ilvl w:val="0"/>
+          <w:numId w:val="0"/>
+        </w:numPr>
+        <w:ind w:leftChars="0"/>
+        <w:jc w:val="both"/>
+      </w:pPr>
+    </w:p>
+    <w:p>
+      <w:pPr>
+        <w:widowControl w:val="0"/>
+        <w:numPr>
+          <w:ilvl w:val="0"/>
+          <w:numId w:val="0"/>
+        </w:numPr>
+        <w:ind w:leftChars="0"/>
+        <w:jc w:val="both"/>
+        <w:rPr>
+          <w:rFonts w:hint="default"/>
+          <w:lang w:val="en-US" w:eastAsia="zh-CN"/>
+        </w:rPr>
+      </w:pPr>
+      <w:r>
+        <w:rPr>
+          <w:rFonts w:hint="default"/>
+          <w:lang w:val="en-US" w:eastAsia="zh-CN"/>
+        </w:rPr>
+        <w:t xml:space="preserve">34、查询课程名称为"数学"，且分数低于60的学生姓名和分数 </w:t>
+      </w:r>
+    </w:p>
+    <w:p>
+      <w:pPr>
+        <w:widowControl w:val="0"/>
+        <w:numPr>
+          <w:ilvl w:val="0"/>
+          <w:numId w:val="0"/>
+        </w:numPr>
+        <w:ind w:leftChars="0"/>
+        <w:jc w:val="both"/>
+        <w:rPr>
+          <w:rFonts w:hint="default"/>
+          <w:lang w:val="en-US" w:eastAsia="zh-CN"/>
+        </w:rPr>
+      </w:pPr>
+    </w:p>
+    <w:p>
+      <w:pPr>
+        <w:widowControl w:val="0"/>
+        <w:numPr>
+          <w:ilvl w:val="0"/>
+          <w:numId w:val="0"/>
+        </w:numPr>
+        <w:ind w:leftChars="0"/>
+        <w:jc w:val="both"/>
+        <w:rPr>
+          <w:rFonts w:hint="default"/>
+          <w:lang w:val="en-US" w:eastAsia="zh-CN"/>
+        </w:rPr>
+      </w:pPr>
+      <w:r>
+        <w:rPr>
+          <w:rFonts w:hint="default"/>
+          <w:lang w:val="en-US" w:eastAsia="zh-CN"/>
+        </w:rPr>
+        <w:t>select student.s_name,s2.s_score from student,</w:t>
+      </w:r>
+    </w:p>
+    <w:p>
+      <w:pPr>
+        <w:widowControl w:val="0"/>
+        <w:numPr>
+          <w:ilvl w:val="0"/>
+          <w:numId w:val="0"/>
+        </w:numPr>
+        <w:ind w:leftChars="0"/>
+        <w:jc w:val="both"/>
+        <w:rPr>
+          <w:rFonts w:hint="default"/>
+          <w:lang w:val="en-US" w:eastAsia="zh-CN"/>
+        </w:rPr>
+      </w:pPr>
+      <w:r>
+        <w:rPr>
+          <w:rFonts w:hint="default"/>
+          <w:lang w:val="en-US" w:eastAsia="zh-CN"/>
+        </w:rPr>
+        <w:t>(select s_id,s_score from score,</w:t>
+      </w:r>
+    </w:p>
+    <w:p>
+      <w:pPr>
+        <w:widowControl w:val="0"/>
+        <w:numPr>
+          <w:ilvl w:val="0"/>
+          <w:numId w:val="0"/>
+        </w:numPr>
+        <w:ind w:leftChars="0"/>
+        <w:jc w:val="both"/>
+        <w:rPr>
+          <w:rFonts w:hint="default"/>
+          <w:lang w:val="en-US" w:eastAsia="zh-CN"/>
+        </w:rPr>
+      </w:pPr>
+      <w:r>
+        <w:rPr>
+          <w:rFonts w:hint="default"/>
+          <w:lang w:val="en-US" w:eastAsia="zh-CN"/>
+        </w:rPr>
+        <w:t>(select c_id from course</w:t>
+      </w:r>
+    </w:p>
+    <w:p>
+      <w:pPr>
+        <w:widowControl w:val="0"/>
+        <w:numPr>
+          <w:ilvl w:val="0"/>
+          <w:numId w:val="0"/>
+        </w:numPr>
+        <w:ind w:leftChars="0"/>
+        <w:jc w:val="both"/>
+        <w:rPr>
+          <w:rFonts w:hint="default"/>
+          <w:lang w:val="en-US" w:eastAsia="zh-CN"/>
+        </w:rPr>
+      </w:pPr>
+      <w:r>
+        <w:rPr>
+          <w:rFonts w:hint="default"/>
+          <w:lang w:val="en-US" w:eastAsia="zh-CN"/>
+        </w:rPr>
+        <w:t>where c_name like '数学') s1</w:t>
+      </w:r>
+    </w:p>
+    <w:p>
+      <w:pPr>
+        <w:widowControl w:val="0"/>
+        <w:numPr>
+          <w:ilvl w:val="0"/>
+          <w:numId w:val="0"/>
+        </w:numPr>
+        <w:ind w:leftChars="0"/>
+        <w:jc w:val="both"/>
+        <w:rPr>
+          <w:rFonts w:hint="default"/>
+          <w:lang w:val="en-US" w:eastAsia="zh-CN"/>
+        </w:rPr>
+      </w:pPr>
+      <w:r>
+        <w:rPr>
+          <w:rFonts w:hint="default"/>
+          <w:lang w:val="en-US" w:eastAsia="zh-CN"/>
+        </w:rPr>
+        <w:t>where s1.c_id = score.c_id) s2</w:t>
+      </w:r>
+    </w:p>
+    <w:p>
+      <w:pPr>
+        <w:widowControl w:val="0"/>
+        <w:numPr>
+          <w:ilvl w:val="0"/>
+          <w:numId w:val="0"/>
+        </w:numPr>
+        <w:ind w:leftChars="0"/>
+        <w:jc w:val="both"/>
+        <w:rPr>
+          <w:rFonts w:hint="default"/>
+          <w:lang w:val="en-US" w:eastAsia="zh-CN"/>
+        </w:rPr>
+      </w:pPr>
+      <w:r>
+        <w:rPr>
+          <w:rFonts w:hint="default"/>
+          <w:lang w:val="en-US" w:eastAsia="zh-CN"/>
+        </w:rPr>
+        <w:t>where s2.s_score&lt;60 and student.s_id = s2.s_id</w:t>
+      </w:r>
+    </w:p>
+    <w:p>
+      <w:pPr>
+        <w:widowControl w:val="0"/>
+        <w:numPr>
+          <w:ilvl w:val="0"/>
+          <w:numId w:val="0"/>
+        </w:numPr>
+        <w:ind w:leftChars="0"/>
+        <w:jc w:val="both"/>
+      </w:pPr>
+      <w:r>
+        <w:drawing>
+          <wp:inline distT="0" distB="0" distL="114300" distR="114300">
+            <wp:extent cx="1943100" cy="685800"/>
+            <wp:effectExtent l="0" t="0" r="7620" b="0"/>
+            <wp:docPr id="36" name="图片 3"/>
+            <wp:cNvGraphicFramePr>
+              <a:graphicFrameLocks xmlns:a="http://schemas.openxmlformats.org/drawingml/2006/main" noChangeAspect="1"/>
+            </wp:cNvGraphicFramePr>
+            <a:graphic xmlns:a="http://schemas.openxmlformats.org/drawingml/2006/main">
+              <a:graphicData uri="http://schemas.openxmlformats.org/drawingml/2006/picture">
+                <pic:pic xmlns:pic="http://schemas.openxmlformats.org/drawingml/2006/picture">
+                  <pic:nvPicPr>
+                    <pic:cNvPr id="36" name="图片 3"/>
+                    <pic:cNvPicPr>
+                      <a:picLocks noChangeAspect="1"/>
+                    </pic:cNvPicPr>
+                  </pic:nvPicPr>
+                  <pic:blipFill>
+                    <a:blip r:embed="rId39"/>
+                    <a:stretch>
+                      <a:fillRect/>
+                    </a:stretch>
+                  </pic:blipFill>
+                  <pic:spPr>
+                    <a:xfrm>
+                      <a:off x="0" y="0"/>
+                      <a:ext cx="1943100" cy="685800"/>
+                    </a:xfrm>
+                    <a:prstGeom prst="rect">
+                      <a:avLst/>
+                    </a:prstGeom>
+                    <a:noFill/>
+                    <a:ln>
+                      <a:noFill/>
+                    </a:ln>
+                  </pic:spPr>
+                </pic:pic>
+              </a:graphicData>
+            </a:graphic>
+          </wp:inline>
+        </w:drawing>
+      </w:r>
+    </w:p>
+    <w:p>
+      <w:pPr>
+        <w:widowControl w:val="0"/>
+        <w:numPr>
+          <w:ilvl w:val="0"/>
+          <w:numId w:val="0"/>
+        </w:numPr>
+        <w:ind w:leftChars="0"/>
+        <w:jc w:val="both"/>
+      </w:pPr>
+    </w:p>
+    <w:p>
+      <w:pPr>
+        <w:widowControl w:val="0"/>
+        <w:numPr>
+          <w:ilvl w:val="0"/>
+          <w:numId w:val="0"/>
+        </w:numPr>
+        <w:ind w:leftChars="0"/>
+        <w:jc w:val="both"/>
+        <w:rPr>
+          <w:rFonts w:hint="default"/>
+          <w:lang w:val="en-US" w:eastAsia="zh-CN"/>
+        </w:rPr>
+      </w:pPr>
+      <w:r>
+        <w:rPr>
+          <w:rFonts w:hint="default"/>
+          <w:lang w:val="en-US" w:eastAsia="zh-CN"/>
+        </w:rPr>
+        <w:t>35、查询所有学生的课程及分数情况</w:t>
+      </w:r>
+    </w:p>
+    <w:p>
+      <w:pPr>
+        <w:widowControl w:val="0"/>
+        <w:numPr>
+          <w:ilvl w:val="0"/>
+          <w:numId w:val="0"/>
+        </w:numPr>
+        <w:ind w:leftChars="0"/>
+        <w:jc w:val="both"/>
+        <w:rPr>
+          <w:rFonts w:hint="default"/>
+          <w:lang w:val="en-US" w:eastAsia="zh-CN"/>
+        </w:rPr>
+      </w:pPr>
+    </w:p>
+    <w:p>
+      <w:pPr>
+        <w:widowControl w:val="0"/>
+        <w:numPr>
+          <w:ilvl w:val="0"/>
+          <w:numId w:val="0"/>
+        </w:numPr>
+        <w:ind w:leftChars="0"/>
+        <w:jc w:val="both"/>
+        <w:rPr>
+          <w:rFonts w:hint="default"/>
+          <w:lang w:val="en-US" w:eastAsia="zh-CN"/>
+        </w:rPr>
+      </w:pPr>
+      <w:r>
+        <w:rPr>
+          <w:rFonts w:hint="default"/>
+          <w:lang w:val="en-US" w:eastAsia="zh-CN"/>
+        </w:rPr>
+        <w:t>select s1.s_name,course.c_name,s1.s_id,s1.c_id,s1.s_score from course,</w:t>
+      </w:r>
+    </w:p>
+    <w:p>
+      <w:pPr>
+        <w:widowControl w:val="0"/>
+        <w:numPr>
+          <w:ilvl w:val="0"/>
+          <w:numId w:val="0"/>
+        </w:numPr>
+        <w:ind w:leftChars="0"/>
+        <w:jc w:val="both"/>
+        <w:rPr>
+          <w:rFonts w:hint="default"/>
+          <w:lang w:val="en-US" w:eastAsia="zh-CN"/>
+        </w:rPr>
+      </w:pPr>
+      <w:r>
+        <w:rPr>
+          <w:rFonts w:hint="default"/>
+          <w:lang w:val="en-US" w:eastAsia="zh-CN"/>
+        </w:rPr>
+        <w:t>(select student.s_name,score.*</w:t>
+      </w:r>
+    </w:p>
+    <w:p>
+      <w:pPr>
+        <w:widowControl w:val="0"/>
+        <w:numPr>
+          <w:ilvl w:val="0"/>
+          <w:numId w:val="0"/>
+        </w:numPr>
+        <w:ind w:leftChars="0"/>
+        <w:jc w:val="both"/>
+        <w:rPr>
+          <w:rFonts w:hint="default"/>
+          <w:lang w:val="en-US" w:eastAsia="zh-CN"/>
+        </w:rPr>
+      </w:pPr>
+      <w:r>
+        <w:rPr>
+          <w:rFonts w:hint="default"/>
+          <w:lang w:val="en-US" w:eastAsia="zh-CN"/>
+        </w:rPr>
+        <w:t>from student,score</w:t>
+      </w:r>
+    </w:p>
+    <w:p>
+      <w:pPr>
+        <w:widowControl w:val="0"/>
+        <w:numPr>
+          <w:ilvl w:val="0"/>
+          <w:numId w:val="0"/>
+        </w:numPr>
+        <w:ind w:leftChars="0"/>
+        <w:jc w:val="both"/>
+        <w:rPr>
+          <w:rFonts w:hint="default"/>
+          <w:lang w:val="en-US" w:eastAsia="zh-CN"/>
+        </w:rPr>
+      </w:pPr>
+      <w:r>
+        <w:rPr>
+          <w:rFonts w:hint="default"/>
+          <w:lang w:val="en-US" w:eastAsia="zh-CN"/>
+        </w:rPr>
+        <w:t>where student.s_id = score.s_id) s1</w:t>
+      </w:r>
+    </w:p>
+    <w:p>
+      <w:pPr>
+        <w:widowControl w:val="0"/>
+        <w:numPr>
+          <w:ilvl w:val="0"/>
+          <w:numId w:val="0"/>
+        </w:numPr>
+        <w:ind w:leftChars="0"/>
+        <w:jc w:val="both"/>
+        <w:rPr>
+          <w:rFonts w:hint="default"/>
+          <w:lang w:val="en-US" w:eastAsia="zh-CN"/>
+        </w:rPr>
+      </w:pPr>
+      <w:r>
+        <w:rPr>
+          <w:rFonts w:hint="default"/>
+          <w:lang w:val="en-US" w:eastAsia="zh-CN"/>
+        </w:rPr>
+        <w:t>where s1.c_id = course.c_id</w:t>
+      </w:r>
+    </w:p>
+    <w:p>
+      <w:pPr>
+        <w:widowControl w:val="0"/>
+        <w:numPr>
+          <w:ilvl w:val="0"/>
+          <w:numId w:val="0"/>
+        </w:numPr>
+        <w:ind w:leftChars="0"/>
+        <w:jc w:val="both"/>
+      </w:pPr>
+      <w:r>
+        <w:drawing>
+          <wp:inline distT="0" distB="0" distL="114300" distR="114300">
+            <wp:extent cx="3419475" cy="3057525"/>
+            <wp:effectExtent l="0" t="0" r="9525" b="5715"/>
+            <wp:docPr id="37" name="图片 4"/>
+            <wp:cNvGraphicFramePr>
+              <a:graphicFrameLocks xmlns:a="http://schemas.openxmlformats.org/drawingml/2006/main" noChangeAspect="1"/>
+            </wp:cNvGraphicFramePr>
+            <a:graphic xmlns:a="http://schemas.openxmlformats.org/drawingml/2006/main">
+              <a:graphicData uri="http://schemas.openxmlformats.org/drawingml/2006/picture">
+                <pic:pic xmlns:pic="http://schemas.openxmlformats.org/drawingml/2006/picture">
+                  <pic:nvPicPr>
+                    <pic:cNvPr id="37" name="图片 4"/>
+                    <pic:cNvPicPr>
+                      <a:picLocks noChangeAspect="1"/>
+                    </pic:cNvPicPr>
+                  </pic:nvPicPr>
+                  <pic:blipFill>
+                    <a:blip r:embed="rId40"/>
+                    <a:stretch>
+                      <a:fillRect/>
+                    </a:stretch>
+                  </pic:blipFill>
+                  <pic:spPr>
+                    <a:xfrm>
+                      <a:off x="0" y="0"/>
+                      <a:ext cx="3419475" cy="3057525"/>
+                    </a:xfrm>
+                    <a:prstGeom prst="rect">
+                      <a:avLst/>
+                    </a:prstGeom>
+                    <a:noFill/>
+                    <a:ln>
+                      <a:noFill/>
+                    </a:ln>
+                  </pic:spPr>
+                </pic:pic>
+              </a:graphicData>
+            </a:graphic>
+          </wp:inline>
+        </w:drawing>
+      </w:r>
+    </w:p>
+    <w:p>
+      <w:pPr>
+        <w:widowControl w:val="0"/>
+        <w:numPr>
+          <w:ilvl w:val="0"/>
+          <w:numId w:val="0"/>
+        </w:numPr>
+        <w:ind w:leftChars="0"/>
+        <w:jc w:val="both"/>
+      </w:pPr>
+      <w:r>
+        <w:drawing>
+          <wp:inline distT="0" distB="0" distL="114300" distR="114300">
+            <wp:extent cx="3514725" cy="790575"/>
+            <wp:effectExtent l="0" t="0" r="5715" b="1905"/>
+            <wp:docPr id="38" name="图片 5"/>
+            <wp:cNvGraphicFramePr>
+              <a:graphicFrameLocks xmlns:a="http://schemas.openxmlformats.org/drawingml/2006/main" noChangeAspect="1"/>
+            </wp:cNvGraphicFramePr>
+            <a:graphic xmlns:a="http://schemas.openxmlformats.org/drawingml/2006/main">
+              <a:graphicData uri="http://schemas.openxmlformats.org/drawingml/2006/picture">
+                <pic:pic xmlns:pic="http://schemas.openxmlformats.org/drawingml/2006/picture">
+                  <pic:nvPicPr>
+                    <pic:cNvPr id="38" name="图片 5"/>
+                    <pic:cNvPicPr>
+                      <a:picLocks noChangeAspect="1"/>
+                    </pic:cNvPicPr>
+                  </pic:nvPicPr>
+                  <pic:blipFill>
+                    <a:blip r:embed="rId41"/>
+                    <a:stretch>
+                      <a:fillRect/>
+                    </a:stretch>
+                  </pic:blipFill>
+                  <pic:spPr>
+                    <a:xfrm>
+                      <a:off x="0" y="0"/>
+                      <a:ext cx="3514725" cy="790575"/>
+                    </a:xfrm>
+                    <a:prstGeom prst="rect">
+                      <a:avLst/>
+                    </a:prstGeom>
+                    <a:noFill/>
+                    <a:ln>
+                      <a:noFill/>
+                    </a:ln>
+                  </pic:spPr>
+                </pic:pic>
+              </a:graphicData>
+            </a:graphic>
+          </wp:inline>
+        </w:drawing>
+      </w:r>
+    </w:p>
+    <w:p>
+      <w:pPr>
+        <w:widowControl w:val="0"/>
+        <w:numPr>
+          <w:ilvl w:val="0"/>
+          <w:numId w:val="0"/>
+        </w:numPr>
+        <w:ind w:leftChars="0"/>
+        <w:jc w:val="both"/>
+      </w:pPr>
+    </w:p>
+    <w:p>
+      <w:pPr>
+        <w:widowControl w:val="0"/>
+        <w:numPr>
+          <w:ilvl w:val="0"/>
+          <w:numId w:val="0"/>
+        </w:numPr>
+        <w:ind w:leftChars="0"/>
+        <w:jc w:val="both"/>
+        <w:rPr>
+          <w:rFonts w:hint="default"/>
+          <w:lang w:val="en-US" w:eastAsia="zh-CN"/>
+        </w:rPr>
+      </w:pPr>
+      <w:r>
+        <w:rPr>
+          <w:rFonts w:hint="default"/>
+          <w:lang w:val="en-US" w:eastAsia="zh-CN"/>
+        </w:rPr>
+        <w:t>36、查询任何一门课程成绩在70分以上的姓名、课程名称和分数；</w:t>
+      </w:r>
+    </w:p>
+    <w:p>
+      <w:pPr>
+        <w:widowControl w:val="0"/>
+        <w:numPr>
+          <w:ilvl w:val="0"/>
+          <w:numId w:val="0"/>
+        </w:numPr>
+        <w:ind w:leftChars="0"/>
+        <w:jc w:val="both"/>
+        <w:rPr>
+          <w:rFonts w:hint="default"/>
+          <w:lang w:val="en-US" w:eastAsia="zh-CN"/>
+        </w:rPr>
+      </w:pPr>
+    </w:p>
+    <w:p>
+      <w:pPr>
+        <w:widowControl w:val="0"/>
+        <w:numPr>
+          <w:ilvl w:val="0"/>
+          <w:numId w:val="0"/>
+        </w:numPr>
+        <w:ind w:leftChars="0"/>
+        <w:jc w:val="both"/>
+        <w:rPr>
+          <w:rFonts w:hint="default"/>
+          <w:lang w:val="en-US" w:eastAsia="zh-CN"/>
+        </w:rPr>
+      </w:pPr>
+    </w:p>
+    <w:p>
+      <w:pPr>
+        <w:widowControl w:val="0"/>
+        <w:numPr>
+          <w:ilvl w:val="0"/>
+          <w:numId w:val="0"/>
+        </w:numPr>
+        <w:ind w:leftChars="0"/>
+        <w:jc w:val="both"/>
+        <w:rPr>
+          <w:rFonts w:hint="default"/>
+          <w:lang w:val="en-US" w:eastAsia="zh-CN"/>
+        </w:rPr>
+      </w:pPr>
+      <w:r>
+        <w:rPr>
+          <w:rFonts w:hint="default"/>
+          <w:lang w:val="en-US" w:eastAsia="zh-CN"/>
+        </w:rPr>
+        <w:t>select student.s_name ,s1.* from student,</w:t>
+      </w:r>
+    </w:p>
+    <w:p>
+      <w:pPr>
+        <w:widowControl w:val="0"/>
+        <w:numPr>
+          <w:ilvl w:val="0"/>
+          <w:numId w:val="0"/>
+        </w:numPr>
+        <w:ind w:leftChars="0"/>
+        <w:jc w:val="both"/>
+        <w:rPr>
+          <w:rFonts w:hint="default"/>
+          <w:lang w:val="en-US" w:eastAsia="zh-CN"/>
+        </w:rPr>
+      </w:pPr>
+      <w:r>
+        <w:rPr>
+          <w:rFonts w:hint="default"/>
+          <w:lang w:val="en-US" w:eastAsia="zh-CN"/>
+        </w:rPr>
+        <w:t>(select s_id,c_id from score</w:t>
+      </w:r>
+    </w:p>
+    <w:p>
+      <w:pPr>
+        <w:widowControl w:val="0"/>
+        <w:numPr>
+          <w:ilvl w:val="0"/>
+          <w:numId w:val="0"/>
+        </w:numPr>
+        <w:ind w:leftChars="0"/>
+        <w:jc w:val="both"/>
+        <w:rPr>
+          <w:rFonts w:hint="default"/>
+          <w:lang w:val="en-US" w:eastAsia="zh-CN"/>
+        </w:rPr>
+      </w:pPr>
+      <w:r>
+        <w:rPr>
+          <w:rFonts w:hint="default"/>
+          <w:lang w:val="en-US" w:eastAsia="zh-CN"/>
+        </w:rPr>
+        <w:t>group by s_id having min(s_score)&gt;70) s1</w:t>
+      </w:r>
+    </w:p>
+    <w:p>
+      <w:pPr>
+        <w:widowControl w:val="0"/>
+        <w:numPr>
+          <w:ilvl w:val="0"/>
+          <w:numId w:val="0"/>
+        </w:numPr>
+        <w:ind w:leftChars="0"/>
+        <w:jc w:val="both"/>
+        <w:rPr>
+          <w:rFonts w:hint="default"/>
+          <w:lang w:val="en-US" w:eastAsia="zh-CN"/>
+        </w:rPr>
+      </w:pPr>
+      <w:r>
+        <w:rPr>
+          <w:rFonts w:hint="default"/>
+          <w:lang w:val="en-US" w:eastAsia="zh-CN"/>
+        </w:rPr>
+        <w:t>where student.s_id =s1.s_id</w:t>
+      </w:r>
+    </w:p>
+    <w:p>
+      <w:pPr>
+        <w:widowControl w:val="0"/>
+        <w:numPr>
+          <w:ilvl w:val="0"/>
+          <w:numId w:val="0"/>
+        </w:numPr>
+        <w:ind w:leftChars="0"/>
+        <w:jc w:val="both"/>
+      </w:pPr>
+      <w:r>
+        <w:drawing>
+          <wp:inline distT="0" distB="0" distL="114300" distR="114300">
+            <wp:extent cx="2419350" cy="1181100"/>
+            <wp:effectExtent l="0" t="0" r="3810" b="7620"/>
+            <wp:docPr id="39" name="图片 6"/>
+            <wp:cNvGraphicFramePr>
+              <a:graphicFrameLocks xmlns:a="http://schemas.openxmlformats.org/drawingml/2006/main" noChangeAspect="1"/>
+            </wp:cNvGraphicFramePr>
+            <a:graphic xmlns:a="http://schemas.openxmlformats.org/drawingml/2006/main">
+              <a:graphicData uri="http://schemas.openxmlformats.org/drawingml/2006/picture">
+                <pic:pic xmlns:pic="http://schemas.openxmlformats.org/drawingml/2006/picture">
+                  <pic:nvPicPr>
+                    <pic:cNvPr id="39" name="图片 6"/>
+                    <pic:cNvPicPr>
+                      <a:picLocks noChangeAspect="1"/>
+                    </pic:cNvPicPr>
+                  </pic:nvPicPr>
+                  <pic:blipFill>
+                    <a:blip r:embed="rId42"/>
+                    <a:stretch>
+                      <a:fillRect/>
+                    </a:stretch>
+                  </pic:blipFill>
+                  <pic:spPr>
+                    <a:xfrm>
+                      <a:off x="0" y="0"/>
+                      <a:ext cx="2419350" cy="1181100"/>
+                    </a:xfrm>
+                    <a:prstGeom prst="rect">
+                      <a:avLst/>
+                    </a:prstGeom>
+                    <a:noFill/>
+                    <a:ln>
+                      <a:noFill/>
+                    </a:ln>
+                  </pic:spPr>
+                </pic:pic>
+              </a:graphicData>
+            </a:graphic>
+          </wp:inline>
+        </w:drawing>
+      </w:r>
+    </w:p>
+    <w:p>
+      <w:pPr>
+        <w:widowControl w:val="0"/>
+        <w:numPr>
+          <w:ilvl w:val="0"/>
+          <w:numId w:val="0"/>
+        </w:numPr>
+        <w:ind w:leftChars="0"/>
+        <w:jc w:val="both"/>
+      </w:pPr>
+    </w:p>
+    <w:p>
+      <w:pPr>
+        <w:widowControl w:val="0"/>
+        <w:numPr>
+          <w:ilvl w:val="0"/>
+          <w:numId w:val="0"/>
+        </w:numPr>
+        <w:ind w:leftChars="0"/>
+        <w:jc w:val="both"/>
+        <w:rPr>
+          <w:rFonts w:hint="default"/>
+          <w:lang w:val="en-US" w:eastAsia="zh-CN"/>
+        </w:rPr>
+      </w:pPr>
+      <w:r>
+        <w:rPr>
+          <w:rFonts w:hint="default"/>
+          <w:lang w:val="en-US" w:eastAsia="zh-CN"/>
+        </w:rPr>
+        <w:t>37、查询不及格的课程</w:t>
+      </w:r>
+    </w:p>
+    <w:p>
+      <w:pPr>
+        <w:widowControl w:val="0"/>
+        <w:numPr>
+          <w:ilvl w:val="0"/>
+          <w:numId w:val="0"/>
+        </w:numPr>
+        <w:ind w:leftChars="0"/>
+        <w:jc w:val="both"/>
+        <w:rPr>
+          <w:rFonts w:hint="default"/>
+          <w:lang w:val="en-US" w:eastAsia="zh-CN"/>
+        </w:rPr>
+      </w:pPr>
+    </w:p>
+    <w:p>
+      <w:pPr>
+        <w:widowControl w:val="0"/>
+        <w:numPr>
+          <w:ilvl w:val="0"/>
+          <w:numId w:val="0"/>
+        </w:numPr>
+        <w:ind w:leftChars="0"/>
+        <w:jc w:val="both"/>
+        <w:rPr>
+          <w:rFonts w:hint="default"/>
+          <w:lang w:val="en-US" w:eastAsia="zh-CN"/>
+        </w:rPr>
+      </w:pPr>
+      <w:r>
+        <w:rPr>
+          <w:rFonts w:hint="default"/>
+          <w:lang w:val="en-US" w:eastAsia="zh-CN"/>
+        </w:rPr>
+        <w:t>select student.s_name, s2.* from student,</w:t>
+      </w:r>
+    </w:p>
+    <w:p>
+      <w:pPr>
+        <w:widowControl w:val="0"/>
+        <w:numPr>
+          <w:ilvl w:val="0"/>
+          <w:numId w:val="0"/>
+        </w:numPr>
+        <w:ind w:leftChars="0"/>
+        <w:jc w:val="both"/>
+        <w:rPr>
+          <w:rFonts w:hint="default"/>
+          <w:lang w:val="en-US" w:eastAsia="zh-CN"/>
+        </w:rPr>
+      </w:pPr>
+      <w:r>
+        <w:rPr>
+          <w:rFonts w:hint="default"/>
+          <w:lang w:val="en-US" w:eastAsia="zh-CN"/>
+        </w:rPr>
+        <w:t>(select course.c_name ,s1.* from course,</w:t>
+      </w:r>
+    </w:p>
+    <w:p>
+      <w:pPr>
+        <w:widowControl w:val="0"/>
+        <w:numPr>
+          <w:ilvl w:val="0"/>
+          <w:numId w:val="0"/>
+        </w:numPr>
+        <w:ind w:leftChars="0"/>
+        <w:jc w:val="both"/>
+        <w:rPr>
+          <w:rFonts w:hint="default"/>
+          <w:lang w:val="en-US" w:eastAsia="zh-CN"/>
+        </w:rPr>
+      </w:pPr>
+      <w:r>
+        <w:rPr>
+          <w:rFonts w:hint="default"/>
+          <w:lang w:val="en-US" w:eastAsia="zh-CN"/>
+        </w:rPr>
+        <w:t>(select s_id,score.c_id,s_score from  score</w:t>
+      </w:r>
+    </w:p>
+    <w:p>
+      <w:pPr>
+        <w:widowControl w:val="0"/>
+        <w:numPr>
+          <w:ilvl w:val="0"/>
+          <w:numId w:val="0"/>
+        </w:numPr>
+        <w:ind w:leftChars="0"/>
+        <w:jc w:val="both"/>
+        <w:rPr>
+          <w:rFonts w:hint="default"/>
+          <w:lang w:val="en-US" w:eastAsia="zh-CN"/>
+        </w:rPr>
+      </w:pPr>
+      <w:r>
+        <w:rPr>
+          <w:rFonts w:hint="default"/>
+          <w:lang w:val="en-US" w:eastAsia="zh-CN"/>
+        </w:rPr>
+        <w:t>where score.s_score &lt;60) s1</w:t>
+      </w:r>
+    </w:p>
+    <w:p>
+      <w:pPr>
+        <w:widowControl w:val="0"/>
+        <w:numPr>
+          <w:ilvl w:val="0"/>
+          <w:numId w:val="0"/>
+        </w:numPr>
+        <w:ind w:leftChars="0"/>
+        <w:jc w:val="both"/>
+        <w:rPr>
+          <w:rFonts w:hint="default"/>
+          <w:lang w:val="en-US" w:eastAsia="zh-CN"/>
+        </w:rPr>
+      </w:pPr>
+      <w:r>
+        <w:rPr>
+          <w:rFonts w:hint="default"/>
+          <w:lang w:val="en-US" w:eastAsia="zh-CN"/>
+        </w:rPr>
+        <w:t>where course.c_id = s1.c_id) s2</w:t>
+      </w:r>
+    </w:p>
+    <w:p>
+      <w:pPr>
+        <w:widowControl w:val="0"/>
+        <w:numPr>
+          <w:ilvl w:val="0"/>
+          <w:numId w:val="0"/>
+        </w:numPr>
+        <w:ind w:leftChars="0"/>
+        <w:jc w:val="both"/>
+        <w:rPr>
+          <w:rFonts w:hint="default"/>
+          <w:lang w:val="en-US" w:eastAsia="zh-CN"/>
+        </w:rPr>
+      </w:pPr>
+      <w:r>
+        <w:rPr>
+          <w:rFonts w:hint="default"/>
+          <w:lang w:val="en-US" w:eastAsia="zh-CN"/>
+        </w:rPr>
+        <w:t>where student.s_id = s2.s_id</w:t>
+      </w:r>
+    </w:p>
+    <w:p>
+      <w:pPr>
+        <w:widowControl w:val="0"/>
+        <w:numPr>
+          <w:ilvl w:val="0"/>
+          <w:numId w:val="0"/>
+        </w:numPr>
+        <w:ind w:leftChars="0"/>
+        <w:jc w:val="both"/>
+      </w:pPr>
+      <w:r>
+        <w:drawing>
+          <wp:inline distT="0" distB="0" distL="114300" distR="114300">
+            <wp:extent cx="3486150" cy="1238250"/>
+            <wp:effectExtent l="0" t="0" r="3810" b="11430"/>
+            <wp:docPr id="40" name="图片 7"/>
+            <wp:cNvGraphicFramePr>
+              <a:graphicFrameLocks xmlns:a="http://schemas.openxmlformats.org/drawingml/2006/main" noChangeAspect="1"/>
+            </wp:cNvGraphicFramePr>
+            <a:graphic xmlns:a="http://schemas.openxmlformats.org/drawingml/2006/main">
+              <a:graphicData uri="http://schemas.openxmlformats.org/drawingml/2006/picture">
+                <pic:pic xmlns:pic="http://schemas.openxmlformats.org/drawingml/2006/picture">
+                  <pic:nvPicPr>
+                    <pic:cNvPr id="40" name="图片 7"/>
+                    <pic:cNvPicPr>
+                      <a:picLocks noChangeAspect="1"/>
+                    </pic:cNvPicPr>
+                  </pic:nvPicPr>
+                  <pic:blipFill>
+                    <a:blip r:embed="rId43"/>
+                    <a:stretch>
+                      <a:fillRect/>
+                    </a:stretch>
+                  </pic:blipFill>
+                  <pic:spPr>
+                    <a:xfrm>
+                      <a:off x="0" y="0"/>
+                      <a:ext cx="3486150" cy="1238250"/>
+                    </a:xfrm>
+                    <a:prstGeom prst="rect">
+                      <a:avLst/>
+                    </a:prstGeom>
+                    <a:noFill/>
+                    <a:ln>
+                      <a:noFill/>
+                    </a:ln>
+                  </pic:spPr>
+                </pic:pic>
+              </a:graphicData>
+            </a:graphic>
+          </wp:inline>
+        </w:drawing>
+      </w:r>
+    </w:p>
+    <w:p>
+      <w:pPr>
+        <w:widowControl w:val="0"/>
+        <w:numPr>
+          <w:ilvl w:val="0"/>
+          <w:numId w:val="0"/>
+        </w:numPr>
+        <w:ind w:leftChars="0"/>
+        <w:jc w:val="both"/>
+        <w:rPr>
+          <w:rFonts w:hint="default"/>
+          <w:lang w:val="en-US" w:eastAsia="zh-CN"/>
+        </w:rPr>
+      </w:pPr>
+    </w:p>
+    <w:p>
+      <w:pPr>
+        <w:widowControl w:val="0"/>
+        <w:numPr>
+          <w:ilvl w:val="0"/>
+          <w:numId w:val="0"/>
+        </w:numPr>
+        <w:ind w:leftChars="0"/>
+        <w:jc w:val="both"/>
+        <w:rPr>
+          <w:rFonts w:hint="default"/>
+          <w:lang w:val="en-US" w:eastAsia="zh-CN"/>
+        </w:rPr>
+      </w:pPr>
+    </w:p>
+    <w:p>
+      <w:pPr>
+        <w:widowControl w:val="0"/>
+        <w:numPr>
+          <w:ilvl w:val="0"/>
+          <w:numId w:val="0"/>
+        </w:numPr>
+        <w:ind w:leftChars="0"/>
+        <w:jc w:val="both"/>
+        <w:rPr>
+          <w:rFonts w:hint="default"/>
+          <w:lang w:val="en-US" w:eastAsia="zh-CN"/>
+        </w:rPr>
+      </w:pPr>
+      <w:r>
+        <w:rPr>
+          <w:rFonts w:hint="default"/>
+          <w:lang w:val="en-US" w:eastAsia="zh-CN"/>
+        </w:rPr>
+        <w:t>38、查询课程编号为01且课程成绩在80分以上的学生的学号和姓名；</w:t>
+      </w:r>
+    </w:p>
+    <w:p>
+      <w:pPr>
+        <w:widowControl w:val="0"/>
+        <w:numPr>
+          <w:ilvl w:val="0"/>
+          <w:numId w:val="0"/>
+        </w:numPr>
+        <w:ind w:leftChars="0"/>
+        <w:jc w:val="both"/>
+        <w:rPr>
+          <w:rFonts w:hint="default"/>
+          <w:lang w:val="en-US" w:eastAsia="zh-CN"/>
+        </w:rPr>
+      </w:pPr>
+      <w:r>
+        <w:rPr>
+          <w:rFonts w:hint="default"/>
+          <w:lang w:val="en-US" w:eastAsia="zh-CN"/>
+        </w:rPr>
+        <w:t>select student.s_id,student.s_name,s1.s_score from student,</w:t>
+      </w:r>
+    </w:p>
+    <w:p>
+      <w:pPr>
+        <w:widowControl w:val="0"/>
+        <w:numPr>
+          <w:ilvl w:val="0"/>
+          <w:numId w:val="0"/>
+        </w:numPr>
+        <w:ind w:leftChars="0"/>
+        <w:jc w:val="both"/>
+        <w:rPr>
+          <w:rFonts w:hint="default"/>
+          <w:lang w:val="en-US" w:eastAsia="zh-CN"/>
+        </w:rPr>
+      </w:pPr>
+      <w:r>
+        <w:rPr>
+          <w:rFonts w:hint="default"/>
+          <w:lang w:val="en-US" w:eastAsia="zh-CN"/>
+        </w:rPr>
+        <w:t>(select s_id,s_score from score</w:t>
+      </w:r>
+    </w:p>
+    <w:p>
+      <w:pPr>
+        <w:widowControl w:val="0"/>
+        <w:numPr>
+          <w:ilvl w:val="0"/>
+          <w:numId w:val="0"/>
+        </w:numPr>
+        <w:ind w:leftChars="0"/>
+        <w:jc w:val="both"/>
+        <w:rPr>
+          <w:rFonts w:hint="default"/>
+          <w:lang w:val="en-US" w:eastAsia="zh-CN"/>
+        </w:rPr>
+      </w:pPr>
+      <w:r>
+        <w:rPr>
+          <w:rFonts w:hint="default"/>
+          <w:lang w:val="en-US" w:eastAsia="zh-CN"/>
+        </w:rPr>
+        <w:t>where c_id ='01' and s_score &gt;=80) s1</w:t>
+      </w:r>
+    </w:p>
+    <w:p>
+      <w:pPr>
+        <w:widowControl w:val="0"/>
+        <w:numPr>
+          <w:ilvl w:val="0"/>
+          <w:numId w:val="0"/>
+        </w:numPr>
+        <w:ind w:leftChars="0"/>
+        <w:jc w:val="both"/>
+        <w:rPr>
+          <w:rFonts w:hint="default"/>
+          <w:lang w:val="en-US" w:eastAsia="zh-CN"/>
+        </w:rPr>
+      </w:pPr>
+      <w:r>
+        <w:rPr>
+          <w:rFonts w:hint="default"/>
+          <w:lang w:val="en-US" w:eastAsia="zh-CN"/>
+        </w:rPr>
+        <w:t>where s1.s_id =student.s_id</w:t>
+      </w:r>
+    </w:p>
+    <w:p>
+      <w:pPr>
+        <w:widowControl w:val="0"/>
+        <w:numPr>
+          <w:ilvl w:val="0"/>
+          <w:numId w:val="0"/>
+        </w:numPr>
+        <w:ind w:leftChars="0"/>
+        <w:jc w:val="both"/>
+      </w:pPr>
+      <w:r>
+        <w:drawing>
+          <wp:inline distT="0" distB="0" distL="114300" distR="114300">
+            <wp:extent cx="2162175" cy="638175"/>
+            <wp:effectExtent l="0" t="0" r="1905" b="1905"/>
+            <wp:docPr id="41" name="图片 8"/>
+            <wp:cNvGraphicFramePr>
+              <a:graphicFrameLocks xmlns:a="http://schemas.openxmlformats.org/drawingml/2006/main" noChangeAspect="1"/>
+            </wp:cNvGraphicFramePr>
+            <a:graphic xmlns:a="http://schemas.openxmlformats.org/drawingml/2006/main">
+              <a:graphicData uri="http://schemas.openxmlformats.org/drawingml/2006/picture">
+                <pic:pic xmlns:pic="http://schemas.openxmlformats.org/drawingml/2006/picture">
+                  <pic:nvPicPr>
+                    <pic:cNvPr id="41" name="图片 8"/>
+                    <pic:cNvPicPr>
+                      <a:picLocks noChangeAspect="1"/>
+                    </pic:cNvPicPr>
+                  </pic:nvPicPr>
+                  <pic:blipFill>
+                    <a:blip r:embed="rId44"/>
+                    <a:stretch>
+                      <a:fillRect/>
+                    </a:stretch>
+                  </pic:blipFill>
+                  <pic:spPr>
+                    <a:xfrm>
+                      <a:off x="0" y="0"/>
+                      <a:ext cx="2162175" cy="638175"/>
+                    </a:xfrm>
+                    <a:prstGeom prst="rect">
+                      <a:avLst/>
+                    </a:prstGeom>
+                    <a:noFill/>
+                    <a:ln>
+                      <a:noFill/>
+                    </a:ln>
+                  </pic:spPr>
+                </pic:pic>
+              </a:graphicData>
+            </a:graphic>
+          </wp:inline>
+        </w:drawing>
+      </w:r>
+    </w:p>
+    <w:p>
+      <w:pPr>
+        <w:widowControl w:val="0"/>
+        <w:numPr>
+          <w:ilvl w:val="0"/>
+          <w:numId w:val="0"/>
+        </w:numPr>
+        <w:ind w:leftChars="0"/>
+        <w:jc w:val="both"/>
+        <w:rPr>
+          <w:rFonts w:hint="default"/>
+          <w:lang w:val="en-US" w:eastAsia="zh-CN"/>
+        </w:rPr>
+      </w:pPr>
+    </w:p>
+    <w:p>
+      <w:pPr>
+        <w:widowControl w:val="0"/>
+        <w:numPr>
+          <w:ilvl w:val="0"/>
+          <w:numId w:val="0"/>
+        </w:numPr>
+        <w:ind w:leftChars="0"/>
+        <w:jc w:val="both"/>
+        <w:rPr>
+          <w:rFonts w:hint="default"/>
+          <w:lang w:val="en-US" w:eastAsia="zh-CN"/>
+        </w:rPr>
+      </w:pPr>
+    </w:p>
+    <w:p>
+      <w:pPr>
+        <w:widowControl w:val="0"/>
+        <w:numPr>
+          <w:ilvl w:val="0"/>
+          <w:numId w:val="0"/>
+        </w:numPr>
+        <w:ind w:leftChars="0"/>
+        <w:jc w:val="both"/>
+        <w:rPr>
+          <w:rFonts w:hint="default"/>
+          <w:lang w:val="en-US" w:eastAsia="zh-CN"/>
+        </w:rPr>
+      </w:pPr>
+      <w:r>
+        <w:rPr>
+          <w:rFonts w:hint="default"/>
+          <w:lang w:val="en-US" w:eastAsia="zh-CN"/>
+        </w:rPr>
+        <w:t xml:space="preserve">39、求每门课程的学生人数 </w:t>
+      </w:r>
+    </w:p>
+    <w:p>
+      <w:pPr>
+        <w:widowControl w:val="0"/>
+        <w:numPr>
+          <w:ilvl w:val="0"/>
+          <w:numId w:val="0"/>
+        </w:numPr>
+        <w:ind w:leftChars="0"/>
+        <w:jc w:val="both"/>
+        <w:rPr>
+          <w:rFonts w:hint="default"/>
+          <w:lang w:val="en-US" w:eastAsia="zh-CN"/>
+        </w:rPr>
+      </w:pPr>
+    </w:p>
+    <w:p>
+      <w:pPr>
+        <w:widowControl w:val="0"/>
+        <w:numPr>
+          <w:ilvl w:val="0"/>
+          <w:numId w:val="0"/>
+        </w:numPr>
+        <w:ind w:leftChars="0"/>
+        <w:jc w:val="both"/>
+        <w:rPr>
+          <w:rFonts w:hint="default"/>
+          <w:lang w:val="en-US" w:eastAsia="zh-CN"/>
+        </w:rPr>
+      </w:pPr>
+    </w:p>
+    <w:p>
+      <w:pPr>
+        <w:widowControl w:val="0"/>
+        <w:numPr>
+          <w:ilvl w:val="0"/>
+          <w:numId w:val="0"/>
+        </w:numPr>
+        <w:ind w:leftChars="0"/>
+        <w:jc w:val="both"/>
+        <w:rPr>
+          <w:rFonts w:hint="default"/>
+          <w:lang w:val="en-US" w:eastAsia="zh-CN"/>
+        </w:rPr>
+      </w:pPr>
+      <w:r>
+        <w:rPr>
+          <w:rFonts w:hint="default"/>
+          <w:lang w:val="en-US" w:eastAsia="zh-CN"/>
+        </w:rPr>
+        <w:t>select c_id,count(s_id)   from score</w:t>
+      </w:r>
+    </w:p>
+    <w:p>
+      <w:pPr>
+        <w:widowControl w:val="0"/>
+        <w:numPr>
+          <w:ilvl w:val="0"/>
+          <w:numId w:val="0"/>
+        </w:numPr>
+        <w:ind w:leftChars="0"/>
+        <w:jc w:val="both"/>
+        <w:rPr>
+          <w:rFonts w:hint="default"/>
+          <w:lang w:val="en-US" w:eastAsia="zh-CN"/>
+        </w:rPr>
+      </w:pPr>
+      <w:r>
+        <w:rPr>
+          <w:rFonts w:hint="default"/>
+          <w:lang w:val="en-US" w:eastAsia="zh-CN"/>
+        </w:rPr>
+        <w:t xml:space="preserve">group by c_id </w:t>
+      </w:r>
+    </w:p>
+    <w:p>
+      <w:pPr>
+        <w:widowControl w:val="0"/>
+        <w:numPr>
+          <w:ilvl w:val="0"/>
+          <w:numId w:val="0"/>
+        </w:numPr>
+        <w:ind w:leftChars="0"/>
+        <w:jc w:val="both"/>
+      </w:pPr>
+      <w:r>
+        <w:drawing>
+          <wp:inline distT="0" distB="0" distL="114300" distR="114300">
+            <wp:extent cx="2247900" cy="990600"/>
+            <wp:effectExtent l="0" t="0" r="7620" b="0"/>
+            <wp:docPr id="42" name="图片 9"/>
+            <wp:cNvGraphicFramePr>
+              <a:graphicFrameLocks xmlns:a="http://schemas.openxmlformats.org/drawingml/2006/main" noChangeAspect="1"/>
+            </wp:cNvGraphicFramePr>
+            <a:graphic xmlns:a="http://schemas.openxmlformats.org/drawingml/2006/main">
+              <a:graphicData uri="http://schemas.openxmlformats.org/drawingml/2006/picture">
+                <pic:pic xmlns:pic="http://schemas.openxmlformats.org/drawingml/2006/picture">
+                  <pic:nvPicPr>
+                    <pic:cNvPr id="42" name="图片 9"/>
+                    <pic:cNvPicPr>
+                      <a:picLocks noChangeAspect="1"/>
+                    </pic:cNvPicPr>
+                  </pic:nvPicPr>
+                  <pic:blipFill>
+                    <a:blip r:embed="rId45"/>
+                    <a:stretch>
+                      <a:fillRect/>
+                    </a:stretch>
+                  </pic:blipFill>
+                  <pic:spPr>
+                    <a:xfrm>
+                      <a:off x="0" y="0"/>
+                      <a:ext cx="2247900" cy="990600"/>
+                    </a:xfrm>
+                    <a:prstGeom prst="rect">
+                      <a:avLst/>
+                    </a:prstGeom>
+                    <a:noFill/>
+                    <a:ln>
+                      <a:noFill/>
+                    </a:ln>
+                  </pic:spPr>
+                </pic:pic>
+              </a:graphicData>
+            </a:graphic>
+          </wp:inline>
+        </w:drawing>
+      </w:r>
+    </w:p>
+    <w:p>
+      <w:pPr>
+        <w:widowControl w:val="0"/>
+        <w:numPr>
+          <w:ilvl w:val="0"/>
+          <w:numId w:val="0"/>
+        </w:numPr>
+        <w:ind w:leftChars="0"/>
+        <w:jc w:val="both"/>
+      </w:pPr>
+    </w:p>
+    <w:p>
+      <w:pPr>
+        <w:widowControl w:val="0"/>
+        <w:numPr>
+          <w:ilvl w:val="0"/>
+          <w:numId w:val="0"/>
+        </w:numPr>
+        <w:ind w:leftChars="0"/>
+        <w:jc w:val="both"/>
+        <w:rPr>
+          <w:rFonts w:hint="default"/>
+          <w:lang w:val="en-US" w:eastAsia="zh-CN"/>
+        </w:rPr>
+      </w:pPr>
+      <w:r>
+        <w:rPr>
+          <w:rFonts w:hint="default"/>
+          <w:lang w:val="en-US" w:eastAsia="zh-CN"/>
+        </w:rPr>
+        <w:t>40、查询选修"张三"老师所授课程的学生中，成绩最高的学生信息及其成绩</w:t>
+      </w:r>
+    </w:p>
+    <w:p>
+      <w:pPr>
+        <w:widowControl w:val="0"/>
+        <w:numPr>
+          <w:ilvl w:val="0"/>
+          <w:numId w:val="0"/>
+        </w:numPr>
+        <w:ind w:leftChars="0"/>
+        <w:jc w:val="both"/>
+        <w:rPr>
+          <w:rFonts w:hint="default"/>
+          <w:lang w:val="en-US" w:eastAsia="zh-CN"/>
+        </w:rPr>
+      </w:pPr>
+    </w:p>
+    <w:p>
+      <w:pPr>
+        <w:widowControl w:val="0"/>
+        <w:numPr>
+          <w:ilvl w:val="0"/>
+          <w:numId w:val="0"/>
+        </w:numPr>
+        <w:ind w:leftChars="0"/>
+        <w:jc w:val="both"/>
+        <w:rPr>
+          <w:rFonts w:hint="default"/>
+          <w:lang w:val="en-US" w:eastAsia="zh-CN"/>
+        </w:rPr>
+      </w:pPr>
+      <w:r>
+        <w:rPr>
+          <w:rFonts w:hint="default"/>
+          <w:lang w:val="en-US" w:eastAsia="zh-CN"/>
+        </w:rPr>
+        <w:t>select student.*,s2.c_id,s2.m1 from student,</w:t>
+      </w:r>
+    </w:p>
+    <w:p>
+      <w:pPr>
+        <w:widowControl w:val="0"/>
+        <w:numPr>
+          <w:ilvl w:val="0"/>
+          <w:numId w:val="0"/>
+        </w:numPr>
+        <w:ind w:leftChars="0"/>
+        <w:jc w:val="both"/>
+        <w:rPr>
+          <w:rFonts w:hint="default"/>
+          <w:lang w:val="en-US" w:eastAsia="zh-CN"/>
+        </w:rPr>
+      </w:pPr>
+      <w:r>
+        <w:rPr>
+          <w:rFonts w:hint="default"/>
+          <w:lang w:val="en-US" w:eastAsia="zh-CN"/>
+        </w:rPr>
+        <w:t xml:space="preserve">(select s_id,c_id,max(s_score) m1 from </w:t>
+      </w:r>
+    </w:p>
+    <w:p>
+      <w:pPr>
+        <w:widowControl w:val="0"/>
+        <w:numPr>
+          <w:ilvl w:val="0"/>
+          <w:numId w:val="0"/>
+        </w:numPr>
+        <w:ind w:leftChars="0"/>
+        <w:jc w:val="both"/>
+        <w:rPr>
+          <w:rFonts w:hint="default"/>
+          <w:lang w:val="en-US" w:eastAsia="zh-CN"/>
+        </w:rPr>
+      </w:pPr>
+      <w:r>
+        <w:rPr>
+          <w:rFonts w:hint="default"/>
+          <w:lang w:val="en-US" w:eastAsia="zh-CN"/>
+        </w:rPr>
+        <w:t>(select s_id,c_id,s_score from score where score.c_id =</w:t>
+      </w:r>
+    </w:p>
+    <w:p>
+      <w:pPr>
+        <w:widowControl w:val="0"/>
+        <w:numPr>
+          <w:ilvl w:val="0"/>
+          <w:numId w:val="0"/>
+        </w:numPr>
+        <w:ind w:leftChars="0"/>
+        <w:jc w:val="both"/>
+        <w:rPr>
+          <w:rFonts w:hint="default"/>
+          <w:lang w:val="en-US" w:eastAsia="zh-CN"/>
+        </w:rPr>
+      </w:pPr>
+      <w:r>
+        <w:rPr>
+          <w:rFonts w:hint="default"/>
+          <w:lang w:val="en-US" w:eastAsia="zh-CN"/>
+        </w:rPr>
+        <w:t>(select course.c_id from teacher,course</w:t>
+      </w:r>
+    </w:p>
+    <w:p>
+      <w:pPr>
+        <w:widowControl w:val="0"/>
+        <w:numPr>
+          <w:ilvl w:val="0"/>
+          <w:numId w:val="0"/>
+        </w:numPr>
+        <w:ind w:leftChars="0"/>
+        <w:jc w:val="both"/>
+        <w:rPr>
+          <w:rFonts w:hint="default"/>
+          <w:lang w:val="en-US" w:eastAsia="zh-CN"/>
+        </w:rPr>
+      </w:pPr>
+      <w:r>
+        <w:rPr>
+          <w:rFonts w:hint="default"/>
+          <w:lang w:val="en-US" w:eastAsia="zh-CN"/>
+        </w:rPr>
+        <w:t>where teacher.t_id =course.t_id and teacher.t_name like '张三') ) s1) s2</w:t>
+      </w:r>
+    </w:p>
+    <w:p>
+      <w:pPr>
+        <w:widowControl w:val="0"/>
+        <w:numPr>
+          <w:ilvl w:val="0"/>
+          <w:numId w:val="0"/>
+        </w:numPr>
+        <w:ind w:leftChars="0"/>
+        <w:jc w:val="both"/>
+        <w:rPr>
+          <w:rFonts w:hint="default"/>
+          <w:lang w:val="en-US" w:eastAsia="zh-CN"/>
+        </w:rPr>
+      </w:pPr>
+      <w:r>
+        <w:rPr>
+          <w:rFonts w:hint="default"/>
+          <w:lang w:val="en-US" w:eastAsia="zh-CN"/>
+        </w:rPr>
+        <w:t>where s2.s_id = student.s_id</w:t>
+      </w:r>
+    </w:p>
+    <w:p>
+      <w:pPr>
+        <w:widowControl w:val="0"/>
+        <w:numPr>
+          <w:ilvl w:val="0"/>
+          <w:numId w:val="0"/>
+        </w:numPr>
+        <w:ind w:leftChars="0"/>
+        <w:jc w:val="both"/>
+        <w:rPr>
+          <w:rFonts w:hint="default"/>
+          <w:lang w:val="en-US" w:eastAsia="zh-CN"/>
+        </w:rPr>
+      </w:pPr>
+      <w:r>
+        <w:drawing>
+          <wp:inline distT="0" distB="0" distL="114300" distR="114300">
+            <wp:extent cx="4095750" cy="533400"/>
+            <wp:effectExtent l="0" t="0" r="3810" b="0"/>
+            <wp:docPr id="43" name="图片 10"/>
+            <wp:cNvGraphicFramePr>
+              <a:graphicFrameLocks xmlns:a="http://schemas.openxmlformats.org/drawingml/2006/main" noChangeAspect="1"/>
+            </wp:cNvGraphicFramePr>
+            <a:graphic xmlns:a="http://schemas.openxmlformats.org/drawingml/2006/main">
+              <a:graphicData uri="http://schemas.openxmlformats.org/drawingml/2006/picture">
+                <pic:pic xmlns:pic="http://schemas.openxmlformats.org/drawingml/2006/picture">
+                  <pic:nvPicPr>
+                    <pic:cNvPr id="43" name="图片 10"/>
+                    <pic:cNvPicPr>
+                      <a:picLocks noChangeAspect="1"/>
+                    </pic:cNvPicPr>
+                  </pic:nvPicPr>
+                  <pic:blipFill>
+                    <a:blip r:embed="rId46"/>
+                    <a:stretch>
+                      <a:fillRect/>
+                    </a:stretch>
+                  </pic:blipFill>
+                  <pic:spPr>
+                    <a:xfrm>
+                      <a:off x="0" y="0"/>
+                      <a:ext cx="4095750" cy="533400"/>
+                    </a:xfrm>
+                    <a:prstGeom prst="rect">
+                      <a:avLst/>
+                    </a:prstGeom>
+                    <a:noFill/>
+                    <a:ln>
+                      <a:noFill/>
+                    </a:ln>
+                  </pic:spPr>
+                </pic:pic>
+              </a:graphicData>
+            </a:graphic>
+          </wp:inline>
+        </w:drawing>
+      </w:r>
       <w:bookmarkStart w:id="0" w:name="_GoBack"/>
       <w:bookmarkEnd w:id="0"/>
-    </w:p>
-    <w:p>
-      <w:pPr>
-        <w:widowControl w:val="0"/>
-        <w:numPr>
-          <w:ilvl w:val="0"/>
-          <w:numId w:val="0"/>
-        </w:numPr>
-        <w:ind w:leftChars="0"/>
-        <w:jc w:val="both"/>
-        <w:rPr>
-          <w:rFonts w:hint="default"/>
-          <w:lang w:val="en-US" w:eastAsia="zh-CN"/>
-        </w:rPr>
-      </w:pPr>
     </w:p>
     <w:p>
       <w:pPr>

--- a/2022NOTES/数据库/resource/temp/截图.docx
+++ b/2022NOTES/数据库/resource/temp/截图.docx
@@ -5508,6 +5508,8 @@
         </w:rPr>
         <w:t>group by s_id) s1</w:t>
       </w:r>
+      <w:bookmarkStart w:id="0" w:name="_GoBack"/>
+      <w:bookmarkEnd w:id="0"/>
     </w:p>
     <w:p>
       <w:pPr>
@@ -8707,8 +8709,6 @@
           </wp:inline>
         </w:drawing>
       </w:r>
-      <w:bookmarkStart w:id="0" w:name="_GoBack"/>
-      <w:bookmarkEnd w:id="0"/>
     </w:p>
     <w:p>
       <w:pPr>

--- a/2022NOTES/数据库/resource/temp/截图.docx
+++ b/2022NOTES/数据库/resource/temp/截图.docx
@@ -5508,8 +5508,6 @@
         </w:rPr>
         <w:t>group by s_id) s1</w:t>
       </w:r>
-      <w:bookmarkStart w:id="0" w:name="_GoBack"/>
-      <w:bookmarkEnd w:id="0"/>
     </w:p>
     <w:p>
       <w:pPr>
@@ -8661,10 +8659,6 @@
         </w:numPr>
         <w:ind w:leftChars="0"/>
         <w:jc w:val="both"/>
-        <w:rPr>
-          <w:rFonts w:hint="default"/>
-          <w:lang w:val="en-US" w:eastAsia="zh-CN"/>
-        </w:rPr>
       </w:pPr>
       <w:r>
         <w:drawing>
@@ -8709,6 +8703,1709 @@
           </wp:inline>
         </w:drawing>
       </w:r>
+    </w:p>
+    <w:p>
+      <w:pPr>
+        <w:widowControl w:val="0"/>
+        <w:numPr>
+          <w:ilvl w:val="0"/>
+          <w:numId w:val="0"/>
+        </w:numPr>
+        <w:ind w:leftChars="0"/>
+        <w:jc w:val="both"/>
+      </w:pPr>
+    </w:p>
+    <w:p>
+      <w:pPr>
+        <w:widowControl w:val="0"/>
+        <w:numPr>
+          <w:ilvl w:val="0"/>
+          <w:numId w:val="0"/>
+        </w:numPr>
+        <w:ind w:leftChars="0"/>
+        <w:jc w:val="both"/>
+        <w:rPr>
+          <w:rFonts w:hint="default"/>
+          <w:lang w:val="en-US" w:eastAsia="zh-CN"/>
+        </w:rPr>
+      </w:pPr>
+      <w:r>
+        <w:rPr>
+          <w:rFonts w:hint="default"/>
+          <w:lang w:val="en-US" w:eastAsia="zh-CN"/>
+        </w:rPr>
+        <w:t xml:space="preserve"> 41、查询不同课程成绩相同的学生的学生编号、课程编号、学生成绩 </w:t>
+      </w:r>
+    </w:p>
+    <w:p>
+      <w:pPr>
+        <w:widowControl w:val="0"/>
+        <w:numPr>
+          <w:ilvl w:val="0"/>
+          <w:numId w:val="0"/>
+        </w:numPr>
+        <w:ind w:leftChars="0"/>
+        <w:jc w:val="both"/>
+        <w:rPr>
+          <w:rFonts w:hint="default"/>
+          <w:lang w:val="en-US" w:eastAsia="zh-CN"/>
+        </w:rPr>
+      </w:pPr>
+      <w:r>
+        <w:rPr>
+          <w:rFonts w:hint="default"/>
+          <w:lang w:val="en-US" w:eastAsia="zh-CN"/>
+        </w:rPr>
+        <w:t>(select s1.s_id,s1.c_id c_id1,score.c_id c_id2,s1.s_score from score,</w:t>
+      </w:r>
+    </w:p>
+    <w:p>
+      <w:pPr>
+        <w:widowControl w:val="0"/>
+        <w:numPr>
+          <w:ilvl w:val="0"/>
+          <w:numId w:val="0"/>
+        </w:numPr>
+        <w:ind w:leftChars="0"/>
+        <w:jc w:val="both"/>
+        <w:rPr>
+          <w:rFonts w:hint="default"/>
+          <w:lang w:val="en-US" w:eastAsia="zh-CN"/>
+        </w:rPr>
+      </w:pPr>
+      <w:r>
+        <w:rPr>
+          <w:rFonts w:hint="default"/>
+          <w:lang w:val="en-US" w:eastAsia="zh-CN"/>
+        </w:rPr>
+        <w:t xml:space="preserve"> (select s_id,s_score,c_id from score</w:t>
+      </w:r>
+    </w:p>
+    <w:p>
+      <w:pPr>
+        <w:widowControl w:val="0"/>
+        <w:numPr>
+          <w:ilvl w:val="0"/>
+          <w:numId w:val="0"/>
+        </w:numPr>
+        <w:ind w:leftChars="0"/>
+        <w:jc w:val="both"/>
+        <w:rPr>
+          <w:rFonts w:hint="default"/>
+          <w:lang w:val="en-US" w:eastAsia="zh-CN"/>
+        </w:rPr>
+      </w:pPr>
+      <w:r>
+        <w:rPr>
+          <w:rFonts w:hint="default"/>
+          <w:lang w:val="en-US" w:eastAsia="zh-CN"/>
+        </w:rPr>
+        <w:t xml:space="preserve"> where c_id = '01') s1</w:t>
+      </w:r>
+    </w:p>
+    <w:p>
+      <w:pPr>
+        <w:widowControl w:val="0"/>
+        <w:numPr>
+          <w:ilvl w:val="0"/>
+          <w:numId w:val="0"/>
+        </w:numPr>
+        <w:ind w:leftChars="0"/>
+        <w:jc w:val="both"/>
+        <w:rPr>
+          <w:rFonts w:hint="default"/>
+          <w:lang w:val="en-US" w:eastAsia="zh-CN"/>
+        </w:rPr>
+      </w:pPr>
+      <w:r>
+        <w:rPr>
+          <w:rFonts w:hint="default"/>
+          <w:lang w:val="en-US" w:eastAsia="zh-CN"/>
+        </w:rPr>
+        <w:t xml:space="preserve"> where s1.s_score = score.s_score and s1.c_id &lt;&gt; score.c_id and s1.s_id = score.s_id)</w:t>
+      </w:r>
+    </w:p>
+    <w:p>
+      <w:pPr>
+        <w:widowControl w:val="0"/>
+        <w:numPr>
+          <w:ilvl w:val="0"/>
+          <w:numId w:val="0"/>
+        </w:numPr>
+        <w:ind w:leftChars="0"/>
+        <w:jc w:val="both"/>
+      </w:pPr>
+      <w:r>
+        <w:drawing>
+          <wp:inline distT="0" distB="0" distL="114300" distR="114300">
+            <wp:extent cx="2924175" cy="790575"/>
+            <wp:effectExtent l="0" t="0" r="1905" b="1905"/>
+            <wp:docPr id="44" name="图片 1"/>
+            <wp:cNvGraphicFramePr>
+              <a:graphicFrameLocks xmlns:a="http://schemas.openxmlformats.org/drawingml/2006/main" noChangeAspect="1"/>
+            </wp:cNvGraphicFramePr>
+            <a:graphic xmlns:a="http://schemas.openxmlformats.org/drawingml/2006/main">
+              <a:graphicData uri="http://schemas.openxmlformats.org/drawingml/2006/picture">
+                <pic:pic xmlns:pic="http://schemas.openxmlformats.org/drawingml/2006/picture">
+                  <pic:nvPicPr>
+                    <pic:cNvPr id="44" name="图片 1"/>
+                    <pic:cNvPicPr>
+                      <a:picLocks noChangeAspect="1"/>
+                    </pic:cNvPicPr>
+                  </pic:nvPicPr>
+                  <pic:blipFill>
+                    <a:blip r:embed="rId47"/>
+                    <a:stretch>
+                      <a:fillRect/>
+                    </a:stretch>
+                  </pic:blipFill>
+                  <pic:spPr>
+                    <a:xfrm>
+                      <a:off x="0" y="0"/>
+                      <a:ext cx="2924175" cy="790575"/>
+                    </a:xfrm>
+                    <a:prstGeom prst="rect">
+                      <a:avLst/>
+                    </a:prstGeom>
+                    <a:noFill/>
+                    <a:ln>
+                      <a:noFill/>
+                    </a:ln>
+                  </pic:spPr>
+                </pic:pic>
+              </a:graphicData>
+            </a:graphic>
+          </wp:inline>
+        </w:drawing>
+      </w:r>
+    </w:p>
+    <w:p>
+      <w:pPr>
+        <w:widowControl w:val="0"/>
+        <w:numPr>
+          <w:ilvl w:val="0"/>
+          <w:numId w:val="0"/>
+        </w:numPr>
+        <w:ind w:leftChars="0"/>
+        <w:jc w:val="both"/>
+      </w:pPr>
+    </w:p>
+    <w:p>
+      <w:pPr>
+        <w:widowControl w:val="0"/>
+        <w:numPr>
+          <w:ilvl w:val="0"/>
+          <w:numId w:val="0"/>
+        </w:numPr>
+        <w:ind w:leftChars="0"/>
+        <w:jc w:val="both"/>
+        <w:rPr>
+          <w:rFonts w:hint="default"/>
+          <w:lang w:val="en-US" w:eastAsia="zh-CN"/>
+        </w:rPr>
+      </w:pPr>
+      <w:r>
+        <w:rPr>
+          <w:rFonts w:hint="default"/>
+          <w:lang w:val="en-US" w:eastAsia="zh-CN"/>
+        </w:rPr>
+        <w:t xml:space="preserve">42、查询每门功成绩最好的前两名 </w:t>
+      </w:r>
+    </w:p>
+    <w:p>
+      <w:pPr>
+        <w:widowControl w:val="0"/>
+        <w:numPr>
+          <w:ilvl w:val="0"/>
+          <w:numId w:val="0"/>
+        </w:numPr>
+        <w:ind w:leftChars="0"/>
+        <w:jc w:val="both"/>
+        <w:rPr>
+          <w:rFonts w:hint="default"/>
+          <w:lang w:val="en-US" w:eastAsia="zh-CN"/>
+        </w:rPr>
+      </w:pPr>
+    </w:p>
+    <w:p>
+      <w:pPr>
+        <w:widowControl w:val="0"/>
+        <w:numPr>
+          <w:ilvl w:val="0"/>
+          <w:numId w:val="0"/>
+        </w:numPr>
+        <w:ind w:leftChars="0"/>
+        <w:jc w:val="both"/>
+        <w:rPr>
+          <w:rFonts w:hint="default"/>
+          <w:lang w:val="en-US" w:eastAsia="zh-CN"/>
+        </w:rPr>
+      </w:pPr>
+      <w:r>
+        <w:rPr>
+          <w:rFonts w:hint="default"/>
+          <w:lang w:val="en-US" w:eastAsia="zh-CN"/>
+        </w:rPr>
+        <w:t>select s_name,s1.s_id ,s1.c_id,s1.rk from student,</w:t>
+      </w:r>
+    </w:p>
+    <w:p>
+      <w:pPr>
+        <w:widowControl w:val="0"/>
+        <w:numPr>
+          <w:ilvl w:val="0"/>
+          <w:numId w:val="0"/>
+        </w:numPr>
+        <w:ind w:leftChars="0"/>
+        <w:jc w:val="both"/>
+        <w:rPr>
+          <w:rFonts w:hint="default"/>
+          <w:lang w:val="en-US" w:eastAsia="zh-CN"/>
+        </w:rPr>
+      </w:pPr>
+      <w:r>
+        <w:rPr>
+          <w:rFonts w:hint="default"/>
+          <w:lang w:val="en-US" w:eastAsia="zh-CN"/>
+        </w:rPr>
+        <w:t xml:space="preserve">(select  s_id,c_id,s_score,row_number() </w:t>
+      </w:r>
+    </w:p>
+    <w:p>
+      <w:pPr>
+        <w:widowControl w:val="0"/>
+        <w:numPr>
+          <w:ilvl w:val="0"/>
+          <w:numId w:val="0"/>
+        </w:numPr>
+        <w:ind w:leftChars="0"/>
+        <w:jc w:val="both"/>
+        <w:rPr>
+          <w:rFonts w:hint="default"/>
+          <w:lang w:val="en-US" w:eastAsia="zh-CN"/>
+        </w:rPr>
+      </w:pPr>
+      <w:r>
+        <w:rPr>
+          <w:rFonts w:hint="default"/>
+          <w:lang w:val="en-US" w:eastAsia="zh-CN"/>
+        </w:rPr>
+        <w:t>over(partition by c_id order by s_score desc) rk</w:t>
+      </w:r>
+    </w:p>
+    <w:p>
+      <w:pPr>
+        <w:widowControl w:val="0"/>
+        <w:numPr>
+          <w:ilvl w:val="0"/>
+          <w:numId w:val="0"/>
+        </w:numPr>
+        <w:ind w:leftChars="0"/>
+        <w:jc w:val="both"/>
+        <w:rPr>
+          <w:rFonts w:hint="default"/>
+          <w:lang w:val="en-US" w:eastAsia="zh-CN"/>
+        </w:rPr>
+      </w:pPr>
+      <w:r>
+        <w:rPr>
+          <w:rFonts w:hint="default"/>
+          <w:lang w:val="en-US" w:eastAsia="zh-CN"/>
+        </w:rPr>
+        <w:t>from score) s1</w:t>
+      </w:r>
+    </w:p>
+    <w:p>
+      <w:pPr>
+        <w:widowControl w:val="0"/>
+        <w:numPr>
+          <w:ilvl w:val="0"/>
+          <w:numId w:val="0"/>
+        </w:numPr>
+        <w:ind w:leftChars="0"/>
+        <w:jc w:val="both"/>
+        <w:rPr>
+          <w:rFonts w:hint="default"/>
+          <w:lang w:val="en-US" w:eastAsia="zh-CN"/>
+        </w:rPr>
+      </w:pPr>
+      <w:r>
+        <w:rPr>
+          <w:rFonts w:hint="default"/>
+          <w:lang w:val="en-US" w:eastAsia="zh-CN"/>
+        </w:rPr>
+        <w:t xml:space="preserve">where (s1.rk = 1 or s1.rk =2) and s1.s_id = student.s_id </w:t>
+      </w:r>
+    </w:p>
+    <w:p>
+      <w:pPr>
+        <w:widowControl w:val="0"/>
+        <w:numPr>
+          <w:ilvl w:val="0"/>
+          <w:numId w:val="0"/>
+        </w:numPr>
+        <w:ind w:leftChars="0"/>
+        <w:jc w:val="both"/>
+      </w:pPr>
+      <w:r>
+        <w:drawing>
+          <wp:inline distT="0" distB="0" distL="114300" distR="114300">
+            <wp:extent cx="3067050" cy="1590675"/>
+            <wp:effectExtent l="0" t="0" r="11430" b="9525"/>
+            <wp:docPr id="45" name="图片 2"/>
+            <wp:cNvGraphicFramePr>
+              <a:graphicFrameLocks xmlns:a="http://schemas.openxmlformats.org/drawingml/2006/main" noChangeAspect="1"/>
+            </wp:cNvGraphicFramePr>
+            <a:graphic xmlns:a="http://schemas.openxmlformats.org/drawingml/2006/main">
+              <a:graphicData uri="http://schemas.openxmlformats.org/drawingml/2006/picture">
+                <pic:pic xmlns:pic="http://schemas.openxmlformats.org/drawingml/2006/picture">
+                  <pic:nvPicPr>
+                    <pic:cNvPr id="45" name="图片 2"/>
+                    <pic:cNvPicPr>
+                      <a:picLocks noChangeAspect="1"/>
+                    </pic:cNvPicPr>
+                  </pic:nvPicPr>
+                  <pic:blipFill>
+                    <a:blip r:embed="rId48"/>
+                    <a:stretch>
+                      <a:fillRect/>
+                    </a:stretch>
+                  </pic:blipFill>
+                  <pic:spPr>
+                    <a:xfrm>
+                      <a:off x="0" y="0"/>
+                      <a:ext cx="3067050" cy="1590675"/>
+                    </a:xfrm>
+                    <a:prstGeom prst="rect">
+                      <a:avLst/>
+                    </a:prstGeom>
+                    <a:noFill/>
+                    <a:ln>
+                      <a:noFill/>
+                    </a:ln>
+                  </pic:spPr>
+                </pic:pic>
+              </a:graphicData>
+            </a:graphic>
+          </wp:inline>
+        </w:drawing>
+      </w:r>
+    </w:p>
+    <w:p>
+      <w:pPr>
+        <w:widowControl w:val="0"/>
+        <w:numPr>
+          <w:ilvl w:val="0"/>
+          <w:numId w:val="0"/>
+        </w:numPr>
+        <w:ind w:leftChars="0"/>
+        <w:jc w:val="both"/>
+        <w:rPr>
+          <w:rFonts w:hint="default"/>
+          <w:lang w:val="en-US" w:eastAsia="zh-CN"/>
+        </w:rPr>
+      </w:pPr>
+      <w:r>
+        <w:rPr>
+          <w:rFonts w:hint="default"/>
+          <w:lang w:val="en-US" w:eastAsia="zh-CN"/>
+        </w:rPr>
+        <w:t>43、统计每门课程的学生选修人数（超过5人的课程才统计）。</w:t>
+      </w:r>
+    </w:p>
+    <w:p>
+      <w:pPr>
+        <w:widowControl w:val="0"/>
+        <w:numPr>
+          <w:ilvl w:val="0"/>
+          <w:numId w:val="0"/>
+        </w:numPr>
+        <w:ind w:leftChars="0"/>
+        <w:jc w:val="both"/>
+        <w:rPr>
+          <w:rFonts w:hint="default"/>
+          <w:lang w:val="en-US" w:eastAsia="zh-CN"/>
+        </w:rPr>
+      </w:pPr>
+      <w:r>
+        <w:rPr>
+          <w:rFonts w:hint="default"/>
+          <w:lang w:val="en-US" w:eastAsia="zh-CN"/>
+        </w:rPr>
+        <w:t>要求输出课程号和选修人数，查询结果按人数降序排列，若人数相同，按课程号升序排列</w:t>
+      </w:r>
+    </w:p>
+    <w:p>
+      <w:pPr>
+        <w:widowControl w:val="0"/>
+        <w:numPr>
+          <w:ilvl w:val="0"/>
+          <w:numId w:val="0"/>
+        </w:numPr>
+        <w:ind w:leftChars="0"/>
+        <w:jc w:val="both"/>
+        <w:rPr>
+          <w:rFonts w:hint="default"/>
+          <w:lang w:val="en-US" w:eastAsia="zh-CN"/>
+        </w:rPr>
+      </w:pPr>
+    </w:p>
+    <w:p>
+      <w:pPr>
+        <w:widowControl w:val="0"/>
+        <w:numPr>
+          <w:ilvl w:val="0"/>
+          <w:numId w:val="0"/>
+        </w:numPr>
+        <w:ind w:leftChars="0"/>
+        <w:jc w:val="both"/>
+        <w:rPr>
+          <w:rFonts w:hint="default"/>
+          <w:lang w:val="en-US" w:eastAsia="zh-CN"/>
+        </w:rPr>
+      </w:pPr>
+      <w:r>
+        <w:rPr>
+          <w:rFonts w:hint="default"/>
+          <w:lang w:val="en-US" w:eastAsia="zh-CN"/>
+        </w:rPr>
+        <w:t>select c_id,count(s_id) cnt from score</w:t>
+      </w:r>
+    </w:p>
+    <w:p>
+      <w:pPr>
+        <w:widowControl w:val="0"/>
+        <w:numPr>
+          <w:ilvl w:val="0"/>
+          <w:numId w:val="0"/>
+        </w:numPr>
+        <w:ind w:leftChars="0"/>
+        <w:jc w:val="both"/>
+        <w:rPr>
+          <w:rFonts w:hint="default"/>
+          <w:lang w:val="en-US" w:eastAsia="zh-CN"/>
+        </w:rPr>
+      </w:pPr>
+      <w:r>
+        <w:rPr>
+          <w:rFonts w:hint="default"/>
+          <w:lang w:val="en-US" w:eastAsia="zh-CN"/>
+        </w:rPr>
+        <w:t>group by c_id</w:t>
+      </w:r>
+    </w:p>
+    <w:p>
+      <w:pPr>
+        <w:widowControl w:val="0"/>
+        <w:numPr>
+          <w:ilvl w:val="0"/>
+          <w:numId w:val="0"/>
+        </w:numPr>
+        <w:ind w:leftChars="0"/>
+        <w:jc w:val="both"/>
+        <w:rPr>
+          <w:rFonts w:hint="default"/>
+          <w:lang w:val="en-US" w:eastAsia="zh-CN"/>
+        </w:rPr>
+      </w:pPr>
+      <w:r>
+        <w:rPr>
+          <w:rFonts w:hint="default"/>
+          <w:lang w:val="en-US" w:eastAsia="zh-CN"/>
+        </w:rPr>
+        <w:t xml:space="preserve">order by cnt desc,c_id </w:t>
+      </w:r>
+    </w:p>
+    <w:p>
+      <w:pPr>
+        <w:widowControl w:val="0"/>
+        <w:numPr>
+          <w:ilvl w:val="0"/>
+          <w:numId w:val="0"/>
+        </w:numPr>
+        <w:ind w:leftChars="0"/>
+        <w:jc w:val="both"/>
+      </w:pPr>
+      <w:r>
+        <w:drawing>
+          <wp:inline distT="0" distB="0" distL="114300" distR="114300">
+            <wp:extent cx="1847850" cy="904875"/>
+            <wp:effectExtent l="0" t="0" r="11430" b="9525"/>
+            <wp:docPr id="46" name="图片 3"/>
+            <wp:cNvGraphicFramePr>
+              <a:graphicFrameLocks xmlns:a="http://schemas.openxmlformats.org/drawingml/2006/main" noChangeAspect="1"/>
+            </wp:cNvGraphicFramePr>
+            <a:graphic xmlns:a="http://schemas.openxmlformats.org/drawingml/2006/main">
+              <a:graphicData uri="http://schemas.openxmlformats.org/drawingml/2006/picture">
+                <pic:pic xmlns:pic="http://schemas.openxmlformats.org/drawingml/2006/picture">
+                  <pic:nvPicPr>
+                    <pic:cNvPr id="46" name="图片 3"/>
+                    <pic:cNvPicPr>
+                      <a:picLocks noChangeAspect="1"/>
+                    </pic:cNvPicPr>
+                  </pic:nvPicPr>
+                  <pic:blipFill>
+                    <a:blip r:embed="rId49"/>
+                    <a:stretch>
+                      <a:fillRect/>
+                    </a:stretch>
+                  </pic:blipFill>
+                  <pic:spPr>
+                    <a:xfrm>
+                      <a:off x="0" y="0"/>
+                      <a:ext cx="1847850" cy="904875"/>
+                    </a:xfrm>
+                    <a:prstGeom prst="rect">
+                      <a:avLst/>
+                    </a:prstGeom>
+                    <a:noFill/>
+                    <a:ln>
+                      <a:noFill/>
+                    </a:ln>
+                  </pic:spPr>
+                </pic:pic>
+              </a:graphicData>
+            </a:graphic>
+          </wp:inline>
+        </w:drawing>
+      </w:r>
+    </w:p>
+    <w:p>
+      <w:pPr>
+        <w:widowControl w:val="0"/>
+        <w:numPr>
+          <w:ilvl w:val="0"/>
+          <w:numId w:val="0"/>
+        </w:numPr>
+        <w:ind w:leftChars="0"/>
+        <w:jc w:val="both"/>
+        <w:rPr>
+          <w:rFonts w:hint="default"/>
+          <w:lang w:val="en-US" w:eastAsia="zh-CN"/>
+        </w:rPr>
+      </w:pPr>
+      <w:r>
+        <w:rPr>
+          <w:rFonts w:hint="default"/>
+          <w:lang w:val="en-US" w:eastAsia="zh-CN"/>
+        </w:rPr>
+        <w:t xml:space="preserve"> 44、检索至少选修两门课程的学生学号 </w:t>
+      </w:r>
+    </w:p>
+    <w:p>
+      <w:pPr>
+        <w:widowControl w:val="0"/>
+        <w:numPr>
+          <w:ilvl w:val="0"/>
+          <w:numId w:val="0"/>
+        </w:numPr>
+        <w:ind w:leftChars="0"/>
+        <w:jc w:val="both"/>
+        <w:rPr>
+          <w:rFonts w:hint="default"/>
+          <w:lang w:val="en-US" w:eastAsia="zh-CN"/>
+        </w:rPr>
+      </w:pPr>
+      <w:r>
+        <w:rPr>
+          <w:rFonts w:hint="default"/>
+          <w:lang w:val="en-US" w:eastAsia="zh-CN"/>
+        </w:rPr>
+        <w:t xml:space="preserve"> </w:t>
+      </w:r>
+    </w:p>
+    <w:p>
+      <w:pPr>
+        <w:widowControl w:val="0"/>
+        <w:numPr>
+          <w:ilvl w:val="0"/>
+          <w:numId w:val="0"/>
+        </w:numPr>
+        <w:ind w:leftChars="0"/>
+        <w:jc w:val="both"/>
+        <w:rPr>
+          <w:rFonts w:hint="default"/>
+          <w:lang w:val="en-US" w:eastAsia="zh-CN"/>
+        </w:rPr>
+      </w:pPr>
+      <w:r>
+        <w:rPr>
+          <w:rFonts w:hint="default"/>
+          <w:lang w:val="en-US" w:eastAsia="zh-CN"/>
+        </w:rPr>
+        <w:t xml:space="preserve"> (select s_id,count(s_id) from score </w:t>
+      </w:r>
+    </w:p>
+    <w:p>
+      <w:pPr>
+        <w:widowControl w:val="0"/>
+        <w:numPr>
+          <w:ilvl w:val="0"/>
+          <w:numId w:val="0"/>
+        </w:numPr>
+        <w:ind w:leftChars="0"/>
+        <w:jc w:val="both"/>
+        <w:rPr>
+          <w:rFonts w:hint="default"/>
+          <w:lang w:val="en-US" w:eastAsia="zh-CN"/>
+        </w:rPr>
+      </w:pPr>
+      <w:r>
+        <w:rPr>
+          <w:rFonts w:hint="default"/>
+          <w:lang w:val="en-US" w:eastAsia="zh-CN"/>
+        </w:rPr>
+        <w:t xml:space="preserve"> group by s_id</w:t>
+      </w:r>
+    </w:p>
+    <w:p>
+      <w:pPr>
+        <w:widowControl w:val="0"/>
+        <w:numPr>
+          <w:ilvl w:val="0"/>
+          <w:numId w:val="0"/>
+        </w:numPr>
+        <w:ind w:leftChars="0"/>
+        <w:jc w:val="both"/>
+        <w:rPr>
+          <w:rFonts w:hint="default"/>
+          <w:lang w:val="en-US" w:eastAsia="zh-CN"/>
+        </w:rPr>
+      </w:pPr>
+      <w:r>
+        <w:rPr>
+          <w:rFonts w:hint="default"/>
+          <w:lang w:val="en-US" w:eastAsia="zh-CN"/>
+        </w:rPr>
+        <w:t xml:space="preserve"> having count(s_id) &gt;=2)</w:t>
+      </w:r>
+    </w:p>
+    <w:p>
+      <w:pPr>
+        <w:widowControl w:val="0"/>
+        <w:numPr>
+          <w:ilvl w:val="0"/>
+          <w:numId w:val="0"/>
+        </w:numPr>
+        <w:ind w:leftChars="0"/>
+        <w:jc w:val="both"/>
+      </w:pPr>
+      <w:r>
+        <w:drawing>
+          <wp:inline distT="0" distB="0" distL="114300" distR="114300">
+            <wp:extent cx="2743200" cy="1790700"/>
+            <wp:effectExtent l="0" t="0" r="0" b="7620"/>
+            <wp:docPr id="47" name="图片 4"/>
+            <wp:cNvGraphicFramePr>
+              <a:graphicFrameLocks xmlns:a="http://schemas.openxmlformats.org/drawingml/2006/main" noChangeAspect="1"/>
+            </wp:cNvGraphicFramePr>
+            <a:graphic xmlns:a="http://schemas.openxmlformats.org/drawingml/2006/main">
+              <a:graphicData uri="http://schemas.openxmlformats.org/drawingml/2006/picture">
+                <pic:pic xmlns:pic="http://schemas.openxmlformats.org/drawingml/2006/picture">
+                  <pic:nvPicPr>
+                    <pic:cNvPr id="47" name="图片 4"/>
+                    <pic:cNvPicPr>
+                      <a:picLocks noChangeAspect="1"/>
+                    </pic:cNvPicPr>
+                  </pic:nvPicPr>
+                  <pic:blipFill>
+                    <a:blip r:embed="rId50"/>
+                    <a:stretch>
+                      <a:fillRect/>
+                    </a:stretch>
+                  </pic:blipFill>
+                  <pic:spPr>
+                    <a:xfrm>
+                      <a:off x="0" y="0"/>
+                      <a:ext cx="2743200" cy="1790700"/>
+                    </a:xfrm>
+                    <a:prstGeom prst="rect">
+                      <a:avLst/>
+                    </a:prstGeom>
+                    <a:noFill/>
+                    <a:ln>
+                      <a:noFill/>
+                    </a:ln>
+                  </pic:spPr>
+                </pic:pic>
+              </a:graphicData>
+            </a:graphic>
+          </wp:inline>
+        </w:drawing>
+      </w:r>
+    </w:p>
+    <w:p>
+      <w:pPr>
+        <w:widowControl w:val="0"/>
+        <w:numPr>
+          <w:ilvl w:val="0"/>
+          <w:numId w:val="0"/>
+        </w:numPr>
+        <w:ind w:leftChars="0"/>
+        <w:jc w:val="both"/>
+        <w:rPr>
+          <w:rFonts w:hint="default"/>
+          <w:lang w:val="en-US" w:eastAsia="zh-CN"/>
+        </w:rPr>
+      </w:pPr>
+      <w:r>
+        <w:rPr>
+          <w:rFonts w:hint="default"/>
+          <w:lang w:val="en-US" w:eastAsia="zh-CN"/>
+        </w:rPr>
+        <w:t>45、查询选修了全部课程的学生信息</w:t>
+      </w:r>
+    </w:p>
+    <w:p>
+      <w:pPr>
+        <w:widowControl w:val="0"/>
+        <w:numPr>
+          <w:ilvl w:val="0"/>
+          <w:numId w:val="0"/>
+        </w:numPr>
+        <w:ind w:leftChars="0"/>
+        <w:jc w:val="both"/>
+        <w:rPr>
+          <w:rFonts w:hint="default"/>
+          <w:lang w:val="en-US" w:eastAsia="zh-CN"/>
+        </w:rPr>
+      </w:pPr>
+      <w:r>
+        <w:rPr>
+          <w:rFonts w:hint="default"/>
+          <w:lang w:val="en-US" w:eastAsia="zh-CN"/>
+        </w:rPr>
+        <w:t xml:space="preserve">select student.* from student, </w:t>
+      </w:r>
+    </w:p>
+    <w:p>
+      <w:pPr>
+        <w:widowControl w:val="0"/>
+        <w:numPr>
+          <w:ilvl w:val="0"/>
+          <w:numId w:val="0"/>
+        </w:numPr>
+        <w:ind w:leftChars="0"/>
+        <w:jc w:val="both"/>
+        <w:rPr>
+          <w:rFonts w:hint="default"/>
+          <w:lang w:val="en-US" w:eastAsia="zh-CN"/>
+        </w:rPr>
+      </w:pPr>
+      <w:r>
+        <w:rPr>
+          <w:rFonts w:hint="default"/>
+          <w:lang w:val="en-US" w:eastAsia="zh-CN"/>
+        </w:rPr>
+        <w:t>(select s_id from score</w:t>
+      </w:r>
+    </w:p>
+    <w:p>
+      <w:pPr>
+        <w:widowControl w:val="0"/>
+        <w:numPr>
+          <w:ilvl w:val="0"/>
+          <w:numId w:val="0"/>
+        </w:numPr>
+        <w:ind w:leftChars="0"/>
+        <w:jc w:val="both"/>
+        <w:rPr>
+          <w:rFonts w:hint="default"/>
+          <w:lang w:val="en-US" w:eastAsia="zh-CN"/>
+        </w:rPr>
+      </w:pPr>
+      <w:r>
+        <w:rPr>
+          <w:rFonts w:hint="default"/>
+          <w:lang w:val="en-US" w:eastAsia="zh-CN"/>
+        </w:rPr>
+        <w:t>group by s_id</w:t>
+      </w:r>
+    </w:p>
+    <w:p>
+      <w:pPr>
+        <w:widowControl w:val="0"/>
+        <w:numPr>
+          <w:ilvl w:val="0"/>
+          <w:numId w:val="0"/>
+        </w:numPr>
+        <w:ind w:leftChars="0"/>
+        <w:jc w:val="both"/>
+        <w:rPr>
+          <w:rFonts w:hint="default"/>
+          <w:lang w:val="en-US" w:eastAsia="zh-CN"/>
+        </w:rPr>
+      </w:pPr>
+      <w:r>
+        <w:rPr>
+          <w:rFonts w:hint="default"/>
+          <w:lang w:val="en-US" w:eastAsia="zh-CN"/>
+        </w:rPr>
+        <w:t>having count(s_id) = 3) s1</w:t>
+      </w:r>
+    </w:p>
+    <w:p>
+      <w:pPr>
+        <w:widowControl w:val="0"/>
+        <w:numPr>
+          <w:ilvl w:val="0"/>
+          <w:numId w:val="0"/>
+        </w:numPr>
+        <w:ind w:leftChars="0"/>
+        <w:jc w:val="both"/>
+        <w:rPr>
+          <w:rFonts w:hint="default"/>
+          <w:lang w:val="en-US" w:eastAsia="zh-CN"/>
+        </w:rPr>
+      </w:pPr>
+      <w:r>
+        <w:rPr>
+          <w:rFonts w:hint="default"/>
+          <w:lang w:val="en-US" w:eastAsia="zh-CN"/>
+        </w:rPr>
+        <w:t>where s1.s_id = student.s_id</w:t>
+      </w:r>
+    </w:p>
+    <w:p>
+      <w:pPr>
+        <w:widowControl w:val="0"/>
+        <w:numPr>
+          <w:ilvl w:val="0"/>
+          <w:numId w:val="0"/>
+        </w:numPr>
+        <w:ind w:leftChars="0"/>
+        <w:jc w:val="both"/>
+      </w:pPr>
+      <w:r>
+        <w:drawing>
+          <wp:inline distT="0" distB="0" distL="114300" distR="114300">
+            <wp:extent cx="3771900" cy="1333500"/>
+            <wp:effectExtent l="0" t="0" r="7620" b="7620"/>
+            <wp:docPr id="48" name="图片 5"/>
+            <wp:cNvGraphicFramePr>
+              <a:graphicFrameLocks xmlns:a="http://schemas.openxmlformats.org/drawingml/2006/main" noChangeAspect="1"/>
+            </wp:cNvGraphicFramePr>
+            <a:graphic xmlns:a="http://schemas.openxmlformats.org/drawingml/2006/main">
+              <a:graphicData uri="http://schemas.openxmlformats.org/drawingml/2006/picture">
+                <pic:pic xmlns:pic="http://schemas.openxmlformats.org/drawingml/2006/picture">
+                  <pic:nvPicPr>
+                    <pic:cNvPr id="48" name="图片 5"/>
+                    <pic:cNvPicPr>
+                      <a:picLocks noChangeAspect="1"/>
+                    </pic:cNvPicPr>
+                  </pic:nvPicPr>
+                  <pic:blipFill>
+                    <a:blip r:embed="rId51"/>
+                    <a:stretch>
+                      <a:fillRect/>
+                    </a:stretch>
+                  </pic:blipFill>
+                  <pic:spPr>
+                    <a:xfrm>
+                      <a:off x="0" y="0"/>
+                      <a:ext cx="3771900" cy="1333500"/>
+                    </a:xfrm>
+                    <a:prstGeom prst="rect">
+                      <a:avLst/>
+                    </a:prstGeom>
+                    <a:noFill/>
+                    <a:ln>
+                      <a:noFill/>
+                    </a:ln>
+                  </pic:spPr>
+                </pic:pic>
+              </a:graphicData>
+            </a:graphic>
+          </wp:inline>
+        </w:drawing>
+      </w:r>
+    </w:p>
+    <w:p>
+      <w:pPr>
+        <w:widowControl w:val="0"/>
+        <w:numPr>
+          <w:ilvl w:val="0"/>
+          <w:numId w:val="0"/>
+        </w:numPr>
+        <w:ind w:leftChars="0"/>
+        <w:jc w:val="both"/>
+        <w:rPr>
+          <w:rFonts w:hint="default"/>
+          <w:lang w:val="en-US" w:eastAsia="zh-CN"/>
+        </w:rPr>
+      </w:pPr>
+      <w:r>
+        <w:rPr>
+          <w:rFonts w:hint="default"/>
+          <w:lang w:val="en-US" w:eastAsia="zh-CN"/>
+        </w:rPr>
+        <w:t>6、查询各学生的年龄</w:t>
+      </w:r>
+    </w:p>
+    <w:p>
+      <w:pPr>
+        <w:widowControl w:val="0"/>
+        <w:numPr>
+          <w:ilvl w:val="0"/>
+          <w:numId w:val="0"/>
+        </w:numPr>
+        <w:ind w:leftChars="0"/>
+        <w:jc w:val="both"/>
+        <w:rPr>
+          <w:rFonts w:hint="default"/>
+          <w:lang w:val="en-US" w:eastAsia="zh-CN"/>
+        </w:rPr>
+      </w:pPr>
+    </w:p>
+    <w:p>
+      <w:pPr>
+        <w:widowControl w:val="0"/>
+        <w:numPr>
+          <w:ilvl w:val="0"/>
+          <w:numId w:val="0"/>
+        </w:numPr>
+        <w:ind w:leftChars="0"/>
+        <w:jc w:val="both"/>
+        <w:rPr>
+          <w:rFonts w:hint="default"/>
+          <w:lang w:val="en-US" w:eastAsia="zh-CN"/>
+        </w:rPr>
+      </w:pPr>
+      <w:r>
+        <w:rPr>
+          <w:rFonts w:hint="default"/>
+          <w:lang w:val="en-US" w:eastAsia="zh-CN"/>
+        </w:rPr>
+        <w:t>select s_name,year(now())-year(s_birth) age from student</w:t>
+      </w:r>
+    </w:p>
+    <w:p>
+      <w:pPr>
+        <w:widowControl w:val="0"/>
+        <w:numPr>
+          <w:ilvl w:val="0"/>
+          <w:numId w:val="0"/>
+        </w:numPr>
+        <w:ind w:leftChars="0"/>
+        <w:jc w:val="both"/>
+      </w:pPr>
+      <w:r>
+        <w:drawing>
+          <wp:inline distT="0" distB="0" distL="114300" distR="114300">
+            <wp:extent cx="2057400" cy="2047875"/>
+            <wp:effectExtent l="0" t="0" r="0" b="9525"/>
+            <wp:docPr id="49" name="图片 6"/>
+            <wp:cNvGraphicFramePr>
+              <a:graphicFrameLocks xmlns:a="http://schemas.openxmlformats.org/drawingml/2006/main" noChangeAspect="1"/>
+            </wp:cNvGraphicFramePr>
+            <a:graphic xmlns:a="http://schemas.openxmlformats.org/drawingml/2006/main">
+              <a:graphicData uri="http://schemas.openxmlformats.org/drawingml/2006/picture">
+                <pic:pic xmlns:pic="http://schemas.openxmlformats.org/drawingml/2006/picture">
+                  <pic:nvPicPr>
+                    <pic:cNvPr id="49" name="图片 6"/>
+                    <pic:cNvPicPr>
+                      <a:picLocks noChangeAspect="1"/>
+                    </pic:cNvPicPr>
+                  </pic:nvPicPr>
+                  <pic:blipFill>
+                    <a:blip r:embed="rId52"/>
+                    <a:stretch>
+                      <a:fillRect/>
+                    </a:stretch>
+                  </pic:blipFill>
+                  <pic:spPr>
+                    <a:xfrm>
+                      <a:off x="0" y="0"/>
+                      <a:ext cx="2057400" cy="2047875"/>
+                    </a:xfrm>
+                    <a:prstGeom prst="rect">
+                      <a:avLst/>
+                    </a:prstGeom>
+                    <a:noFill/>
+                    <a:ln>
+                      <a:noFill/>
+                    </a:ln>
+                  </pic:spPr>
+                </pic:pic>
+              </a:graphicData>
+            </a:graphic>
+          </wp:inline>
+        </w:drawing>
+      </w:r>
+    </w:p>
+    <w:p>
+      <w:pPr>
+        <w:widowControl w:val="0"/>
+        <w:numPr>
+          <w:ilvl w:val="0"/>
+          <w:numId w:val="0"/>
+        </w:numPr>
+        <w:ind w:leftChars="0"/>
+        <w:jc w:val="both"/>
+      </w:pPr>
+    </w:p>
+    <w:p>
+      <w:pPr>
+        <w:widowControl w:val="0"/>
+        <w:numPr>
+          <w:ilvl w:val="0"/>
+          <w:numId w:val="0"/>
+        </w:numPr>
+        <w:ind w:leftChars="0"/>
+        <w:jc w:val="both"/>
+        <w:rPr>
+          <w:rFonts w:hint="default"/>
+          <w:lang w:val="en-US" w:eastAsia="zh-CN"/>
+        </w:rPr>
+      </w:pPr>
+      <w:r>
+        <w:rPr>
+          <w:rFonts w:hint="default"/>
+          <w:lang w:val="en-US" w:eastAsia="zh-CN"/>
+        </w:rPr>
+        <w:t xml:space="preserve"> 47、查询本周过生日的学生</w:t>
+      </w:r>
+    </w:p>
+    <w:p>
+      <w:pPr>
+        <w:widowControl w:val="0"/>
+        <w:numPr>
+          <w:ilvl w:val="0"/>
+          <w:numId w:val="0"/>
+        </w:numPr>
+        <w:ind w:leftChars="0"/>
+        <w:jc w:val="both"/>
+        <w:rPr>
+          <w:rFonts w:hint="default"/>
+          <w:lang w:val="en-US" w:eastAsia="zh-CN"/>
+        </w:rPr>
+      </w:pPr>
+      <w:r>
+        <w:rPr>
+          <w:rFonts w:hint="default"/>
+          <w:lang w:val="en-US" w:eastAsia="zh-CN"/>
+        </w:rPr>
+        <w:t xml:space="preserve"> </w:t>
+      </w:r>
+    </w:p>
+    <w:p>
+      <w:pPr>
+        <w:widowControl w:val="0"/>
+        <w:numPr>
+          <w:ilvl w:val="0"/>
+          <w:numId w:val="0"/>
+        </w:numPr>
+        <w:ind w:leftChars="0"/>
+        <w:jc w:val="both"/>
+        <w:rPr>
+          <w:rFonts w:hint="default"/>
+          <w:lang w:val="en-US" w:eastAsia="zh-CN"/>
+        </w:rPr>
+      </w:pPr>
+      <w:r>
+        <w:rPr>
+          <w:rFonts w:hint="default"/>
+          <w:lang w:val="en-US" w:eastAsia="zh-CN"/>
+        </w:rPr>
+        <w:t>select s_name from student where</w:t>
+      </w:r>
+    </w:p>
+    <w:p>
+      <w:pPr>
+        <w:widowControl w:val="0"/>
+        <w:numPr>
+          <w:ilvl w:val="0"/>
+          <w:numId w:val="0"/>
+        </w:numPr>
+        <w:ind w:leftChars="0"/>
+        <w:jc w:val="both"/>
+        <w:rPr>
+          <w:rFonts w:hint="default"/>
+          <w:lang w:val="en-US" w:eastAsia="zh-CN"/>
+        </w:rPr>
+      </w:pPr>
+      <w:r>
+        <w:rPr>
+          <w:rFonts w:hint="default"/>
+          <w:lang w:val="en-US" w:eastAsia="zh-CN"/>
+        </w:rPr>
+        <w:t>week(s_birth) = week(sysdate())</w:t>
+      </w:r>
+    </w:p>
+    <w:p>
+      <w:pPr>
+        <w:widowControl w:val="0"/>
+        <w:numPr>
+          <w:ilvl w:val="0"/>
+          <w:numId w:val="0"/>
+        </w:numPr>
+        <w:ind w:leftChars="0"/>
+        <w:jc w:val="both"/>
+      </w:pPr>
+      <w:r>
+        <w:drawing>
+          <wp:inline distT="0" distB="0" distL="114300" distR="114300">
+            <wp:extent cx="1390650" cy="762000"/>
+            <wp:effectExtent l="0" t="0" r="11430" b="0"/>
+            <wp:docPr id="50" name="图片 7"/>
+            <wp:cNvGraphicFramePr>
+              <a:graphicFrameLocks xmlns:a="http://schemas.openxmlformats.org/drawingml/2006/main" noChangeAspect="1"/>
+            </wp:cNvGraphicFramePr>
+            <a:graphic xmlns:a="http://schemas.openxmlformats.org/drawingml/2006/main">
+              <a:graphicData uri="http://schemas.openxmlformats.org/drawingml/2006/picture">
+                <pic:pic xmlns:pic="http://schemas.openxmlformats.org/drawingml/2006/picture">
+                  <pic:nvPicPr>
+                    <pic:cNvPr id="50" name="图片 7"/>
+                    <pic:cNvPicPr>
+                      <a:picLocks noChangeAspect="1"/>
+                    </pic:cNvPicPr>
+                  </pic:nvPicPr>
+                  <pic:blipFill>
+                    <a:blip r:embed="rId53"/>
+                    <a:stretch>
+                      <a:fillRect/>
+                    </a:stretch>
+                  </pic:blipFill>
+                  <pic:spPr>
+                    <a:xfrm>
+                      <a:off x="0" y="0"/>
+                      <a:ext cx="1390650" cy="762000"/>
+                    </a:xfrm>
+                    <a:prstGeom prst="rect">
+                      <a:avLst/>
+                    </a:prstGeom>
+                    <a:noFill/>
+                    <a:ln>
+                      <a:noFill/>
+                    </a:ln>
+                  </pic:spPr>
+                </pic:pic>
+              </a:graphicData>
+            </a:graphic>
+          </wp:inline>
+        </w:drawing>
+      </w:r>
+    </w:p>
+    <w:p>
+      <w:pPr>
+        <w:widowControl w:val="0"/>
+        <w:numPr>
+          <w:ilvl w:val="0"/>
+          <w:numId w:val="0"/>
+        </w:numPr>
+        <w:ind w:leftChars="0"/>
+        <w:jc w:val="both"/>
+      </w:pPr>
+    </w:p>
+    <w:p>
+      <w:pPr>
+        <w:widowControl w:val="0"/>
+        <w:numPr>
+          <w:ilvl w:val="0"/>
+          <w:numId w:val="0"/>
+        </w:numPr>
+        <w:ind w:leftChars="0"/>
+        <w:jc w:val="both"/>
+      </w:pPr>
+    </w:p>
+    <w:p>
+      <w:pPr>
+        <w:widowControl w:val="0"/>
+        <w:numPr>
+          <w:ilvl w:val="0"/>
+          <w:numId w:val="0"/>
+        </w:numPr>
+        <w:ind w:leftChars="0"/>
+        <w:jc w:val="both"/>
+      </w:pPr>
+      <w:r>
+        <w:rPr>
+          <w:rFonts w:hint="eastAsia"/>
+        </w:rPr>
+        <w:t xml:space="preserve"> 48、查询下周过生日的学生</w:t>
+      </w:r>
+    </w:p>
+    <w:p>
+      <w:pPr>
+        <w:widowControl w:val="0"/>
+        <w:numPr>
+          <w:ilvl w:val="0"/>
+          <w:numId w:val="0"/>
+        </w:numPr>
+        <w:ind w:leftChars="0"/>
+        <w:jc w:val="both"/>
+        <w:rPr>
+          <w:rFonts w:hint="default"/>
+          <w:lang w:val="en-US" w:eastAsia="zh-CN"/>
+        </w:rPr>
+      </w:pPr>
+      <w:r>
+        <w:rPr>
+          <w:rFonts w:hint="default"/>
+          <w:lang w:val="en-US" w:eastAsia="zh-CN"/>
+        </w:rPr>
+        <w:t>select s_name from student</w:t>
+      </w:r>
+    </w:p>
+    <w:p>
+      <w:pPr>
+        <w:widowControl w:val="0"/>
+        <w:numPr>
+          <w:ilvl w:val="0"/>
+          <w:numId w:val="0"/>
+        </w:numPr>
+        <w:ind w:leftChars="0"/>
+        <w:jc w:val="both"/>
+        <w:rPr>
+          <w:rFonts w:hint="default"/>
+          <w:lang w:val="en-US" w:eastAsia="zh-CN"/>
+        </w:rPr>
+      </w:pPr>
+      <w:r>
+        <w:rPr>
+          <w:rFonts w:hint="default"/>
+          <w:lang w:val="en-US" w:eastAsia="zh-CN"/>
+        </w:rPr>
+        <w:t>where week(s_birth) = week(sysdate())+1</w:t>
+      </w:r>
+    </w:p>
+    <w:p>
+      <w:pPr>
+        <w:widowControl w:val="0"/>
+        <w:numPr>
+          <w:ilvl w:val="0"/>
+          <w:numId w:val="0"/>
+        </w:numPr>
+        <w:ind w:leftChars="0"/>
+        <w:jc w:val="both"/>
+      </w:pPr>
+      <w:r>
+        <w:drawing>
+          <wp:inline distT="0" distB="0" distL="114300" distR="114300">
+            <wp:extent cx="1390650" cy="762000"/>
+            <wp:effectExtent l="0" t="0" r="11430" b="0"/>
+            <wp:docPr id="51" name="图片 7"/>
+            <wp:cNvGraphicFramePr>
+              <a:graphicFrameLocks xmlns:a="http://schemas.openxmlformats.org/drawingml/2006/main" noChangeAspect="1"/>
+            </wp:cNvGraphicFramePr>
+            <a:graphic xmlns:a="http://schemas.openxmlformats.org/drawingml/2006/main">
+              <a:graphicData uri="http://schemas.openxmlformats.org/drawingml/2006/picture">
+                <pic:pic xmlns:pic="http://schemas.openxmlformats.org/drawingml/2006/picture">
+                  <pic:nvPicPr>
+                    <pic:cNvPr id="51" name="图片 7"/>
+                    <pic:cNvPicPr>
+                      <a:picLocks noChangeAspect="1"/>
+                    </pic:cNvPicPr>
+                  </pic:nvPicPr>
+                  <pic:blipFill>
+                    <a:blip r:embed="rId53"/>
+                    <a:stretch>
+                      <a:fillRect/>
+                    </a:stretch>
+                  </pic:blipFill>
+                  <pic:spPr>
+                    <a:xfrm>
+                      <a:off x="0" y="0"/>
+                      <a:ext cx="1390650" cy="762000"/>
+                    </a:xfrm>
+                    <a:prstGeom prst="rect">
+                      <a:avLst/>
+                    </a:prstGeom>
+                    <a:noFill/>
+                    <a:ln>
+                      <a:noFill/>
+                    </a:ln>
+                  </pic:spPr>
+                </pic:pic>
+              </a:graphicData>
+            </a:graphic>
+          </wp:inline>
+        </w:drawing>
+      </w:r>
+    </w:p>
+    <w:p>
+      <w:pPr>
+        <w:widowControl w:val="0"/>
+        <w:numPr>
+          <w:ilvl w:val="0"/>
+          <w:numId w:val="0"/>
+        </w:numPr>
+        <w:ind w:leftChars="0"/>
+        <w:jc w:val="both"/>
+      </w:pPr>
+    </w:p>
+    <w:p>
+      <w:pPr>
+        <w:widowControl w:val="0"/>
+        <w:numPr>
+          <w:ilvl w:val="0"/>
+          <w:numId w:val="0"/>
+        </w:numPr>
+        <w:ind w:leftChars="0"/>
+        <w:jc w:val="both"/>
+      </w:pPr>
+    </w:p>
+    <w:p>
+      <w:pPr>
+        <w:widowControl w:val="0"/>
+        <w:numPr>
+          <w:ilvl w:val="0"/>
+          <w:numId w:val="0"/>
+        </w:numPr>
+        <w:ind w:leftChars="0"/>
+        <w:jc w:val="both"/>
+      </w:pPr>
+    </w:p>
+    <w:p>
+      <w:pPr>
+        <w:widowControl w:val="0"/>
+        <w:numPr>
+          <w:ilvl w:val="0"/>
+          <w:numId w:val="0"/>
+        </w:numPr>
+        <w:ind w:leftChars="0"/>
+        <w:jc w:val="both"/>
+        <w:rPr>
+          <w:rFonts w:hint="default"/>
+          <w:lang w:val="en-US" w:eastAsia="zh-CN"/>
+        </w:rPr>
+      </w:pPr>
+      <w:r>
+        <w:rPr>
+          <w:rFonts w:hint="default"/>
+          <w:lang w:val="en-US" w:eastAsia="zh-CN"/>
+        </w:rPr>
+        <w:t>-- 49、查询本月过生日的学生</w:t>
+      </w:r>
+    </w:p>
+    <w:p>
+      <w:pPr>
+        <w:widowControl w:val="0"/>
+        <w:numPr>
+          <w:ilvl w:val="0"/>
+          <w:numId w:val="0"/>
+        </w:numPr>
+        <w:ind w:leftChars="0"/>
+        <w:jc w:val="both"/>
+        <w:rPr>
+          <w:rFonts w:hint="default"/>
+          <w:lang w:val="en-US" w:eastAsia="zh-CN"/>
+        </w:rPr>
+      </w:pPr>
+    </w:p>
+    <w:p>
+      <w:pPr>
+        <w:widowControl w:val="0"/>
+        <w:numPr>
+          <w:ilvl w:val="0"/>
+          <w:numId w:val="0"/>
+        </w:numPr>
+        <w:ind w:leftChars="0"/>
+        <w:jc w:val="both"/>
+        <w:rPr>
+          <w:rFonts w:hint="default"/>
+          <w:lang w:val="en-US" w:eastAsia="zh-CN"/>
+        </w:rPr>
+      </w:pPr>
+    </w:p>
+    <w:p>
+      <w:pPr>
+        <w:widowControl w:val="0"/>
+        <w:numPr>
+          <w:ilvl w:val="0"/>
+          <w:numId w:val="0"/>
+        </w:numPr>
+        <w:ind w:leftChars="0"/>
+        <w:jc w:val="both"/>
+        <w:rPr>
+          <w:rFonts w:hint="default"/>
+          <w:lang w:val="en-US" w:eastAsia="zh-CN"/>
+        </w:rPr>
+      </w:pPr>
+      <w:r>
+        <w:rPr>
+          <w:rFonts w:hint="default"/>
+          <w:lang w:val="en-US" w:eastAsia="zh-CN"/>
+        </w:rPr>
+        <w:t>select s_name from student</w:t>
+      </w:r>
+    </w:p>
+    <w:p>
+      <w:pPr>
+        <w:widowControl w:val="0"/>
+        <w:numPr>
+          <w:ilvl w:val="0"/>
+          <w:numId w:val="0"/>
+        </w:numPr>
+        <w:ind w:leftChars="0"/>
+        <w:jc w:val="both"/>
+        <w:rPr>
+          <w:rFonts w:hint="default"/>
+          <w:lang w:val="en-US" w:eastAsia="zh-CN"/>
+        </w:rPr>
+      </w:pPr>
+      <w:r>
+        <w:rPr>
+          <w:rFonts w:hint="default"/>
+          <w:lang w:val="en-US" w:eastAsia="zh-CN"/>
+        </w:rPr>
+        <w:t>where month(s_birth) = month(sysdate())</w:t>
+      </w:r>
+    </w:p>
+    <w:p>
+      <w:pPr>
+        <w:widowControl w:val="0"/>
+        <w:numPr>
+          <w:ilvl w:val="0"/>
+          <w:numId w:val="0"/>
+        </w:numPr>
+        <w:ind w:leftChars="0"/>
+        <w:jc w:val="both"/>
+        <w:rPr>
+          <w:rFonts w:hint="default"/>
+          <w:lang w:val="en-US" w:eastAsia="zh-CN"/>
+        </w:rPr>
+      </w:pPr>
+    </w:p>
+    <w:p>
+      <w:pPr>
+        <w:widowControl w:val="0"/>
+        <w:numPr>
+          <w:ilvl w:val="0"/>
+          <w:numId w:val="0"/>
+        </w:numPr>
+        <w:ind w:leftChars="0"/>
+        <w:jc w:val="both"/>
+      </w:pPr>
+      <w:r>
+        <w:drawing>
+          <wp:inline distT="0" distB="0" distL="114300" distR="114300">
+            <wp:extent cx="1447800" cy="752475"/>
+            <wp:effectExtent l="0" t="0" r="0" b="9525"/>
+            <wp:docPr id="52" name="图片 8"/>
+            <wp:cNvGraphicFramePr>
+              <a:graphicFrameLocks xmlns:a="http://schemas.openxmlformats.org/drawingml/2006/main" noChangeAspect="1"/>
+            </wp:cNvGraphicFramePr>
+            <a:graphic xmlns:a="http://schemas.openxmlformats.org/drawingml/2006/main">
+              <a:graphicData uri="http://schemas.openxmlformats.org/drawingml/2006/picture">
+                <pic:pic xmlns:pic="http://schemas.openxmlformats.org/drawingml/2006/picture">
+                  <pic:nvPicPr>
+                    <pic:cNvPr id="52" name="图片 8"/>
+                    <pic:cNvPicPr>
+                      <a:picLocks noChangeAspect="1"/>
+                    </pic:cNvPicPr>
+                  </pic:nvPicPr>
+                  <pic:blipFill>
+                    <a:blip r:embed="rId54"/>
+                    <a:stretch>
+                      <a:fillRect/>
+                    </a:stretch>
+                  </pic:blipFill>
+                  <pic:spPr>
+                    <a:xfrm>
+                      <a:off x="0" y="0"/>
+                      <a:ext cx="1447800" cy="752475"/>
+                    </a:xfrm>
+                    <a:prstGeom prst="rect">
+                      <a:avLst/>
+                    </a:prstGeom>
+                    <a:noFill/>
+                    <a:ln>
+                      <a:noFill/>
+                    </a:ln>
+                  </pic:spPr>
+                </pic:pic>
+              </a:graphicData>
+            </a:graphic>
+          </wp:inline>
+        </w:drawing>
+      </w:r>
+    </w:p>
+    <w:p>
+      <w:pPr>
+        <w:widowControl w:val="0"/>
+        <w:numPr>
+          <w:ilvl w:val="0"/>
+          <w:numId w:val="0"/>
+        </w:numPr>
+        <w:ind w:leftChars="0"/>
+        <w:jc w:val="both"/>
+        <w:rPr>
+          <w:rFonts w:hint="default"/>
+          <w:lang w:val="en-US" w:eastAsia="zh-CN"/>
+        </w:rPr>
+      </w:pPr>
+      <w:r>
+        <w:rPr>
+          <w:rFonts w:hint="default"/>
+          <w:lang w:val="en-US" w:eastAsia="zh-CN"/>
+        </w:rPr>
+        <w:t>-- 50、查询下月过生日的学生</w:t>
+      </w:r>
+    </w:p>
+    <w:p>
+      <w:pPr>
+        <w:widowControl w:val="0"/>
+        <w:numPr>
+          <w:ilvl w:val="0"/>
+          <w:numId w:val="0"/>
+        </w:numPr>
+        <w:ind w:leftChars="0"/>
+        <w:jc w:val="both"/>
+        <w:rPr>
+          <w:rFonts w:hint="default"/>
+          <w:lang w:val="en-US" w:eastAsia="zh-CN"/>
+        </w:rPr>
+      </w:pPr>
+    </w:p>
+    <w:p>
+      <w:pPr>
+        <w:widowControl w:val="0"/>
+        <w:numPr>
+          <w:ilvl w:val="0"/>
+          <w:numId w:val="0"/>
+        </w:numPr>
+        <w:ind w:leftChars="0"/>
+        <w:jc w:val="both"/>
+        <w:rPr>
+          <w:rFonts w:hint="default"/>
+          <w:lang w:val="en-US" w:eastAsia="zh-CN"/>
+        </w:rPr>
+      </w:pPr>
+    </w:p>
+    <w:p>
+      <w:pPr>
+        <w:widowControl w:val="0"/>
+        <w:numPr>
+          <w:ilvl w:val="0"/>
+          <w:numId w:val="0"/>
+        </w:numPr>
+        <w:ind w:leftChars="0"/>
+        <w:jc w:val="both"/>
+        <w:rPr>
+          <w:rFonts w:hint="default"/>
+          <w:lang w:val="en-US" w:eastAsia="zh-CN"/>
+        </w:rPr>
+      </w:pPr>
+    </w:p>
+    <w:p>
+      <w:pPr>
+        <w:widowControl w:val="0"/>
+        <w:numPr>
+          <w:ilvl w:val="0"/>
+          <w:numId w:val="0"/>
+        </w:numPr>
+        <w:ind w:leftChars="0"/>
+        <w:jc w:val="both"/>
+        <w:rPr>
+          <w:rFonts w:hint="default"/>
+          <w:lang w:val="en-US" w:eastAsia="zh-CN"/>
+        </w:rPr>
+      </w:pPr>
+      <w:r>
+        <w:rPr>
+          <w:rFonts w:hint="default"/>
+          <w:lang w:val="en-US" w:eastAsia="zh-CN"/>
+        </w:rPr>
+        <w:t>select s_name from student</w:t>
+      </w:r>
+    </w:p>
+    <w:p>
+      <w:pPr>
+        <w:widowControl w:val="0"/>
+        <w:numPr>
+          <w:ilvl w:val="0"/>
+          <w:numId w:val="0"/>
+        </w:numPr>
+        <w:ind w:leftChars="0"/>
+        <w:jc w:val="both"/>
+        <w:rPr>
+          <w:rFonts w:hint="default"/>
+          <w:lang w:val="en-US" w:eastAsia="zh-CN"/>
+        </w:rPr>
+      </w:pPr>
+      <w:r>
+        <w:rPr>
+          <w:rFonts w:hint="default"/>
+          <w:lang w:val="en-US" w:eastAsia="zh-CN"/>
+        </w:rPr>
+        <w:t>where month(s_birth) = month(sysdate())+1</w:t>
+      </w:r>
+    </w:p>
+    <w:p>
+      <w:pPr>
+        <w:widowControl w:val="0"/>
+        <w:numPr>
+          <w:ilvl w:val="0"/>
+          <w:numId w:val="0"/>
+        </w:numPr>
+        <w:ind w:leftChars="0"/>
+        <w:jc w:val="both"/>
+        <w:rPr>
+          <w:rFonts w:hint="default"/>
+          <w:lang w:val="en-US" w:eastAsia="zh-CN"/>
+        </w:rPr>
+      </w:pPr>
+      <w:r>
+        <w:drawing>
+          <wp:inline distT="0" distB="0" distL="114300" distR="114300">
+            <wp:extent cx="1390650" cy="762000"/>
+            <wp:effectExtent l="0" t="0" r="11430" b="0"/>
+            <wp:docPr id="53" name="图片 7"/>
+            <wp:cNvGraphicFramePr>
+              <a:graphicFrameLocks xmlns:a="http://schemas.openxmlformats.org/drawingml/2006/main" noChangeAspect="1"/>
+            </wp:cNvGraphicFramePr>
+            <a:graphic xmlns:a="http://schemas.openxmlformats.org/drawingml/2006/main">
+              <a:graphicData uri="http://schemas.openxmlformats.org/drawingml/2006/picture">
+                <pic:pic xmlns:pic="http://schemas.openxmlformats.org/drawingml/2006/picture">
+                  <pic:nvPicPr>
+                    <pic:cNvPr id="53" name="图片 7"/>
+                    <pic:cNvPicPr>
+                      <a:picLocks noChangeAspect="1"/>
+                    </pic:cNvPicPr>
+                  </pic:nvPicPr>
+                  <pic:blipFill>
+                    <a:blip r:embed="rId53"/>
+                    <a:stretch>
+                      <a:fillRect/>
+                    </a:stretch>
+                  </pic:blipFill>
+                  <pic:spPr>
+                    <a:xfrm>
+                      <a:off x="0" y="0"/>
+                      <a:ext cx="1390650" cy="762000"/>
+                    </a:xfrm>
+                    <a:prstGeom prst="rect">
+                      <a:avLst/>
+                    </a:prstGeom>
+                    <a:noFill/>
+                    <a:ln>
+                      <a:noFill/>
+                    </a:ln>
+                  </pic:spPr>
+                </pic:pic>
+              </a:graphicData>
+            </a:graphic>
+          </wp:inline>
+        </w:drawing>
+      </w:r>
+      <w:bookmarkStart w:id="0" w:name="_GoBack"/>
+      <w:bookmarkEnd w:id="0"/>
+    </w:p>
+    <w:p>
+      <w:pPr>
+        <w:widowControl w:val="0"/>
+        <w:numPr>
+          <w:ilvl w:val="0"/>
+          <w:numId w:val="0"/>
+        </w:numPr>
+        <w:ind w:leftChars="0"/>
+        <w:jc w:val="both"/>
+        <w:rPr>
+          <w:rFonts w:hint="default"/>
+          <w:lang w:val="en-US" w:eastAsia="zh-CN"/>
+        </w:rPr>
+      </w:pPr>
     </w:p>
     <w:p>
       <w:pPr>

--- a/2022NOTES/数据库/resource/temp/截图.docx
+++ b/2022NOTES/数据库/resource/temp/截图.docx
@@ -3499,6 +3499,7 @@
           <w:lang w:val="en-US" w:eastAsia="zh-CN"/>
         </w:rPr>
       </w:pPr>
+      <w:bookmarkStart w:id="0" w:name="_GoBack"/>
       <w:r>
         <w:rPr>
           <w:rFonts w:hint="default"/>
@@ -3670,6 +3671,7 @@
           </wp:inline>
         </w:drawing>
       </w:r>
+      <w:bookmarkEnd w:id="0"/>
     </w:p>
     <w:p>
       <w:pPr>
@@ -6622,6 +6624,137 @@
         <w:jc w:val="both"/>
         <w:rPr>
           <w:rFonts w:hint="default"/>
+          <w:highlight w:val="yellow"/>
+          <w:lang w:val="en-US" w:eastAsia="zh-CN"/>
+        </w:rPr>
+      </w:pPr>
+      <w:r>
+        <w:rPr>
+          <w:rFonts w:hint="default"/>
+          <w:highlight w:val="yellow"/>
+          <w:lang w:val="en-US" w:eastAsia="zh-CN"/>
+        </w:rPr>
+        <w:t>select s_name,count(s_name) from</w:t>
+      </w:r>
+    </w:p>
+    <w:p>
+      <w:pPr>
+        <w:widowControl w:val="0"/>
+        <w:numPr>
+          <w:ilvl w:val="0"/>
+          <w:numId w:val="0"/>
+        </w:numPr>
+        <w:ind w:leftChars="0"/>
+        <w:jc w:val="both"/>
+        <w:rPr>
+          <w:rFonts w:hint="default"/>
+          <w:highlight w:val="yellow"/>
+          <w:lang w:val="en-US" w:eastAsia="zh-CN"/>
+        </w:rPr>
+      </w:pPr>
+      <w:r>
+        <w:rPr>
+          <w:rFonts w:hint="default"/>
+          <w:highlight w:val="yellow"/>
+          <w:lang w:val="en-US" w:eastAsia="zh-CN"/>
+        </w:rPr>
+        <w:t>(select first.s_name from student first ,student second where first.s_name = second.s_name</w:t>
+      </w:r>
+    </w:p>
+    <w:p>
+      <w:pPr>
+        <w:widowControl w:val="0"/>
+        <w:numPr>
+          <w:ilvl w:val="0"/>
+          <w:numId w:val="0"/>
+        </w:numPr>
+        <w:ind w:leftChars="0"/>
+        <w:jc w:val="both"/>
+        <w:rPr>
+          <w:rFonts w:hint="default"/>
+          <w:highlight w:val="yellow"/>
+          <w:lang w:val="en-US" w:eastAsia="zh-CN"/>
+        </w:rPr>
+      </w:pPr>
+      <w:r>
+        <w:rPr>
+          <w:rFonts w:hint="default"/>
+          <w:highlight w:val="yellow"/>
+          <w:lang w:val="en-US" w:eastAsia="zh-CN"/>
+        </w:rPr>
+        <w:t>and first.s_sex = second.s_sex and first.s_id&lt;&gt; second.s_id) s1</w:t>
+      </w:r>
+    </w:p>
+    <w:p>
+      <w:pPr>
+        <w:widowControl w:val="0"/>
+        <w:numPr>
+          <w:ilvl w:val="0"/>
+          <w:numId w:val="0"/>
+        </w:numPr>
+        <w:ind w:leftChars="0"/>
+        <w:jc w:val="both"/>
+        <w:rPr>
+          <w:rFonts w:hint="default"/>
+          <w:highlight w:val="yellow"/>
+          <w:lang w:val="en-US" w:eastAsia="zh-CN"/>
+        </w:rPr>
+      </w:pPr>
+      <w:r>
+        <w:drawing>
+          <wp:inline distT="0" distB="0" distL="114300" distR="114300">
+            <wp:extent cx="2333625" cy="447675"/>
+            <wp:effectExtent l="0" t="0" r="13335" b="9525"/>
+            <wp:docPr id="54" name="图片 1"/>
+            <wp:cNvGraphicFramePr>
+              <a:graphicFrameLocks xmlns:a="http://schemas.openxmlformats.org/drawingml/2006/main" noChangeAspect="1"/>
+            </wp:cNvGraphicFramePr>
+            <a:graphic xmlns:a="http://schemas.openxmlformats.org/drawingml/2006/main">
+              <a:graphicData uri="http://schemas.openxmlformats.org/drawingml/2006/picture">
+                <pic:pic xmlns:pic="http://schemas.openxmlformats.org/drawingml/2006/picture">
+                  <pic:nvPicPr>
+                    <pic:cNvPr id="54" name="图片 1"/>
+                    <pic:cNvPicPr>
+                      <a:picLocks noChangeAspect="1"/>
+                    </pic:cNvPicPr>
+                  </pic:nvPicPr>
+                  <pic:blipFill>
+                    <a:blip r:embed="rId36"/>
+                    <a:stretch>
+                      <a:fillRect/>
+                    </a:stretch>
+                  </pic:blipFill>
+                  <pic:spPr>
+                    <a:xfrm>
+                      <a:off x="0" y="0"/>
+                      <a:ext cx="2333625" cy="447675"/>
+                    </a:xfrm>
+                    <a:prstGeom prst="rect">
+                      <a:avLst/>
+                    </a:prstGeom>
+                    <a:noFill/>
+                    <a:ln>
+                      <a:noFill/>
+                    </a:ln>
+                  </pic:spPr>
+                </pic:pic>
+              </a:graphicData>
+            </a:graphic>
+          </wp:inline>
+        </w:drawing>
+      </w:r>
+    </w:p>
+    <w:p>
+      <w:pPr>
+        <w:widowControl w:val="0"/>
+        <w:numPr>
+          <w:ilvl w:val="0"/>
+          <w:numId w:val="0"/>
+        </w:numPr>
+        <w:ind w:leftChars="0"/>
+        <w:jc w:val="both"/>
+        <w:rPr>
+          <w:rFonts w:hint="default"/>
           <w:lang w:val="en-US" w:eastAsia="zh-CN"/>
         </w:rPr>
       </w:pPr>
@@ -6788,7 +6921,7 @@
                     </pic:cNvPicPr>
                   </pic:nvPicPr>
                   <pic:blipFill>
-                    <a:blip r:embed="rId36"/>
+                    <a:blip r:embed="rId37"/>
                     <a:stretch>
                       <a:fillRect/>
                     </a:stretch>
@@ -6964,7 +7097,7 @@
                     </pic:cNvPicPr>
                   </pic:nvPicPr>
                   <pic:blipFill>
-                    <a:blip r:embed="rId37"/>
+                    <a:blip r:embed="rId38"/>
                     <a:stretch>
                       <a:fillRect/>
                     </a:stretch>
@@ -7132,7 +7265,7 @@
                     </pic:cNvPicPr>
                   </pic:nvPicPr>
                   <pic:blipFill>
-                    <a:blip r:embed="rId38"/>
+                    <a:blip r:embed="rId39"/>
                     <a:stretch>
                       <a:fillRect/>
                     </a:stretch>
@@ -7366,7 +7499,7 @@
                     </pic:cNvPicPr>
                   </pic:nvPicPr>
                   <pic:blipFill>
-                    <a:blip r:embed="rId39"/>
+                    <a:blip r:embed="rId40"/>
                     <a:stretch>
                       <a:fillRect/>
                     </a:stretch>
@@ -7578,7 +7711,7 @@
                     </pic:cNvPicPr>
                   </pic:nvPicPr>
                   <pic:blipFill>
-                    <a:blip r:embed="rId40"/>
+                    <a:blip r:embed="rId41"/>
                     <a:stretch>
                       <a:fillRect/>
                     </a:stretch>
@@ -7632,7 +7765,7 @@
                     </pic:cNvPicPr>
                   </pic:nvPicPr>
                   <pic:blipFill>
-                    <a:blip r:embed="rId41"/>
+                    <a:blip r:embed="rId42"/>
                     <a:stretch>
                       <a:fillRect/>
                     </a:stretch>
@@ -7837,7 +7970,7 @@
                     </pic:cNvPicPr>
                   </pic:nvPicPr>
                   <pic:blipFill>
-                    <a:blip r:embed="rId42"/>
+                    <a:blip r:embed="rId43"/>
                     <a:stretch>
                       <a:fillRect/>
                     </a:stretch>
@@ -8071,7 +8204,7 @@
                     </pic:cNvPicPr>
                   </pic:nvPicPr>
                   <pic:blipFill>
-                    <a:blip r:embed="rId43"/>
+                    <a:blip r:embed="rId44"/>
                     <a:stretch>
                       <a:fillRect/>
                     </a:stretch>
@@ -8265,7 +8398,7 @@
                     </pic:cNvPicPr>
                   </pic:nvPicPr>
                   <pic:blipFill>
-                    <a:blip r:embed="rId44"/>
+                    <a:blip r:embed="rId45"/>
                     <a:stretch>
                       <a:fillRect/>
                     </a:stretch>
@@ -8445,7 +8578,7 @@
                     </pic:cNvPicPr>
                   </pic:nvPicPr>
                   <pic:blipFill>
-                    <a:blip r:embed="rId45"/>
+                    <a:blip r:embed="rId46"/>
                     <a:stretch>
                       <a:fillRect/>
                     </a:stretch>
@@ -8679,7 +8812,7 @@
                     </pic:cNvPicPr>
                   </pic:nvPicPr>
                   <pic:blipFill>
-                    <a:blip r:embed="rId46"/>
+                    <a:blip r:embed="rId47"/>
                     <a:stretch>
                       <a:fillRect/>
                     </a:stretch>
@@ -8854,7 +8987,7 @@
                     </pic:cNvPicPr>
                   </pic:nvPicPr>
                   <pic:blipFill>
-                    <a:blip r:embed="rId47"/>
+                    <a:blip r:embed="rId48"/>
                     <a:stretch>
                       <a:fillRect/>
                     </a:stretch>
@@ -9066,7 +9199,7 @@
                     </pic:cNvPicPr>
                   </pic:nvPicPr>
                   <pic:blipFill>
-                    <a:blip r:embed="rId48"/>
+                    <a:blip r:embed="rId49"/>
                     <a:stretch>
                       <a:fillRect/>
                     </a:stretch>
@@ -9245,7 +9378,7 @@
                     </pic:cNvPicPr>
                   </pic:nvPicPr>
                   <pic:blipFill>
-                    <a:blip r:embed="rId49"/>
+                    <a:blip r:embed="rId50"/>
                     <a:stretch>
                       <a:fillRect/>
                     </a:stretch>
@@ -9409,7 +9542,7 @@
                     </pic:cNvPicPr>
                   </pic:nvPicPr>
                   <pic:blipFill>
-                    <a:blip r:embed="rId50"/>
+                    <a:blip r:embed="rId51"/>
                     <a:stretch>
                       <a:fillRect/>
                     </a:stretch>
@@ -9595,7 +9728,7 @@
                     </pic:cNvPicPr>
                   </pic:nvPicPr>
                   <pic:blipFill>
-                    <a:blip r:embed="rId51"/>
+                    <a:blip r:embed="rId52"/>
                     <a:stretch>
                       <a:fillRect/>
                     </a:stretch>
@@ -9708,7 +9841,7 @@
                     </pic:cNvPicPr>
                   </pic:nvPicPr>
                   <pic:blipFill>
-                    <a:blip r:embed="rId52"/>
+                    <a:blip r:embed="rId53"/>
                     <a:stretch>
                       <a:fillRect/>
                     </a:stretch>
@@ -9861,7 +9994,7 @@
                     </pic:cNvPicPr>
                   </pic:nvPicPr>
                   <pic:blipFill>
-                    <a:blip r:embed="rId53"/>
+                    <a:blip r:embed="rId54"/>
                     <a:stretch>
                       <a:fillRect/>
                     </a:stretch>
@@ -9998,7 +10131,7 @@
                     </pic:cNvPicPr>
                   </pic:nvPicPr>
                   <pic:blipFill>
-                    <a:blip r:embed="rId53"/>
+                    <a:blip r:embed="rId54"/>
                     <a:stretch>
                       <a:fillRect/>
                     </a:stretch>
@@ -10196,7 +10329,7 @@
                     </pic:cNvPicPr>
                   </pic:nvPicPr>
                   <pic:blipFill>
-                    <a:blip r:embed="rId54"/>
+                    <a:blip r:embed="rId55"/>
                     <a:stretch>
                       <a:fillRect/>
                     </a:stretch>
@@ -10365,7 +10498,7 @@
                     </pic:cNvPicPr>
                   </pic:nvPicPr>
                   <pic:blipFill>
-                    <a:blip r:embed="rId53"/>
+                    <a:blip r:embed="rId54"/>
                     <a:stretch>
                       <a:fillRect/>
                     </a:stretch>
@@ -10389,8 +10522,6 @@
           </wp:inline>
         </w:drawing>
       </w:r>
-      <w:bookmarkStart w:id="0" w:name="_GoBack"/>
-      <w:bookmarkEnd w:id="0"/>
     </w:p>
     <w:p>
       <w:pPr>

--- a/2022NOTES/数据库/resource/temp/截图.docx
+++ b/2022NOTES/数据库/resource/temp/截图.docx
@@ -3499,7 +3499,6 @@
           <w:lang w:val="en-US" w:eastAsia="zh-CN"/>
         </w:rPr>
       </w:pPr>
-      <w:bookmarkStart w:id="0" w:name="_GoBack"/>
       <w:r>
         <w:rPr>
           <w:rFonts w:hint="default"/>
@@ -3671,7 +3670,6 @@
           </wp:inline>
         </w:drawing>
       </w:r>
-      <w:bookmarkEnd w:id="0"/>
     </w:p>
     <w:p>
       <w:pPr>
@@ -10567,6 +10565,590 @@
           <w:szCs w:val="19"/>
         </w:rPr>
       </w:pPr>
+    </w:p>
+    <w:p>
+      <w:pPr>
+        <w:numPr>
+          <w:ilvl w:val="0"/>
+          <w:numId w:val="0"/>
+        </w:numPr>
+        <w:rPr>
+          <w:rFonts w:ascii="新宋体" w:hAnsi="新宋体" w:cs="新宋体"/>
+          <w:color w:val="008000"/>
+          <w:kern w:val="0"/>
+          <w:sz w:val="19"/>
+          <w:szCs w:val="19"/>
+        </w:rPr>
+      </w:pPr>
+    </w:p>
+    <w:p>
+      <w:pPr>
+        <w:numPr>
+          <w:ilvl w:val="0"/>
+          <w:numId w:val="0"/>
+        </w:numPr>
+        <w:rPr>
+          <w:rFonts w:hint="eastAsia" w:ascii="新宋体" w:hAnsi="新宋体" w:cs="新宋体"/>
+          <w:color w:val="008000"/>
+          <w:kern w:val="0"/>
+          <w:sz w:val="19"/>
+          <w:szCs w:val="19"/>
+          <w:lang w:val="en-US" w:eastAsia="zh-CN"/>
+        </w:rPr>
+      </w:pPr>
+      <w:r>
+        <w:rPr>
+          <w:rFonts w:hint="eastAsia" w:ascii="新宋体" w:hAnsi="新宋体" w:cs="新宋体"/>
+          <w:color w:val="008000"/>
+          <w:kern w:val="0"/>
+          <w:sz w:val="19"/>
+          <w:szCs w:val="19"/>
+          <w:lang w:val="en-US" w:eastAsia="zh-CN"/>
+        </w:rPr>
+        <w:t>1.</w:t>
+      </w:r>
+    </w:p>
+    <w:p>
+      <w:pPr>
+        <w:numPr>
+          <w:ilvl w:val="0"/>
+          <w:numId w:val="0"/>
+        </w:numPr>
+        <w:rPr>
+          <w:rFonts w:hint="eastAsia" w:ascii="新宋体" w:hAnsi="新宋体" w:cs="新宋体"/>
+          <w:color w:val="008000"/>
+          <w:kern w:val="0"/>
+          <w:sz w:val="19"/>
+          <w:szCs w:val="19"/>
+          <w:lang w:val="en-US" w:eastAsia="zh-CN"/>
+        </w:rPr>
+      </w:pPr>
+    </w:p>
+    <w:p>
+      <w:pPr>
+        <w:numPr>
+          <w:ilvl w:val="0"/>
+          <w:numId w:val="0"/>
+        </w:numPr>
+        <w:rPr>
+          <w:rFonts w:hint="eastAsia" w:ascii="新宋体" w:hAnsi="新宋体" w:cs="新宋体"/>
+          <w:color w:val="008000"/>
+          <w:kern w:val="0"/>
+          <w:sz w:val="19"/>
+          <w:szCs w:val="19"/>
+          <w:lang w:val="en-US" w:eastAsia="zh-CN"/>
+        </w:rPr>
+      </w:pPr>
+    </w:p>
+    <w:p>
+      <w:pPr>
+        <w:numPr>
+          <w:ilvl w:val="0"/>
+          <w:numId w:val="0"/>
+        </w:numPr>
+        <w:rPr>
+          <w:rFonts w:hint="default" w:ascii="新宋体" w:hAnsi="新宋体" w:cs="新宋体"/>
+          <w:color w:val="008000"/>
+          <w:kern w:val="0"/>
+          <w:sz w:val="19"/>
+          <w:szCs w:val="19"/>
+          <w:lang w:val="en-US" w:eastAsia="zh-CN"/>
+        </w:rPr>
+      </w:pPr>
+      <w:r>
+        <w:rPr>
+          <w:rFonts w:hint="eastAsia" w:ascii="新宋体" w:hAnsi="新宋体" w:cs="新宋体"/>
+          <w:color w:val="008000"/>
+          <w:kern w:val="0"/>
+          <w:sz w:val="19"/>
+          <w:szCs w:val="19"/>
+          <w:lang w:val="en-US" w:eastAsia="zh-CN"/>
+        </w:rPr>
+        <w:t>Mysql</w:t>
+      </w:r>
+    </w:p>
+    <w:p>
+      <w:pPr>
+        <w:numPr>
+          <w:ilvl w:val="0"/>
+          <w:numId w:val="0"/>
+        </w:numPr>
+        <w:rPr>
+          <w:rFonts w:hint="eastAsia" w:ascii="新宋体" w:hAnsi="新宋体" w:cs="新宋体"/>
+          <w:color w:val="008000"/>
+          <w:kern w:val="0"/>
+          <w:sz w:val="19"/>
+          <w:szCs w:val="19"/>
+          <w:lang w:val="en-US" w:eastAsia="zh-CN"/>
+        </w:rPr>
+      </w:pPr>
+      <w:r>
+        <w:rPr>
+          <w:rFonts w:hint="eastAsia" w:ascii="新宋体" w:hAnsi="新宋体" w:cs="新宋体"/>
+          <w:color w:val="008000"/>
+          <w:kern w:val="0"/>
+          <w:sz w:val="19"/>
+          <w:szCs w:val="19"/>
+          <w:lang w:val="en-US" w:eastAsia="zh-CN"/>
+        </w:rPr>
+        <w:t>查看所有用户</w:t>
+      </w:r>
+    </w:p>
+    <w:p>
+      <w:pPr>
+        <w:numPr>
+          <w:ilvl w:val="0"/>
+          <w:numId w:val="0"/>
+        </w:numPr>
+        <w:rPr>
+          <w:rFonts w:hint="default" w:ascii="新宋体" w:hAnsi="新宋体" w:cs="新宋体"/>
+          <w:color w:val="008000"/>
+          <w:kern w:val="0"/>
+          <w:sz w:val="19"/>
+          <w:szCs w:val="19"/>
+          <w:lang w:val="en-US" w:eastAsia="zh-CN"/>
+        </w:rPr>
+      </w:pPr>
+      <w:r>
+        <w:rPr>
+          <w:rFonts w:hint="default" w:ascii="新宋体" w:hAnsi="新宋体" w:cs="新宋体"/>
+          <w:color w:val="008000"/>
+          <w:kern w:val="0"/>
+          <w:sz w:val="19"/>
+          <w:szCs w:val="19"/>
+          <w:lang w:val="en-US" w:eastAsia="zh-CN"/>
+        </w:rPr>
+        <w:t xml:space="preserve">SELECT </w:t>
+      </w:r>
+    </w:p>
+    <w:p>
+      <w:pPr>
+        <w:numPr>
+          <w:ilvl w:val="0"/>
+          <w:numId w:val="0"/>
+        </w:numPr>
+        <w:rPr>
+          <w:rFonts w:hint="default" w:ascii="新宋体" w:hAnsi="新宋体" w:cs="新宋体"/>
+          <w:color w:val="008000"/>
+          <w:kern w:val="0"/>
+          <w:sz w:val="19"/>
+          <w:szCs w:val="19"/>
+          <w:lang w:val="en-US" w:eastAsia="zh-CN"/>
+        </w:rPr>
+      </w:pPr>
+      <w:r>
+        <w:rPr>
+          <w:rFonts w:hint="default" w:ascii="新宋体" w:hAnsi="新宋体" w:cs="新宋体"/>
+          <w:color w:val="008000"/>
+          <w:kern w:val="0"/>
+          <w:sz w:val="19"/>
+          <w:szCs w:val="19"/>
+          <w:lang w:val="en-US" w:eastAsia="zh-CN"/>
+        </w:rPr>
+        <w:t xml:space="preserve">   user </w:t>
+      </w:r>
+    </w:p>
+    <w:p>
+      <w:pPr>
+        <w:numPr>
+          <w:ilvl w:val="0"/>
+          <w:numId w:val="0"/>
+        </w:numPr>
+        <w:rPr>
+          <w:rFonts w:hint="default" w:ascii="新宋体" w:hAnsi="新宋体" w:cs="新宋体"/>
+          <w:color w:val="008000"/>
+          <w:kern w:val="0"/>
+          <w:sz w:val="19"/>
+          <w:szCs w:val="19"/>
+          <w:lang w:val="en-US" w:eastAsia="zh-CN"/>
+        </w:rPr>
+      </w:pPr>
+      <w:r>
+        <w:rPr>
+          <w:rFonts w:hint="default" w:ascii="新宋体" w:hAnsi="新宋体" w:cs="新宋体"/>
+          <w:color w:val="008000"/>
+          <w:kern w:val="0"/>
+          <w:sz w:val="19"/>
+          <w:szCs w:val="19"/>
+          <w:lang w:val="en-US" w:eastAsia="zh-CN"/>
+        </w:rPr>
+        <w:t xml:space="preserve">FROM </w:t>
+      </w:r>
+    </w:p>
+    <w:p>
+      <w:pPr>
+        <w:numPr>
+          <w:ilvl w:val="0"/>
+          <w:numId w:val="0"/>
+        </w:numPr>
+        <w:rPr>
+          <w:rFonts w:hint="default" w:ascii="新宋体" w:hAnsi="新宋体" w:cs="新宋体"/>
+          <w:color w:val="008000"/>
+          <w:kern w:val="0"/>
+          <w:sz w:val="19"/>
+          <w:szCs w:val="19"/>
+          <w:lang w:val="en-US" w:eastAsia="zh-CN"/>
+        </w:rPr>
+      </w:pPr>
+      <w:r>
+        <w:rPr>
+          <w:rFonts w:hint="default" w:ascii="新宋体" w:hAnsi="新宋体" w:cs="新宋体"/>
+          <w:color w:val="008000"/>
+          <w:kern w:val="0"/>
+          <w:sz w:val="19"/>
+          <w:szCs w:val="19"/>
+          <w:lang w:val="en-US" w:eastAsia="zh-CN"/>
+        </w:rPr>
+        <w:t xml:space="preserve">   mysql.user;</w:t>
+      </w:r>
+    </w:p>
+    <w:p>
+      <w:pPr>
+        <w:numPr>
+          <w:ilvl w:val="0"/>
+          <w:numId w:val="0"/>
+        </w:numPr>
+      </w:pPr>
+      <w:r>
+        <w:drawing>
+          <wp:inline distT="0" distB="0" distL="114300" distR="114300">
+            <wp:extent cx="2181225" cy="1390650"/>
+            <wp:effectExtent l="0" t="0" r="13335" b="11430"/>
+            <wp:docPr id="55" name="图片 1"/>
+            <wp:cNvGraphicFramePr>
+              <a:graphicFrameLocks xmlns:a="http://schemas.openxmlformats.org/drawingml/2006/main" noChangeAspect="1"/>
+            </wp:cNvGraphicFramePr>
+            <a:graphic xmlns:a="http://schemas.openxmlformats.org/drawingml/2006/main">
+              <a:graphicData uri="http://schemas.openxmlformats.org/drawingml/2006/picture">
+                <pic:pic xmlns:pic="http://schemas.openxmlformats.org/drawingml/2006/picture">
+                  <pic:nvPicPr>
+                    <pic:cNvPr id="55" name="图片 1"/>
+                    <pic:cNvPicPr>
+                      <a:picLocks noChangeAspect="1"/>
+                    </pic:cNvPicPr>
+                  </pic:nvPicPr>
+                  <pic:blipFill>
+                    <a:blip r:embed="rId56"/>
+                    <a:stretch>
+                      <a:fillRect/>
+                    </a:stretch>
+                  </pic:blipFill>
+                  <pic:spPr>
+                    <a:xfrm>
+                      <a:off x="0" y="0"/>
+                      <a:ext cx="2181225" cy="1390650"/>
+                    </a:xfrm>
+                    <a:prstGeom prst="rect">
+                      <a:avLst/>
+                    </a:prstGeom>
+                    <a:noFill/>
+                    <a:ln>
+                      <a:noFill/>
+                    </a:ln>
+                  </pic:spPr>
+                </pic:pic>
+              </a:graphicData>
+            </a:graphic>
+          </wp:inline>
+        </w:drawing>
+      </w:r>
+    </w:p>
+    <w:p>
+      <w:pPr>
+        <w:numPr>
+          <w:ilvl w:val="0"/>
+          <w:numId w:val="0"/>
+        </w:numPr>
+      </w:pPr>
+    </w:p>
+    <w:p>
+      <w:pPr>
+        <w:numPr>
+          <w:ilvl w:val="0"/>
+          <w:numId w:val="0"/>
+        </w:numPr>
+        <w:rPr>
+          <w:rFonts w:hint="eastAsia"/>
+          <w:lang w:val="en-US" w:eastAsia="zh-CN"/>
+        </w:rPr>
+      </w:pPr>
+      <w:r>
+        <w:rPr>
+          <w:rFonts w:hint="default"/>
+          <w:lang w:val="en-US" w:eastAsia="zh-CN"/>
+        </w:rPr>
+        <w:t xml:space="preserve"> show grants for 'zlc'@'localhost'</w:t>
+      </w:r>
+      <w:r>
+        <w:rPr>
+          <w:rFonts w:hint="eastAsia"/>
+          <w:lang w:val="en-US" w:eastAsia="zh-CN"/>
+        </w:rPr>
+        <w:t xml:space="preserve"> 可以查看用户权限</w:t>
+      </w:r>
+    </w:p>
+    <w:p>
+      <w:pPr>
+        <w:numPr>
+          <w:ilvl w:val="0"/>
+          <w:numId w:val="0"/>
+        </w:numPr>
+      </w:pPr>
+      <w:r>
+        <w:drawing>
+          <wp:inline distT="0" distB="0" distL="114300" distR="114300">
+            <wp:extent cx="3476625" cy="1066800"/>
+            <wp:effectExtent l="0" t="0" r="13335" b="0"/>
+            <wp:docPr id="57" name="图片 3"/>
+            <wp:cNvGraphicFramePr>
+              <a:graphicFrameLocks xmlns:a="http://schemas.openxmlformats.org/drawingml/2006/main" noChangeAspect="1"/>
+            </wp:cNvGraphicFramePr>
+            <a:graphic xmlns:a="http://schemas.openxmlformats.org/drawingml/2006/main">
+              <a:graphicData uri="http://schemas.openxmlformats.org/drawingml/2006/picture">
+                <pic:pic xmlns:pic="http://schemas.openxmlformats.org/drawingml/2006/picture">
+                  <pic:nvPicPr>
+                    <pic:cNvPr id="57" name="图片 3"/>
+                    <pic:cNvPicPr>
+                      <a:picLocks noChangeAspect="1"/>
+                    </pic:cNvPicPr>
+                  </pic:nvPicPr>
+                  <pic:blipFill>
+                    <a:blip r:embed="rId57"/>
+                    <a:stretch>
+                      <a:fillRect/>
+                    </a:stretch>
+                  </pic:blipFill>
+                  <pic:spPr>
+                    <a:xfrm>
+                      <a:off x="0" y="0"/>
+                      <a:ext cx="3476625" cy="1066800"/>
+                    </a:xfrm>
+                    <a:prstGeom prst="rect">
+                      <a:avLst/>
+                    </a:prstGeom>
+                    <a:noFill/>
+                    <a:ln>
+                      <a:noFill/>
+                    </a:ln>
+                  </pic:spPr>
+                </pic:pic>
+              </a:graphicData>
+            </a:graphic>
+          </wp:inline>
+        </w:drawing>
+      </w:r>
+    </w:p>
+    <w:p>
+      <w:pPr>
+        <w:numPr>
+          <w:ilvl w:val="0"/>
+          <w:numId w:val="0"/>
+        </w:numPr>
+      </w:pPr>
+      <w:r>
+        <w:drawing>
+          <wp:inline distT="0" distB="0" distL="114300" distR="114300">
+            <wp:extent cx="4038600" cy="1285875"/>
+            <wp:effectExtent l="0" t="0" r="0" b="9525"/>
+            <wp:docPr id="58" name="图片 4"/>
+            <wp:cNvGraphicFramePr>
+              <a:graphicFrameLocks xmlns:a="http://schemas.openxmlformats.org/drawingml/2006/main" noChangeAspect="1"/>
+            </wp:cNvGraphicFramePr>
+            <a:graphic xmlns:a="http://schemas.openxmlformats.org/drawingml/2006/main">
+              <a:graphicData uri="http://schemas.openxmlformats.org/drawingml/2006/picture">
+                <pic:pic xmlns:pic="http://schemas.openxmlformats.org/drawingml/2006/picture">
+                  <pic:nvPicPr>
+                    <pic:cNvPr id="58" name="图片 4"/>
+                    <pic:cNvPicPr>
+                      <a:picLocks noChangeAspect="1"/>
+                    </pic:cNvPicPr>
+                  </pic:nvPicPr>
+                  <pic:blipFill>
+                    <a:blip r:embed="rId58"/>
+                    <a:stretch>
+                      <a:fillRect/>
+                    </a:stretch>
+                  </pic:blipFill>
+                  <pic:spPr>
+                    <a:xfrm>
+                      <a:off x="0" y="0"/>
+                      <a:ext cx="4038600" cy="1285875"/>
+                    </a:xfrm>
+                    <a:prstGeom prst="rect">
+                      <a:avLst/>
+                    </a:prstGeom>
+                    <a:noFill/>
+                    <a:ln>
+                      <a:noFill/>
+                    </a:ln>
+                  </pic:spPr>
+                </pic:pic>
+              </a:graphicData>
+            </a:graphic>
+          </wp:inline>
+        </w:drawing>
+      </w:r>
+    </w:p>
+    <w:p>
+      <w:pPr>
+        <w:numPr>
+          <w:ilvl w:val="0"/>
+          <w:numId w:val="0"/>
+        </w:numPr>
+      </w:pPr>
+      <w:r>
+        <w:drawing>
+          <wp:inline distT="0" distB="0" distL="114300" distR="114300">
+            <wp:extent cx="3667125" cy="1228725"/>
+            <wp:effectExtent l="0" t="0" r="5715" b="5715"/>
+            <wp:docPr id="59" name="图片 5"/>
+            <wp:cNvGraphicFramePr>
+              <a:graphicFrameLocks xmlns:a="http://schemas.openxmlformats.org/drawingml/2006/main" noChangeAspect="1"/>
+            </wp:cNvGraphicFramePr>
+            <a:graphic xmlns:a="http://schemas.openxmlformats.org/drawingml/2006/main">
+              <a:graphicData uri="http://schemas.openxmlformats.org/drawingml/2006/picture">
+                <pic:pic xmlns:pic="http://schemas.openxmlformats.org/drawingml/2006/picture">
+                  <pic:nvPicPr>
+                    <pic:cNvPr id="59" name="图片 5"/>
+                    <pic:cNvPicPr>
+                      <a:picLocks noChangeAspect="1"/>
+                    </pic:cNvPicPr>
+                  </pic:nvPicPr>
+                  <pic:blipFill>
+                    <a:blip r:embed="rId59"/>
+                    <a:stretch>
+                      <a:fillRect/>
+                    </a:stretch>
+                  </pic:blipFill>
+                  <pic:spPr>
+                    <a:xfrm>
+                      <a:off x="0" y="0"/>
+                      <a:ext cx="3667125" cy="1228725"/>
+                    </a:xfrm>
+                    <a:prstGeom prst="rect">
+                      <a:avLst/>
+                    </a:prstGeom>
+                    <a:noFill/>
+                    <a:ln>
+                      <a:noFill/>
+                    </a:ln>
+                  </pic:spPr>
+                </pic:pic>
+              </a:graphicData>
+            </a:graphic>
+          </wp:inline>
+        </w:drawing>
+      </w:r>
+    </w:p>
+    <w:p>
+      <w:pPr>
+        <w:numPr>
+          <w:ilvl w:val="0"/>
+          <w:numId w:val="0"/>
+        </w:numPr>
+      </w:pPr>
+      <w:r>
+        <w:drawing>
+          <wp:inline distT="0" distB="0" distL="114300" distR="114300">
+            <wp:extent cx="3895725" cy="933450"/>
+            <wp:effectExtent l="0" t="0" r="5715" b="11430"/>
+            <wp:docPr id="60" name="图片 6"/>
+            <wp:cNvGraphicFramePr>
+              <a:graphicFrameLocks xmlns:a="http://schemas.openxmlformats.org/drawingml/2006/main" noChangeAspect="1"/>
+            </wp:cNvGraphicFramePr>
+            <a:graphic xmlns:a="http://schemas.openxmlformats.org/drawingml/2006/main">
+              <a:graphicData uri="http://schemas.openxmlformats.org/drawingml/2006/picture">
+                <pic:pic xmlns:pic="http://schemas.openxmlformats.org/drawingml/2006/picture">
+                  <pic:nvPicPr>
+                    <pic:cNvPr id="60" name="图片 6"/>
+                    <pic:cNvPicPr>
+                      <a:picLocks noChangeAspect="1"/>
+                    </pic:cNvPicPr>
+                  </pic:nvPicPr>
+                  <pic:blipFill>
+                    <a:blip r:embed="rId60"/>
+                    <a:stretch>
+                      <a:fillRect/>
+                    </a:stretch>
+                  </pic:blipFill>
+                  <pic:spPr>
+                    <a:xfrm>
+                      <a:off x="0" y="0"/>
+                      <a:ext cx="3895725" cy="933450"/>
+                    </a:xfrm>
+                    <a:prstGeom prst="rect">
+                      <a:avLst/>
+                    </a:prstGeom>
+                    <a:noFill/>
+                    <a:ln>
+                      <a:noFill/>
+                    </a:ln>
+                  </pic:spPr>
+                </pic:pic>
+              </a:graphicData>
+            </a:graphic>
+          </wp:inline>
+        </w:drawing>
+      </w:r>
+    </w:p>
+    <w:p>
+      <w:pPr>
+        <w:numPr>
+          <w:ilvl w:val="0"/>
+          <w:numId w:val="0"/>
+        </w:numPr>
+        <w:rPr>
+          <w:rFonts w:hint="default"/>
+          <w:b/>
+          <w:bCs/>
+          <w:lang w:val="en-US" w:eastAsia="zh-CN"/>
+        </w:rPr>
+      </w:pPr>
+      <w:bookmarkStart w:id="0" w:name="_GoBack"/>
+      <w:r>
+        <w:drawing>
+          <wp:inline distT="0" distB="0" distL="114300" distR="114300">
+            <wp:extent cx="4257675" cy="1828800"/>
+            <wp:effectExtent l="0" t="0" r="9525" b="0"/>
+            <wp:docPr id="61" name="图片 7"/>
+            <wp:cNvGraphicFramePr>
+              <a:graphicFrameLocks xmlns:a="http://schemas.openxmlformats.org/drawingml/2006/main" noChangeAspect="1"/>
+            </wp:cNvGraphicFramePr>
+            <a:graphic xmlns:a="http://schemas.openxmlformats.org/drawingml/2006/main">
+              <a:graphicData uri="http://schemas.openxmlformats.org/drawingml/2006/picture">
+                <pic:pic xmlns:pic="http://schemas.openxmlformats.org/drawingml/2006/picture">
+                  <pic:nvPicPr>
+                    <pic:cNvPr id="61" name="图片 7"/>
+                    <pic:cNvPicPr>
+                      <a:picLocks noChangeAspect="1"/>
+                    </pic:cNvPicPr>
+                  </pic:nvPicPr>
+                  <pic:blipFill>
+                    <a:blip r:embed="rId61"/>
+                    <a:stretch>
+                      <a:fillRect/>
+                    </a:stretch>
+                  </pic:blipFill>
+                  <pic:spPr>
+                    <a:xfrm>
+                      <a:off x="0" y="0"/>
+                      <a:ext cx="4257675" cy="1828800"/>
+                    </a:xfrm>
+                    <a:prstGeom prst="rect">
+                      <a:avLst/>
+                    </a:prstGeom>
+                    <a:noFill/>
+                    <a:ln>
+                      <a:noFill/>
+                    </a:ln>
+                  </pic:spPr>
+                </pic:pic>
+              </a:graphicData>
+            </a:graphic>
+          </wp:inline>
+        </w:drawing>
+      </w:r>
+      <w:bookmarkEnd w:id="0"/>
     </w:p>
     <w:sectPr>
       <w:pgSz w:w="11906" w:h="16838"/>
@@ -11180,20 +11762,4 @@
   </a:themeElements>
   <a:objectDefaults/>
 </a:theme>
-</file>
-
-<file path=customXml/item1.xml><?xml version="1.0" encoding="utf-8"?>
-<s:customData xmlns="http://www.wps.cn/officeDocument/2013/wpsCustomData" xmlns:s="http://www.wps.cn/officeDocument/2013/wpsCustomData">
-  <customSectProps>
-    <customSectPr/>
-  </customSectProps>
-</s:customData>
-</file>
-
-<file path=customXml/itemProps1.xml><?xml version="1.0" encoding="utf-8"?>
-<ds:datastoreItem xmlns:ds="http://schemas.openxmlformats.org/officeDocument/2006/customXml" ds:itemID="{B1977F7D-205B-4081-913C-38D41E755F92}">
-  <ds:schemaRefs>
-    <ds:schemaRef ds:uri="http://www.wps.cn/officeDocument/2013/wpsCustomData"/>
-  </ds:schemaRefs>
-</ds:datastoreItem>
 </file>